--- a/Дипломная работа/Статья.docx
+++ b/Дипломная работа/Статья.docx
@@ -11,12 +11,10 @@
         </w:tabs>
         <w:autoSpaceDE w:val="0"/>
         <w:autoSpaceDN w:val="0"/>
-        <w:spacing w:before="90"/>
+        <w:spacing w:before="90" w:line="22" w:lineRule="atLeast"/>
         <w:jc w:val="center"/>
         <w:rPr>
-          <w:rFonts w:ascii="Times New Roman" w:eastAsia="Times New Roman" w:hAnsi="Times New Roman"/>
-          <w:b/>
-          <w:bCs/>
+          <w:rFonts w:ascii="Times New Roman" w:eastAsia="Times New Roman" w:hAnsi="Times New Roman" w:cs="Times New Roman"/>
           <w:sz w:val="28"/>
           <w:szCs w:val="28"/>
         </w:rPr>
@@ -24,13 +22,11 @@
       <w:bookmarkStart w:id="0" w:name="_Hlk193621406"/>
       <w:r>
         <w:rPr>
-          <w:rFonts w:ascii="Times New Roman" w:eastAsia="Times New Roman" w:hAnsi="Times New Roman"/>
-          <w:b/>
-          <w:bCs/>
-          <w:sz w:val="28"/>
-          <w:szCs w:val="28"/>
-        </w:rPr>
-        <w:t>Секция ИНФОРМАЦИОННЫЕ СИСТЕМЫ И ТЕХНОЛОГИИ, АВТОМАТИЗАЦИЯ И УПРАВЛЕНИЕ</w:t>
+          <w:rFonts w:ascii="Times New Roman" w:eastAsia="Times New Roman" w:hAnsi="Times New Roman" w:cs="Times New Roman"/>
+          <w:sz w:val="28"/>
+          <w:szCs w:val="28"/>
+        </w:rPr>
+        <w:t xml:space="preserve">Секция </w:t>
       </w:r>
     </w:p>
     <w:p>
@@ -42,46 +38,159 @@
         </w:tabs>
         <w:autoSpaceDE w:val="0"/>
         <w:autoSpaceDN w:val="0"/>
-        <w:spacing w:before="90"/>
+        <w:spacing w:before="90" w:line="22" w:lineRule="atLeast"/>
         <w:jc w:val="center"/>
         <w:rPr>
-          <w:rFonts w:ascii="Times New Roman" w:eastAsia="Times New Roman" w:hAnsi="Times New Roman"/>
-          <w:b/>
-          <w:bCs/>
-          <w:sz w:val="28"/>
-          <w:szCs w:val="28"/>
-        </w:rPr>
-      </w:pPr>
-      <w:r>
-        <w:rPr>
-          <w:rFonts w:ascii="Times New Roman" w:eastAsia="Times New Roman" w:hAnsi="Times New Roman"/>
-          <w:b/>
-          <w:bCs/>
+          <w:rFonts w:ascii="Times New Roman" w:eastAsia="Times New Roman" w:hAnsi="Times New Roman" w:cs="Times New Roman"/>
+          <w:sz w:val="28"/>
+          <w:szCs w:val="28"/>
+        </w:rPr>
+      </w:pPr>
+      <w:r>
+        <w:rPr>
+          <w:rFonts w:ascii="Times New Roman" w:eastAsia="Times New Roman" w:hAnsi="Times New Roman" w:cs="Times New Roman"/>
+          <w:sz w:val="28"/>
+          <w:szCs w:val="28"/>
+        </w:rPr>
+        <w:t>«</w:t>
+      </w:r>
+      <w:r>
+        <w:rPr>
+          <w:rFonts w:ascii="Times New Roman" w:eastAsia="Times New Roman" w:hAnsi="Times New Roman" w:cs="Times New Roman"/>
+          <w:sz w:val="28"/>
+          <w:szCs w:val="28"/>
+        </w:rPr>
+        <w:t>Автоматизированные системы обработки информации и управления</w:t>
+      </w:r>
+      <w:r>
+        <w:rPr>
+          <w:rFonts w:ascii="Times New Roman" w:eastAsia="Times New Roman" w:hAnsi="Times New Roman" w:cs="Times New Roman"/>
+          <w:sz w:val="28"/>
+          <w:szCs w:val="28"/>
+        </w:rPr>
+        <w:t>»</w:t>
+      </w:r>
+    </w:p>
+    <w:p>
+      <w:pPr>
+        <w:widowControl w:val="0"/>
+        <w:tabs>
+          <w:tab w:val="left" w:pos="2401"/>
+          <w:tab w:val="left" w:pos="10337"/>
+        </w:tabs>
+        <w:autoSpaceDE w:val="0"/>
+        <w:autoSpaceDN w:val="0"/>
+        <w:spacing w:before="90" w:line="22" w:lineRule="atLeast"/>
+        <w:jc w:val="center"/>
+        <w:rPr>
+          <w:rFonts w:ascii="Times New Roman" w:eastAsia="Times New Roman" w:hAnsi="Times New Roman" w:cs="Times New Roman"/>
+          <w:sz w:val="28"/>
+          <w:szCs w:val="28"/>
+        </w:rPr>
+      </w:pPr>
+      <w:r>
+        <w:rPr>
+          <w:rFonts w:ascii="Times New Roman" w:eastAsia="Times New Roman" w:hAnsi="Times New Roman" w:cs="Times New Roman"/>
           <w:sz w:val="28"/>
           <w:szCs w:val="28"/>
         </w:rPr>
         <w:t>Автоматизация сопровождения образовательного процесса в организации «Региональный школьный технопарк»</w:t>
+      </w:r>
+    </w:p>
+    <w:p>
+      <w:pPr>
+        <w:widowControl w:val="0"/>
+        <w:tabs>
+          <w:tab w:val="left" w:pos="2401"/>
+          <w:tab w:val="left" w:pos="10337"/>
+        </w:tabs>
+        <w:autoSpaceDE w:val="0"/>
+        <w:autoSpaceDN w:val="0"/>
+        <w:spacing w:before="90" w:line="22" w:lineRule="atLeast"/>
+        <w:jc w:val="center"/>
+        <w:rPr>
+          <w:rFonts w:ascii="Times New Roman" w:eastAsia="Times New Roman" w:hAnsi="Times New Roman" w:cs="Times New Roman"/>
+          <w:sz w:val="28"/>
+          <w:szCs w:val="28"/>
+          <w:lang w:val="en-US"/>
+        </w:rPr>
+      </w:pPr>
+      <w:r>
+        <w:rPr>
+          <w:rFonts w:ascii="Times New Roman" w:eastAsia="Times New Roman" w:hAnsi="Times New Roman" w:cs="Times New Roman"/>
+          <w:sz w:val="28"/>
+          <w:szCs w:val="28"/>
+          <w:lang w:val="en-US"/>
+        </w:rPr>
+        <w:t xml:space="preserve">Email: </w:t>
+      </w:r>
+      <w:r>
+        <w:rPr>
+          <w:rFonts w:ascii="Times New Roman" w:eastAsia="Times New Roman" w:hAnsi="Times New Roman" w:cs="Times New Roman"/>
+          <w:sz w:val="28"/>
+          <w:szCs w:val="28"/>
+          <w:lang w:val="en-US"/>
+        </w:rPr>
+        <w:t>drive16052003@gmail.com</w:t>
+      </w:r>
+    </w:p>
+    <w:p>
+      <w:pPr>
+        <w:widowControl w:val="0"/>
+        <w:tabs>
+          <w:tab w:val="left" w:pos="2401"/>
+          <w:tab w:val="left" w:pos="10337"/>
+        </w:tabs>
+        <w:autoSpaceDE w:val="0"/>
+        <w:autoSpaceDN w:val="0"/>
+        <w:spacing w:before="90" w:line="22" w:lineRule="atLeast"/>
+        <w:jc w:val="center"/>
+        <w:rPr>
+          <w:rFonts w:ascii="Times New Roman" w:eastAsia="Times New Roman" w:hAnsi="Times New Roman" w:cs="Times New Roman"/>
+          <w:sz w:val="28"/>
+          <w:szCs w:val="28"/>
+        </w:rPr>
+      </w:pPr>
+      <w:r>
+        <w:rPr>
+          <w:rFonts w:ascii="Times New Roman" w:eastAsia="Times New Roman" w:hAnsi="Times New Roman" w:cs="Times New Roman"/>
+          <w:sz w:val="28"/>
+          <w:szCs w:val="28"/>
+        </w:rPr>
+        <w:t>Научный руководитель: доцент, к.т.н., Лаптев В.В.</w:t>
       </w:r>
     </w:p>
     <w:bookmarkEnd w:id="0"/>
     <w:p>
       <w:pPr>
+        <w:spacing w:line="22" w:lineRule="atLeast"/>
         <w:jc w:val="both"/>
+        <w:rPr>
+          <w:rFonts w:ascii="Times New Roman" w:hAnsi="Times New Roman" w:cs="Times New Roman"/>
+          <w:sz w:val="28"/>
+          <w:szCs w:val="28"/>
+        </w:rPr>
       </w:pPr>
     </w:p>
     <w:p>
       <w:pPr>
-        <w:spacing w:line="360" w:lineRule="auto"/>
+        <w:spacing w:line="22" w:lineRule="atLeast"/>
         <w:jc w:val="both"/>
         <w:rPr>
+          <w:rFonts w:ascii="Times New Roman" w:hAnsi="Times New Roman" w:cs="Times New Roman"/>
           <w:b/>
           <w:bCs/>
-        </w:rPr>
-      </w:pPr>
-      <w:r>
-        <w:rPr>
+          <w:sz w:val="28"/>
+          <w:szCs w:val="28"/>
+        </w:rPr>
+      </w:pPr>
+      <w:r>
+        <w:rPr>
+          <w:rFonts w:ascii="Times New Roman" w:hAnsi="Times New Roman" w:cs="Times New Roman"/>
           <w:b/>
           <w:bCs/>
+          <w:sz w:val="28"/>
+          <w:szCs w:val="28"/>
         </w:rPr>
         <w:t xml:space="preserve">Введение: </w:t>
       </w:r>
@@ -89,116 +198,78 @@
     <w:p>
       <w:pPr>
         <w:widowControl w:val="0"/>
-        <w:spacing w:line="360" w:lineRule="auto"/>
+        <w:spacing w:line="22" w:lineRule="atLeast"/>
         <w:ind w:firstLine="709"/>
         <w:jc w:val="both"/>
         <w:rPr>
           <w:rFonts w:ascii="Times New Roman" w:hAnsi="Times New Roman" w:cs="Times New Roman"/>
+          <w:sz w:val="28"/>
+          <w:szCs w:val="28"/>
         </w:rPr>
       </w:pPr>
       <w:r>
         <w:rPr>
           <w:rFonts w:ascii="Times New Roman" w:hAnsi="Times New Roman" w:cs="Times New Roman"/>
+          <w:sz w:val="28"/>
+          <w:szCs w:val="28"/>
         </w:rPr>
         <w:t>В условиях стремительного развития технологий и роста объема информации эффективное сопровождение образовательного процесса становится ключевым фактором успешного обучения. Оно включает в себя не только традиционные методы преподавания, но и использование цифровых инструментов, персонализацию обучения, а также постоянный мониторинг прогресса учащихся.</w:t>
       </w:r>
     </w:p>
     <w:p>
       <w:pPr>
-        <w:spacing w:line="360" w:lineRule="auto"/>
+        <w:spacing w:line="22" w:lineRule="atLeast"/>
         <w:ind w:firstLine="708"/>
         <w:jc w:val="both"/>
         <w:rPr>
           <w:rFonts w:ascii="Times New Roman" w:hAnsi="Times New Roman" w:cs="Times New Roman"/>
+          <w:sz w:val="28"/>
+          <w:szCs w:val="28"/>
         </w:rPr>
       </w:pPr>
       <w:r>
         <w:rPr>
           <w:rFonts w:ascii="Times New Roman" w:hAnsi="Times New Roman" w:cs="Times New Roman"/>
-        </w:rPr>
-        <w:t>Ц</w:t>
-      </w:r>
-      <w:r>
-        <w:rPr>
-          <w:rFonts w:ascii="Times New Roman" w:hAnsi="Times New Roman" w:cs="Times New Roman"/>
-        </w:rPr>
-        <w:t>ель</w:t>
-      </w:r>
-      <w:r>
-        <w:rPr>
-          <w:rFonts w:ascii="Times New Roman" w:hAnsi="Times New Roman" w:cs="Times New Roman"/>
-        </w:rPr>
-        <w:t xml:space="preserve">ю данной работы является </w:t>
-      </w:r>
-      <w:r>
-        <w:rPr>
-          <w:rFonts w:ascii="Times New Roman" w:hAnsi="Times New Roman" w:cs="Times New Roman"/>
-        </w:rPr>
-        <w:t>повы</w:t>
-      </w:r>
-      <w:r>
-        <w:rPr>
-          <w:rFonts w:ascii="Times New Roman" w:hAnsi="Times New Roman" w:cs="Times New Roman"/>
-        </w:rPr>
-        <w:t xml:space="preserve">шение </w:t>
-      </w:r>
-      <w:r>
-        <w:rPr>
-          <w:rFonts w:ascii="Times New Roman" w:hAnsi="Times New Roman" w:cs="Times New Roman"/>
-        </w:rPr>
-        <w:t>эффективност</w:t>
-      </w:r>
-      <w:r>
-        <w:rPr>
-          <w:rFonts w:ascii="Times New Roman" w:hAnsi="Times New Roman" w:cs="Times New Roman"/>
-        </w:rPr>
-        <w:t xml:space="preserve">и </w:t>
-      </w:r>
-      <w:r>
-        <w:rPr>
-          <w:rFonts w:ascii="Times New Roman" w:hAnsi="Times New Roman" w:cs="Times New Roman"/>
-        </w:rPr>
-        <w:t>деятельности документооборота, обеспечивающего сопровождение</w:t>
-      </w:r>
-      <w:r>
-        <w:rPr>
-          <w:rFonts w:ascii="Times New Roman" w:hAnsi="Times New Roman" w:cs="Times New Roman"/>
-        </w:rPr>
-        <w:t xml:space="preserve"> образовательного процесса в организации «Региональный школьный </w:t>
+          <w:sz w:val="28"/>
+          <w:szCs w:val="28"/>
+        </w:rPr>
+        <w:t xml:space="preserve">Целью данной работы является повышение эффективности деятельности документооборота, обеспечивающего сопровождение образовательного процесса в организации «Региональный школьный </w:t>
       </w:r>
       <w:r>
         <w:rPr>
           <w:rFonts w:ascii="Times New Roman" w:hAnsi="Times New Roman" w:cs="Times New Roman"/>
           <w:color w:val="000000" w:themeColor="text1"/>
+          <w:sz w:val="28"/>
+          <w:szCs w:val="28"/>
         </w:rPr>
         <w:t>технопарк».</w:t>
-      </w:r>
-      <w:r>
-        <w:rPr>
-          <w:color w:val="000000" w:themeColor="text1"/>
-        </w:rPr>
-        <w:t xml:space="preserve"> </w:t>
       </w:r>
       <w:r>
         <w:rPr>
           <w:rFonts w:ascii="Times New Roman" w:hAnsi="Times New Roman" w:cs="Times New Roman"/>
           <w:color w:val="000000" w:themeColor="text1"/>
-        </w:rPr>
-        <w:t>Исследование, представленное в данной статье, фокусируется на анализе методов повышения эффективности сопровождения образовательного процесса.</w:t>
+          <w:sz w:val="28"/>
+          <w:szCs w:val="28"/>
+        </w:rPr>
+        <w:t xml:space="preserve"> Исследование, представленное в данной статье, фокусируется на анализе методов повышения эффективности сопровождения образовательного процесса.</w:t>
       </w:r>
     </w:p>
     <w:p>
       <w:pPr>
-        <w:spacing w:line="360" w:lineRule="auto"/>
+        <w:spacing w:line="22" w:lineRule="atLeast"/>
         <w:ind w:firstLine="708"/>
         <w:jc w:val="both"/>
         <w:rPr>
           <w:rFonts w:ascii="Times New Roman" w:hAnsi="Times New Roman" w:cs="Times New Roman"/>
+          <w:sz w:val="28"/>
+          <w:szCs w:val="28"/>
         </w:rPr>
       </w:pPr>
       <w:r>
         <w:rPr>
           <w:rFonts w:ascii="Times New Roman" w:hAnsi="Times New Roman" w:cs="Times New Roman"/>
+          <w:sz w:val="28"/>
+          <w:szCs w:val="28"/>
         </w:rPr>
         <w:t>Достижение данной цели сопровождается следующими задачами:</w:t>
       </w:r>
@@ -209,15 +280,19 @@
           <w:ilvl w:val="1"/>
           <w:numId w:val="1"/>
         </w:numPr>
-        <w:spacing w:line="360" w:lineRule="auto"/>
+        <w:spacing w:line="22" w:lineRule="atLeast"/>
         <w:jc w:val="both"/>
         <w:rPr>
           <w:rFonts w:ascii="Times New Roman" w:hAnsi="Times New Roman" w:cs="Times New Roman"/>
+          <w:sz w:val="28"/>
+          <w:szCs w:val="28"/>
         </w:rPr>
       </w:pPr>
       <w:r>
         <w:rPr>
           <w:rFonts w:ascii="Times New Roman" w:hAnsi="Times New Roman" w:cs="Times New Roman"/>
+          <w:sz w:val="28"/>
+          <w:szCs w:val="28"/>
         </w:rPr>
         <w:t>анализ предметной области;</w:t>
       </w:r>
@@ -228,15 +303,19 @@
           <w:ilvl w:val="1"/>
           <w:numId w:val="1"/>
         </w:numPr>
-        <w:spacing w:line="360" w:lineRule="auto"/>
+        <w:spacing w:line="22" w:lineRule="atLeast"/>
         <w:jc w:val="both"/>
         <w:rPr>
           <w:rFonts w:ascii="Times New Roman" w:hAnsi="Times New Roman" w:cs="Times New Roman"/>
+          <w:sz w:val="28"/>
+          <w:szCs w:val="28"/>
         </w:rPr>
       </w:pPr>
       <w:r>
         <w:rPr>
           <w:rFonts w:ascii="Times New Roman" w:hAnsi="Times New Roman" w:cs="Times New Roman"/>
+          <w:sz w:val="28"/>
+          <w:szCs w:val="28"/>
         </w:rPr>
         <w:t>проектирование базы данных;</w:t>
       </w:r>
@@ -247,15 +326,19 @@
           <w:ilvl w:val="1"/>
           <w:numId w:val="1"/>
         </w:numPr>
-        <w:spacing w:line="360" w:lineRule="auto"/>
+        <w:spacing w:line="22" w:lineRule="atLeast"/>
         <w:jc w:val="both"/>
         <w:rPr>
           <w:rFonts w:ascii="Times New Roman" w:hAnsi="Times New Roman" w:cs="Times New Roman"/>
+          <w:sz w:val="28"/>
+          <w:szCs w:val="28"/>
         </w:rPr>
       </w:pPr>
       <w:r>
         <w:rPr>
           <w:rFonts w:ascii="Times New Roman" w:hAnsi="Times New Roman" w:cs="Times New Roman"/>
+          <w:sz w:val="28"/>
+          <w:szCs w:val="28"/>
         </w:rPr>
         <w:t>разработка программного продукта;</w:t>
       </w:r>
@@ -266,15 +349,19 @@
           <w:ilvl w:val="1"/>
           <w:numId w:val="1"/>
         </w:numPr>
-        <w:spacing w:line="360" w:lineRule="auto"/>
+        <w:spacing w:line="22" w:lineRule="atLeast"/>
         <w:jc w:val="both"/>
         <w:rPr>
           <w:rFonts w:ascii="Times New Roman" w:hAnsi="Times New Roman" w:cs="Times New Roman"/>
+          <w:sz w:val="28"/>
+          <w:szCs w:val="28"/>
         </w:rPr>
       </w:pPr>
       <w:r>
         <w:rPr>
           <w:rFonts w:ascii="Times New Roman" w:hAnsi="Times New Roman" w:cs="Times New Roman"/>
+          <w:sz w:val="28"/>
+          <w:szCs w:val="28"/>
         </w:rPr>
         <w:t>тестирование полученной системы;</w:t>
       </w:r>
@@ -285,194 +372,234 @@
           <w:ilvl w:val="1"/>
           <w:numId w:val="1"/>
         </w:numPr>
-        <w:spacing w:line="360" w:lineRule="auto"/>
+        <w:spacing w:line="22" w:lineRule="atLeast"/>
         <w:jc w:val="both"/>
         <w:rPr>
           <w:rFonts w:ascii="Times New Roman" w:hAnsi="Times New Roman" w:cs="Times New Roman"/>
+          <w:sz w:val="28"/>
+          <w:szCs w:val="28"/>
         </w:rPr>
       </w:pPr>
       <w:r>
         <w:rPr>
           <w:rFonts w:ascii="Times New Roman" w:hAnsi="Times New Roman" w:cs="Times New Roman"/>
+          <w:sz w:val="28"/>
+          <w:szCs w:val="28"/>
         </w:rPr>
         <w:t>внедрение информационной системы в организации.</w:t>
       </w:r>
     </w:p>
     <w:p>
       <w:pPr>
-        <w:spacing w:line="360" w:lineRule="auto"/>
+        <w:spacing w:line="22" w:lineRule="atLeast"/>
         <w:jc w:val="both"/>
         <w:rPr>
+          <w:rFonts w:ascii="Times New Roman" w:hAnsi="Times New Roman" w:cs="Times New Roman"/>
           <w:b/>
           <w:bCs/>
-        </w:rPr>
-      </w:pPr>
-      <w:r>
-        <w:rPr>
+          <w:sz w:val="28"/>
+          <w:szCs w:val="28"/>
+        </w:rPr>
+      </w:pPr>
+      <w:r>
+        <w:rPr>
+          <w:rFonts w:ascii="Times New Roman" w:hAnsi="Times New Roman" w:cs="Times New Roman"/>
           <w:b/>
           <w:bCs/>
+          <w:sz w:val="28"/>
+          <w:szCs w:val="28"/>
         </w:rPr>
         <w:t xml:space="preserve">Основная часть. </w:t>
       </w:r>
     </w:p>
     <w:p>
       <w:pPr>
-        <w:spacing w:line="360" w:lineRule="auto"/>
+        <w:spacing w:line="22" w:lineRule="atLeast"/>
         <w:ind w:firstLine="641"/>
         <w:jc w:val="both"/>
         <w:rPr>
           <w:rFonts w:ascii="Times New Roman" w:hAnsi="Times New Roman" w:cs="Times New Roman"/>
-        </w:rPr>
-      </w:pPr>
-      <w:r>
-        <w:rPr>
-          <w:rFonts w:ascii="Times New Roman" w:eastAsia="Times New Roman" w:hAnsi="Times New Roman"/>
+          <w:sz w:val="28"/>
+          <w:szCs w:val="28"/>
+        </w:rPr>
+      </w:pPr>
+      <w:r>
+        <w:rPr>
+          <w:rFonts w:ascii="Times New Roman" w:eastAsia="Times New Roman" w:hAnsi="Times New Roman" w:cs="Times New Roman"/>
           <w:color w:val="000000" w:themeColor="text1"/>
+          <w:sz w:val="28"/>
+          <w:szCs w:val="28"/>
           <w:lang w:eastAsia="ru-RU"/>
         </w:rPr>
         <w:t>"Региональный школьный технопарк" (РШТ) — это образовательная организация, подчиняющаяся Министерству образования Астраханской области и состоящая из нескольких ключевых структурных подразделений, каждое из которых выполняет уникальную роль в образовательном процессе.</w:t>
       </w:r>
       <w:r>
         <w:rPr>
-          <w:rFonts w:ascii="Times New Roman" w:eastAsia="Times New Roman" w:hAnsi="Times New Roman"/>
-          <w:color w:val="000000"/>
-          <w:lang w:eastAsia="ru-RU"/>
-        </w:rPr>
-        <w:t xml:space="preserve"> </w:t>
-      </w:r>
-      <w:r>
-        <w:rPr>
-          <w:rFonts w:ascii="Times New Roman" w:eastAsia="Times New Roman" w:hAnsi="Times New Roman"/>
-          <w:color w:val="000000"/>
-          <w:lang w:eastAsia="ru-RU"/>
-        </w:rPr>
-        <w:t>Образовательный процесс в «Региональном школьном технопарке» проводится в учебных группах.</w:t>
-      </w:r>
-      <w:r>
-        <w:rPr>
-          <w:rFonts w:ascii="Times New Roman" w:eastAsia="Times New Roman" w:hAnsi="Times New Roman"/>
-          <w:color w:val="000000"/>
+          <w:rFonts w:ascii="Times New Roman" w:eastAsia="Times New Roman" w:hAnsi="Times New Roman" w:cs="Times New Roman"/>
+          <w:color w:val="000000"/>
+          <w:sz w:val="28"/>
+          <w:szCs w:val="28"/>
+          <w:lang w:eastAsia="ru-RU"/>
+        </w:rPr>
+        <w:t xml:space="preserve"> Образовательный процесс в «Региональном школьном технопарке» проводится в учебных группах.</w:t>
+      </w:r>
+      <w:r>
+        <w:rPr>
+          <w:rFonts w:ascii="Times New Roman" w:eastAsia="Times New Roman" w:hAnsi="Times New Roman" w:cs="Times New Roman"/>
+          <w:color w:val="000000"/>
+          <w:sz w:val="28"/>
+          <w:szCs w:val="28"/>
           <w:lang w:eastAsia="ru-RU"/>
         </w:rPr>
         <w:t xml:space="preserve"> Расписание уроков регламентировано календарно-учебным графиком.</w:t>
       </w:r>
       <w:r>
         <w:rPr>
-          <w:rFonts w:ascii="Times New Roman" w:eastAsia="Times New Roman" w:hAnsi="Times New Roman"/>
-          <w:color w:val="000000"/>
+          <w:rFonts w:ascii="Times New Roman" w:eastAsia="Times New Roman" w:hAnsi="Times New Roman" w:cs="Times New Roman"/>
+          <w:color w:val="000000"/>
+          <w:sz w:val="28"/>
+          <w:szCs w:val="28"/>
           <w:lang w:eastAsia="ru-RU"/>
         </w:rPr>
         <w:t xml:space="preserve"> В ходе посещения занятий педагоги ведут контроль посещаемости в журнале, а по завершении </w:t>
       </w:r>
       <w:r>
         <w:rPr>
-          <w:rFonts w:ascii="Times New Roman" w:eastAsia="Times New Roman" w:hAnsi="Times New Roman"/>
-          <w:color w:val="000000"/>
+          <w:rFonts w:ascii="Times New Roman" w:eastAsia="Times New Roman" w:hAnsi="Times New Roman" w:cs="Times New Roman"/>
+          <w:color w:val="000000"/>
+          <w:sz w:val="28"/>
+          <w:szCs w:val="28"/>
           <w:lang w:eastAsia="ru-RU"/>
         </w:rPr>
         <w:t>учебного программы обучающиеся получают сертификаты об успешно</w:t>
       </w:r>
       <w:r>
         <w:rPr>
-          <w:rFonts w:ascii="Times New Roman" w:eastAsia="Times New Roman" w:hAnsi="Times New Roman"/>
-          <w:color w:val="000000"/>
+          <w:rFonts w:ascii="Times New Roman" w:eastAsia="Times New Roman" w:hAnsi="Times New Roman" w:cs="Times New Roman"/>
+          <w:color w:val="000000"/>
+          <w:sz w:val="28"/>
+          <w:szCs w:val="28"/>
           <w:lang w:eastAsia="ru-RU"/>
         </w:rPr>
         <w:t>й защите проекта</w:t>
       </w:r>
       <w:r>
         <w:rPr>
-          <w:rFonts w:ascii="Times New Roman" w:eastAsia="Times New Roman" w:hAnsi="Times New Roman"/>
-          <w:color w:val="000000"/>
+          <w:rFonts w:ascii="Times New Roman" w:eastAsia="Times New Roman" w:hAnsi="Times New Roman" w:cs="Times New Roman"/>
+          <w:color w:val="000000"/>
+          <w:sz w:val="28"/>
+          <w:szCs w:val="28"/>
           <w:lang w:eastAsia="ru-RU"/>
         </w:rPr>
         <w:t xml:space="preserve">. </w:t>
       </w:r>
       <w:r>
         <w:rPr>
-          <w:rFonts w:ascii="Times New Roman" w:eastAsia="Times New Roman" w:hAnsi="Times New Roman"/>
-          <w:color w:val="000000"/>
-          <w:lang w:eastAsia="ru-RU"/>
-        </w:rPr>
-        <w:t xml:space="preserve">Ученики «РШТ» принимают участие в мероприятиях различной направленности по всей России. К каждому действию необходимо привязать приказ об образовательной деятельности или приказ о мероприятиях. </w:t>
+          <w:rFonts w:ascii="Times New Roman" w:eastAsia="Times New Roman" w:hAnsi="Times New Roman" w:cs="Times New Roman"/>
+          <w:color w:val="000000"/>
+          <w:sz w:val="28"/>
+          <w:szCs w:val="28"/>
+          <w:lang w:eastAsia="ru-RU"/>
+        </w:rPr>
+        <w:t>Ученики «РШТ» принимают участие в мероприятиях различной направленности по всей России</w:t>
+      </w:r>
+      <w:r>
+        <w:rPr>
+          <w:rFonts w:ascii="Times New Roman" w:eastAsia="Times New Roman" w:hAnsi="Times New Roman" w:cs="Times New Roman"/>
+          <w:color w:val="000000"/>
+          <w:sz w:val="28"/>
+          <w:szCs w:val="28"/>
+          <w:lang w:eastAsia="ru-RU"/>
+        </w:rPr>
+        <w:t xml:space="preserve"> и получают сертификаты об участии и дипломы победителей и призёров</w:t>
+      </w:r>
+      <w:r>
+        <w:rPr>
+          <w:rFonts w:ascii="Times New Roman" w:eastAsia="Times New Roman" w:hAnsi="Times New Roman" w:cs="Times New Roman"/>
+          <w:color w:val="000000"/>
+          <w:sz w:val="28"/>
+          <w:szCs w:val="28"/>
+          <w:lang w:eastAsia="ru-RU"/>
+        </w:rPr>
+        <w:t xml:space="preserve">. К каждому </w:t>
+      </w:r>
+      <w:r>
+        <w:rPr>
+          <w:rFonts w:ascii="Times New Roman" w:eastAsia="Times New Roman" w:hAnsi="Times New Roman" w:cs="Times New Roman"/>
+          <w:color w:val="000000"/>
+          <w:sz w:val="28"/>
+          <w:szCs w:val="28"/>
+          <w:lang w:eastAsia="ru-RU"/>
+        </w:rPr>
+        <w:t xml:space="preserve">мероприятию и группе </w:t>
+      </w:r>
+      <w:r>
+        <w:rPr>
+          <w:rFonts w:ascii="Times New Roman" w:eastAsia="Times New Roman" w:hAnsi="Times New Roman" w:cs="Times New Roman"/>
+          <w:color w:val="000000"/>
+          <w:sz w:val="28"/>
+          <w:szCs w:val="28"/>
+          <w:lang w:eastAsia="ru-RU"/>
+        </w:rPr>
+        <w:t xml:space="preserve">необходимо привязать приказ об образовательной деятельности или приказ о мероприятиях. </w:t>
       </w:r>
       <w:r>
         <w:rPr>
           <w:rFonts w:ascii="Times New Roman" w:hAnsi="Times New Roman" w:cs="Times New Roman"/>
-        </w:rPr>
-        <w:t xml:space="preserve">Это необходимо для регламентирования деятельности организации. </w:t>
+          <w:sz w:val="28"/>
+          <w:szCs w:val="28"/>
+        </w:rPr>
+        <w:t xml:space="preserve">Это необходимо для регламентирования деятельности организации. Становится очевидным, </w:t>
       </w:r>
       <w:r>
         <w:rPr>
           <w:rFonts w:ascii="Times New Roman" w:hAnsi="Times New Roman" w:cs="Times New Roman"/>
-        </w:rPr>
-        <w:t>Становится очевидным, что такой объём информации невозможно обработать вручную, к тому же становится актуальной проблема сопровождения образовательного процесса.</w:t>
+          <w:sz w:val="28"/>
+          <w:szCs w:val="28"/>
+        </w:rPr>
+        <w:lastRenderedPageBreak/>
+        <w:t>что такой объём информации невозможно обработать вручную, к тому же становится актуальной проблема сопровождения образовательного процесса.</w:t>
       </w:r>
     </w:p>
     <w:p>
       <w:pPr>
-        <w:spacing w:line="360" w:lineRule="auto"/>
-        <w:ind w:firstLine="708"/>
+        <w:spacing w:after="180" w:line="22" w:lineRule="atLeast"/>
+        <w:ind w:firstLine="709"/>
         <w:jc w:val="both"/>
         <w:rPr>
-          <w:rFonts w:ascii="Times New Roman" w:eastAsia="Times New Roman" w:hAnsi="Times New Roman"/>
-          <w:color w:val="000000"/>
-          <w:lang w:eastAsia="ru-RU"/>
-        </w:rPr>
-      </w:pPr>
-      <w:r>
-        <w:rPr>
-          <w:rFonts w:ascii="Times New Roman" w:eastAsia="Times New Roman" w:hAnsi="Times New Roman"/>
-          <w:color w:val="000000"/>
-          <w:lang w:eastAsia="ru-RU"/>
-        </w:rPr>
-        <w:lastRenderedPageBreak/>
-        <w:t xml:space="preserve">Ниже в таблице 1.1 представлены текущие временные и количественные </w:t>
-      </w:r>
-      <w:r>
-        <w:rPr>
-          <w:rFonts w:ascii="Times New Roman" w:eastAsia="Times New Roman" w:hAnsi="Times New Roman"/>
-          <w:color w:val="000000"/>
-          <w:lang w:eastAsia="ru-RU"/>
-        </w:rPr>
-        <w:t>рамки основны</w:t>
-      </w:r>
-      <w:r>
-        <w:rPr>
-          <w:rFonts w:ascii="Times New Roman" w:eastAsia="Times New Roman" w:hAnsi="Times New Roman"/>
-          <w:color w:val="000000"/>
-          <w:lang w:eastAsia="ru-RU"/>
-        </w:rPr>
-        <w:t xml:space="preserve">х </w:t>
-      </w:r>
-      <w:r>
-        <w:rPr>
-          <w:rFonts w:ascii="Times New Roman" w:eastAsia="Times New Roman" w:hAnsi="Times New Roman"/>
-          <w:color w:val="000000"/>
-          <w:lang w:eastAsia="ru-RU"/>
-        </w:rPr>
-        <w:t xml:space="preserve">протекающих в «РШТ» </w:t>
-      </w:r>
-      <w:r>
-        <w:rPr>
-          <w:rFonts w:ascii="Times New Roman" w:eastAsia="Times New Roman" w:hAnsi="Times New Roman"/>
-          <w:color w:val="000000"/>
-          <w:lang w:eastAsia="ru-RU"/>
-        </w:rPr>
-        <w:t>процессов, которые связаны с образовательн</w:t>
-      </w:r>
-      <w:r>
-        <w:rPr>
-          <w:rFonts w:ascii="Times New Roman" w:eastAsia="Times New Roman" w:hAnsi="Times New Roman"/>
-          <w:color w:val="000000"/>
+          <w:rFonts w:ascii="Times New Roman" w:eastAsia="Times New Roman" w:hAnsi="Times New Roman" w:cs="Times New Roman"/>
+          <w:color w:val="000000"/>
+          <w:sz w:val="28"/>
+          <w:szCs w:val="28"/>
+          <w:lang w:eastAsia="ru-RU"/>
+        </w:rPr>
+      </w:pPr>
+      <w:r>
+        <w:rPr>
+          <w:rFonts w:ascii="Times New Roman" w:eastAsia="Times New Roman" w:hAnsi="Times New Roman" w:cs="Times New Roman"/>
+          <w:color w:val="000000"/>
+          <w:sz w:val="28"/>
+          <w:szCs w:val="28"/>
+          <w:lang w:eastAsia="ru-RU"/>
+        </w:rPr>
+        <w:t>Ниже в таблице 1 представлены текущие временные и количественные рамки основных протекающих в «РШТ» процессов, которые связаны с образовательн</w:t>
+      </w:r>
+      <w:r>
+        <w:rPr>
+          <w:rFonts w:ascii="Times New Roman" w:eastAsia="Times New Roman" w:hAnsi="Times New Roman" w:cs="Times New Roman"/>
+          <w:color w:val="000000"/>
+          <w:sz w:val="28"/>
+          <w:szCs w:val="28"/>
           <w:lang w:eastAsia="ru-RU"/>
         </w:rPr>
         <w:t>ой деятельностью</w:t>
       </w:r>
       <w:r>
         <w:rPr>
-          <w:rFonts w:ascii="Times New Roman" w:eastAsia="Times New Roman" w:hAnsi="Times New Roman"/>
-          <w:color w:val="000000"/>
+          <w:rFonts w:ascii="Times New Roman" w:eastAsia="Times New Roman" w:hAnsi="Times New Roman" w:cs="Times New Roman"/>
+          <w:color w:val="000000"/>
+          <w:sz w:val="28"/>
+          <w:szCs w:val="28"/>
           <w:lang w:eastAsia="ru-RU"/>
         </w:rPr>
         <w:t>:</w:t>
@@ -480,11 +607,13 @@
     </w:p>
     <w:p>
       <w:pPr>
-        <w:spacing w:line="360" w:lineRule="auto"/>
-        <w:ind w:firstLine="708"/>
-        <w:jc w:val="right"/>
+        <w:spacing w:line="22" w:lineRule="atLeast"/>
+        <w:ind w:firstLine="709"/>
+        <w:jc w:val="center"/>
         <w:rPr>
           <w:rFonts w:ascii="Times New Roman" w:eastAsia="Times New Roman" w:hAnsi="Times New Roman"/>
+          <w:b/>
+          <w:bCs/>
           <w:color w:val="000000"/>
           <w:lang w:eastAsia="ru-RU"/>
         </w:rPr>
@@ -492,10 +621,52 @@
       <w:r>
         <w:rPr>
           <w:rFonts w:ascii="Times New Roman" w:eastAsia="Times New Roman" w:hAnsi="Times New Roman"/>
-          <w:color w:val="000000"/>
-          <w:lang w:eastAsia="ru-RU"/>
-        </w:rPr>
-        <w:t>Таблица 1.1 – Процессы в «РШТ»</w:t>
+          <w:b/>
+          <w:bCs/>
+          <w:color w:val="000000"/>
+          <w:lang w:eastAsia="ru-RU"/>
+        </w:rPr>
+        <w:t xml:space="preserve">Таблица </w:t>
+      </w:r>
+      <w:r>
+        <w:rPr>
+          <w:rFonts w:ascii="Times New Roman" w:eastAsia="Times New Roman" w:hAnsi="Times New Roman"/>
+          <w:b/>
+          <w:bCs/>
+          <w:color w:val="000000"/>
+          <w:lang w:eastAsia="ru-RU"/>
+        </w:rPr>
+        <w:t>1</w:t>
+      </w:r>
+      <w:r>
+        <w:rPr>
+          <w:rFonts w:ascii="Times New Roman" w:eastAsia="Times New Roman" w:hAnsi="Times New Roman"/>
+          <w:b/>
+          <w:bCs/>
+          <w:color w:val="000000"/>
+          <w:lang w:eastAsia="ru-RU"/>
+        </w:rPr>
+        <w:t xml:space="preserve"> – </w:t>
+      </w:r>
+      <w:r>
+        <w:rPr>
+          <w:rFonts w:ascii="Times New Roman" w:eastAsia="Times New Roman" w:hAnsi="Times New Roman"/>
+          <w:b/>
+          <w:bCs/>
+          <w:color w:val="000000"/>
+          <w:lang w:eastAsia="ru-RU"/>
+        </w:rPr>
+        <w:t>Текущие п</w:t>
+      </w:r>
+      <w:r>
+        <w:rPr>
+          <w:rFonts w:ascii="Times New Roman" w:eastAsia="Times New Roman" w:hAnsi="Times New Roman"/>
+          <w:b/>
+          <w:bCs/>
+          <w:color w:val="000000"/>
+          <w:lang w:eastAsia="ru-RU"/>
+        </w:rPr>
+        <w:t>роцессы в «РШТ»</w:t>
       </w:r>
     </w:p>
     <w:tbl>
@@ -506,9 +677,9 @@
         <w:tblLook w:val="04A0" w:firstRow="1" w:lastRow="0" w:firstColumn="1" w:lastColumn="0" w:noHBand="0" w:noVBand="1"/>
       </w:tblPr>
       <w:tblGrid>
-        <w:gridCol w:w="2547"/>
-        <w:gridCol w:w="3683"/>
-        <w:gridCol w:w="3115"/>
+        <w:gridCol w:w="2471"/>
+        <w:gridCol w:w="3452"/>
+        <w:gridCol w:w="2911"/>
       </w:tblGrid>
       <w:tr>
         <w:trPr>
@@ -516,17 +687,15 @@
         </w:trPr>
         <w:tc>
           <w:tcPr>
-            <w:tcW w:w="2547" w:type="dxa"/>
+            <w:tcW w:w="2471" w:type="dxa"/>
             <w:vAlign w:val="center"/>
           </w:tcPr>
           <w:p>
             <w:pPr>
-              <w:spacing w:line="360" w:lineRule="auto"/>
+              <w:spacing w:line="22" w:lineRule="atLeast"/>
               <w:jc w:val="both"/>
               <w:rPr>
                 <w:rFonts w:ascii="Times New Roman" w:eastAsia="Times New Roman" w:hAnsi="Times New Roman"/>
-                <w:b/>
-                <w:bCs/>
                 <w:color w:val="000000"/>
                 <w:lang w:eastAsia="ru-RU"/>
               </w:rPr>
@@ -534,8 +703,6 @@
             <w:r>
               <w:rPr>
                 <w:rFonts w:ascii="Times New Roman" w:eastAsia="Times New Roman" w:hAnsi="Times New Roman"/>
-                <w:b/>
-                <w:bCs/>
                 <w:color w:val="000000"/>
                 <w:lang w:eastAsia="ru-RU"/>
               </w:rPr>
@@ -545,17 +712,15 @@
         </w:tc>
         <w:tc>
           <w:tcPr>
-            <w:tcW w:w="3683" w:type="dxa"/>
+            <w:tcW w:w="3452" w:type="dxa"/>
             <w:vAlign w:val="center"/>
           </w:tcPr>
           <w:p>
             <w:pPr>
-              <w:spacing w:line="360" w:lineRule="auto"/>
+              <w:spacing w:line="22" w:lineRule="atLeast"/>
               <w:jc w:val="both"/>
               <w:rPr>
                 <w:rFonts w:ascii="Times New Roman" w:eastAsia="Times New Roman" w:hAnsi="Times New Roman"/>
-                <w:b/>
-                <w:bCs/>
                 <w:color w:val="000000"/>
                 <w:lang w:eastAsia="ru-RU"/>
               </w:rPr>
@@ -563,8 +728,6 @@
             <w:r>
               <w:rPr>
                 <w:rFonts w:ascii="Times New Roman" w:eastAsia="Times New Roman" w:hAnsi="Times New Roman"/>
-                <w:b/>
-                <w:bCs/>
                 <w:color w:val="000000"/>
                 <w:lang w:eastAsia="ru-RU"/>
               </w:rPr>
@@ -574,17 +737,15 @@
         </w:tc>
         <w:tc>
           <w:tcPr>
-            <w:tcW w:w="3115" w:type="dxa"/>
+            <w:tcW w:w="2911" w:type="dxa"/>
             <w:vAlign w:val="center"/>
           </w:tcPr>
           <w:p>
             <w:pPr>
-              <w:spacing w:line="360" w:lineRule="auto"/>
-              <w:jc w:val="both"/>
-              <w:rPr>
-                <w:rFonts w:ascii="Times New Roman" w:eastAsia="Times New Roman" w:hAnsi="Times New Roman"/>
-                <w:b/>
-                <w:bCs/>
+              <w:spacing w:line="22" w:lineRule="atLeast"/>
+              <w:jc w:val="center"/>
+              <w:rPr>
+                <w:rFonts w:ascii="Times New Roman" w:eastAsia="Times New Roman" w:hAnsi="Times New Roman"/>
                 <w:color w:val="000000"/>
                 <w:lang w:eastAsia="ru-RU"/>
               </w:rPr>
@@ -592,12 +753,18 @@
             <w:r>
               <w:rPr>
                 <w:rFonts w:ascii="Times New Roman" w:eastAsia="Times New Roman" w:hAnsi="Times New Roman"/>
-                <w:b/>
-                <w:bCs/>
                 <w:color w:val="000000"/>
                 <w:lang w:eastAsia="ru-RU"/>
               </w:rPr>
-              <w:t>Среднее количество в год</w:t>
+              <w:t>Среднее к</w:t>
+            </w:r>
+            <w:r>
+              <w:rPr>
+                <w:rFonts w:ascii="Times New Roman" w:eastAsia="Times New Roman" w:hAnsi="Times New Roman"/>
+                <w:color w:val="000000"/>
+                <w:lang w:eastAsia="ru-RU"/>
+              </w:rPr>
+              <w:t>оличество в год</w:t>
             </w:r>
           </w:p>
         </w:tc>
@@ -608,11 +775,11 @@
         </w:trPr>
         <w:tc>
           <w:tcPr>
-            <w:tcW w:w="2547" w:type="dxa"/>
+            <w:tcW w:w="2471" w:type="dxa"/>
           </w:tcPr>
           <w:p>
             <w:pPr>
-              <w:spacing w:line="360" w:lineRule="auto"/>
+              <w:spacing w:line="22" w:lineRule="atLeast"/>
               <w:jc w:val="both"/>
               <w:rPr>
                 <w:rFonts w:ascii="Times New Roman" w:eastAsia="Times New Roman" w:hAnsi="Times New Roman"/>
@@ -632,12 +799,12 @@
         </w:tc>
         <w:tc>
           <w:tcPr>
-            <w:tcW w:w="3683" w:type="dxa"/>
+            <w:tcW w:w="3452" w:type="dxa"/>
             <w:vAlign w:val="center"/>
           </w:tcPr>
           <w:p>
             <w:pPr>
-              <w:spacing w:line="360" w:lineRule="auto"/>
+              <w:spacing w:line="22" w:lineRule="atLeast"/>
               <w:jc w:val="center"/>
               <w:rPr>
                 <w:rFonts w:ascii="Times New Roman" w:eastAsia="Times New Roman" w:hAnsi="Times New Roman"/>
@@ -657,12 +824,12 @@
         </w:tc>
         <w:tc>
           <w:tcPr>
-            <w:tcW w:w="3115" w:type="dxa"/>
+            <w:tcW w:w="2911" w:type="dxa"/>
             <w:vAlign w:val="center"/>
           </w:tcPr>
           <w:p>
             <w:pPr>
-              <w:spacing w:line="360" w:lineRule="auto"/>
+              <w:spacing w:line="22" w:lineRule="atLeast"/>
               <w:jc w:val="center"/>
               <w:rPr>
                 <w:rFonts w:ascii="Times New Roman" w:eastAsia="Times New Roman" w:hAnsi="Times New Roman"/>
@@ -687,11 +854,11 @@
         </w:trPr>
         <w:tc>
           <w:tcPr>
-            <w:tcW w:w="2547" w:type="dxa"/>
+            <w:tcW w:w="2471" w:type="dxa"/>
           </w:tcPr>
           <w:p>
             <w:pPr>
-              <w:spacing w:line="360" w:lineRule="auto"/>
+              <w:spacing w:line="22" w:lineRule="atLeast"/>
               <w:jc w:val="both"/>
               <w:rPr>
                 <w:rFonts w:ascii="Times New Roman" w:eastAsia="Times New Roman" w:hAnsi="Times New Roman"/>
@@ -705,26 +872,18 @@
                 <w:color w:val="000000"/>
                 <w:lang w:eastAsia="ru-RU"/>
               </w:rPr>
-              <w:t xml:space="preserve">Создание приказа </w:t>
-            </w:r>
-            <w:r>
-              <w:rPr>
-                <w:rFonts w:ascii="Times New Roman" w:eastAsia="Times New Roman" w:hAnsi="Times New Roman"/>
-                <w:color w:val="000000"/>
-                <w:lang w:eastAsia="ru-RU"/>
-              </w:rPr>
-              <w:t>о мероприятиях</w:t>
+              <w:t>Создание приказа о мероприятиях</w:t>
             </w:r>
           </w:p>
         </w:tc>
         <w:tc>
           <w:tcPr>
-            <w:tcW w:w="3683" w:type="dxa"/>
+            <w:tcW w:w="3452" w:type="dxa"/>
             <w:vAlign w:val="center"/>
           </w:tcPr>
           <w:p>
             <w:pPr>
-              <w:spacing w:line="360" w:lineRule="auto"/>
+              <w:spacing w:line="22" w:lineRule="atLeast"/>
               <w:jc w:val="center"/>
               <w:rPr>
                 <w:rFonts w:ascii="Times New Roman" w:eastAsia="Times New Roman" w:hAnsi="Times New Roman"/>
@@ -744,12 +903,12 @@
         </w:tc>
         <w:tc>
           <w:tcPr>
-            <w:tcW w:w="3115" w:type="dxa"/>
+            <w:tcW w:w="2911" w:type="dxa"/>
             <w:vAlign w:val="center"/>
           </w:tcPr>
           <w:p>
             <w:pPr>
-              <w:spacing w:line="360" w:lineRule="auto"/>
+              <w:spacing w:line="22" w:lineRule="atLeast"/>
               <w:jc w:val="center"/>
               <w:rPr>
                 <w:rFonts w:ascii="Times New Roman" w:eastAsia="Times New Roman" w:hAnsi="Times New Roman"/>
@@ -774,11 +933,11 @@
         </w:trPr>
         <w:tc>
           <w:tcPr>
-            <w:tcW w:w="2547" w:type="dxa"/>
+            <w:tcW w:w="2471" w:type="dxa"/>
           </w:tcPr>
           <w:p>
             <w:pPr>
-              <w:spacing w:line="360" w:lineRule="auto"/>
+              <w:spacing w:line="22" w:lineRule="atLeast"/>
               <w:jc w:val="both"/>
               <w:rPr>
                 <w:rFonts w:ascii="Times New Roman" w:eastAsia="Times New Roman" w:hAnsi="Times New Roman"/>
@@ -798,12 +957,12 @@
         </w:tc>
         <w:tc>
           <w:tcPr>
-            <w:tcW w:w="3683" w:type="dxa"/>
+            <w:tcW w:w="3452" w:type="dxa"/>
             <w:vAlign w:val="center"/>
           </w:tcPr>
           <w:p>
             <w:pPr>
-              <w:spacing w:line="360" w:lineRule="auto"/>
+              <w:spacing w:line="22" w:lineRule="atLeast"/>
               <w:jc w:val="center"/>
               <w:rPr>
                 <w:rFonts w:ascii="Times New Roman" w:eastAsia="Times New Roman" w:hAnsi="Times New Roman"/>
@@ -823,12 +982,12 @@
         </w:tc>
         <w:tc>
           <w:tcPr>
-            <w:tcW w:w="3115" w:type="dxa"/>
+            <w:tcW w:w="2911" w:type="dxa"/>
             <w:vAlign w:val="center"/>
           </w:tcPr>
           <w:p>
             <w:pPr>
-              <w:spacing w:line="360" w:lineRule="auto"/>
+              <w:spacing w:line="22" w:lineRule="atLeast"/>
               <w:jc w:val="center"/>
               <w:rPr>
                 <w:rFonts w:ascii="Times New Roman" w:eastAsia="Times New Roman" w:hAnsi="Times New Roman"/>
@@ -853,11 +1012,11 @@
         </w:trPr>
         <w:tc>
           <w:tcPr>
-            <w:tcW w:w="2547" w:type="dxa"/>
+            <w:tcW w:w="2471" w:type="dxa"/>
           </w:tcPr>
           <w:p>
             <w:pPr>
-              <w:spacing w:line="360" w:lineRule="auto"/>
+              <w:spacing w:line="22" w:lineRule="atLeast"/>
               <w:jc w:val="both"/>
               <w:rPr>
                 <w:rFonts w:ascii="Times New Roman" w:eastAsia="Times New Roman" w:hAnsi="Times New Roman"/>
@@ -877,12 +1036,12 @@
         </w:tc>
         <w:tc>
           <w:tcPr>
-            <w:tcW w:w="3683" w:type="dxa"/>
+            <w:tcW w:w="3452" w:type="dxa"/>
             <w:vAlign w:val="center"/>
           </w:tcPr>
           <w:p>
             <w:pPr>
-              <w:spacing w:line="360" w:lineRule="auto"/>
+              <w:spacing w:line="22" w:lineRule="atLeast"/>
               <w:jc w:val="center"/>
               <w:rPr>
                 <w:rFonts w:ascii="Times New Roman" w:eastAsia="Times New Roman" w:hAnsi="Times New Roman"/>
@@ -902,12 +1061,12 @@
         </w:tc>
         <w:tc>
           <w:tcPr>
-            <w:tcW w:w="3115" w:type="dxa"/>
+            <w:tcW w:w="2911" w:type="dxa"/>
             <w:vAlign w:val="center"/>
           </w:tcPr>
           <w:p>
             <w:pPr>
-              <w:spacing w:line="360" w:lineRule="auto"/>
+              <w:spacing w:line="22" w:lineRule="atLeast"/>
               <w:jc w:val="center"/>
               <w:rPr>
                 <w:rFonts w:ascii="Times New Roman" w:eastAsia="Times New Roman" w:hAnsi="Times New Roman"/>
@@ -921,7 +1080,23 @@
                 <w:color w:val="000000"/>
                 <w:lang w:val="en-US" w:eastAsia="ru-RU"/>
               </w:rPr>
-              <w:t>~300</w:t>
+              <w:t>~</w:t>
+            </w:r>
+            <w:r>
+              <w:rPr>
+                <w:rFonts w:ascii="Times New Roman" w:eastAsia="Times New Roman" w:hAnsi="Times New Roman"/>
+                <w:color w:val="000000"/>
+                <w:lang w:eastAsia="ru-RU"/>
+              </w:rPr>
+              <w:t>5</w:t>
+            </w:r>
+            <w:r>
+              <w:rPr>
+                <w:rFonts w:ascii="Times New Roman" w:eastAsia="Times New Roman" w:hAnsi="Times New Roman"/>
+                <w:color w:val="000000"/>
+                <w:lang w:val="en-US" w:eastAsia="ru-RU"/>
+              </w:rPr>
+              <w:t>00</w:t>
             </w:r>
           </w:p>
         </w:tc>
@@ -932,11 +1107,11 @@
         </w:trPr>
         <w:tc>
           <w:tcPr>
-            <w:tcW w:w="2547" w:type="dxa"/>
+            <w:tcW w:w="2471" w:type="dxa"/>
           </w:tcPr>
           <w:p>
             <w:pPr>
-              <w:spacing w:line="360" w:lineRule="auto"/>
+              <w:spacing w:line="22" w:lineRule="atLeast"/>
               <w:jc w:val="both"/>
               <w:rPr>
                 <w:rFonts w:ascii="Times New Roman" w:eastAsia="Times New Roman" w:hAnsi="Times New Roman"/>
@@ -956,12 +1131,12 @@
         </w:tc>
         <w:tc>
           <w:tcPr>
-            <w:tcW w:w="3683" w:type="dxa"/>
+            <w:tcW w:w="3452" w:type="dxa"/>
             <w:vAlign w:val="center"/>
           </w:tcPr>
           <w:p>
             <w:pPr>
-              <w:spacing w:line="360" w:lineRule="auto"/>
+              <w:spacing w:line="22" w:lineRule="atLeast"/>
               <w:jc w:val="center"/>
               <w:rPr>
                 <w:rFonts w:ascii="Times New Roman" w:eastAsia="Times New Roman" w:hAnsi="Times New Roman"/>
@@ -981,12 +1156,12 @@
         </w:tc>
         <w:tc>
           <w:tcPr>
-            <w:tcW w:w="3115" w:type="dxa"/>
+            <w:tcW w:w="2911" w:type="dxa"/>
             <w:vAlign w:val="center"/>
           </w:tcPr>
           <w:p>
             <w:pPr>
-              <w:spacing w:line="360" w:lineRule="auto"/>
+              <w:spacing w:line="22" w:lineRule="atLeast"/>
               <w:jc w:val="center"/>
               <w:rPr>
                 <w:rFonts w:ascii="Times New Roman" w:eastAsia="Times New Roman" w:hAnsi="Times New Roman"/>
@@ -1000,7 +1175,23 @@
                 <w:color w:val="000000"/>
                 <w:lang w:val="en-US" w:eastAsia="ru-RU"/>
               </w:rPr>
-              <w:t>~1000</w:t>
+              <w:t>~</w:t>
+            </w:r>
+            <w:r>
+              <w:rPr>
+                <w:rFonts w:ascii="Times New Roman" w:eastAsia="Times New Roman" w:hAnsi="Times New Roman"/>
+                <w:color w:val="000000"/>
+                <w:lang w:eastAsia="ru-RU"/>
+              </w:rPr>
+              <w:t>2</w:t>
+            </w:r>
+            <w:r>
+              <w:rPr>
+                <w:rFonts w:ascii="Times New Roman" w:eastAsia="Times New Roman" w:hAnsi="Times New Roman"/>
+                <w:color w:val="000000"/>
+                <w:lang w:val="en-US" w:eastAsia="ru-RU"/>
+              </w:rPr>
+              <w:t>000</w:t>
             </w:r>
           </w:p>
         </w:tc>
@@ -1008,11 +1199,14 @@
     </w:tbl>
     <w:p>
       <w:pPr>
-        <w:spacing w:line="360" w:lineRule="auto"/>
+        <w:spacing w:before="180" w:line="22" w:lineRule="atLeast"/>
+        <w:ind w:firstLine="709"/>
         <w:jc w:val="both"/>
         <w:rPr>
           <w:rFonts w:ascii="Times New Roman" w:eastAsia="Times New Roman" w:hAnsi="Times New Roman"/>
           <w:color w:val="000000"/>
+          <w:sz w:val="28"/>
+          <w:szCs w:val="28"/>
           <w:lang w:eastAsia="ru-RU"/>
         </w:rPr>
       </w:pPr>
@@ -1020,17 +1214,23 @@
         <w:rPr>
           <w:rFonts w:ascii="Times New Roman" w:eastAsia="Times New Roman" w:hAnsi="Times New Roman"/>
           <w:color w:val="000000"/>
-          <w:lang w:eastAsia="ru-RU"/>
-        </w:rPr>
-        <w:t xml:space="preserve">//график взаимосвязи </w:t>
+          <w:sz w:val="28"/>
+          <w:szCs w:val="28"/>
+          <w:lang w:eastAsia="ru-RU"/>
+        </w:rPr>
+        <w:t>Исходя из вышеописанных данных в год «РШТ» тратит на вышеописанные процессы:</w:t>
       </w:r>
     </w:p>
     <w:p>
       <w:pPr>
-        <w:spacing w:line="360" w:lineRule="auto"/>
+        <w:spacing w:line="22" w:lineRule="atLeast"/>
+        <w:ind w:firstLine="708"/>
+        <w:jc w:val="both"/>
         <w:rPr>
           <w:rFonts w:ascii="Times New Roman" w:eastAsia="Times New Roman" w:hAnsi="Times New Roman"/>
           <w:color w:val="000000"/>
+          <w:sz w:val="28"/>
+          <w:szCs w:val="28"/>
           <w:lang w:eastAsia="ru-RU"/>
         </w:rPr>
       </w:pPr>
@@ -1038,43 +1238,673 @@
         <w:rPr>
           <w:rFonts w:ascii="Times New Roman" w:eastAsia="Times New Roman" w:hAnsi="Times New Roman"/>
           <w:color w:val="000000"/>
-          <w:lang w:eastAsia="ru-RU"/>
-        </w:rPr>
-        <w:t>//график ожидаемо</w:t>
-      </w:r>
+          <w:sz w:val="28"/>
+          <w:szCs w:val="28"/>
+          <w:lang w:val="en-US" w:eastAsia="ru-RU"/>
+        </w:rPr>
+        <w:t>t</w:t>
+      </w:r>
+      <w:proofErr w:type="spellStart"/>
       <w:r>
         <w:rPr>
           <w:rFonts w:ascii="Times New Roman" w:eastAsia="Times New Roman" w:hAnsi="Times New Roman"/>
           <w:color w:val="000000"/>
-          <w:lang w:eastAsia="ru-RU"/>
-        </w:rPr>
-        <w:t>й эффективности</w:t>
-      </w:r>
+          <w:sz w:val="28"/>
+          <w:szCs w:val="28"/>
+          <w:vertAlign w:val="subscript"/>
+          <w:lang w:eastAsia="ru-RU"/>
+        </w:rPr>
+        <w:t>затр</w:t>
+      </w:r>
+      <w:proofErr w:type="spellEnd"/>
       <w:r>
         <w:rPr>
           <w:rFonts w:ascii="Times New Roman" w:eastAsia="Times New Roman" w:hAnsi="Times New Roman"/>
           <w:color w:val="000000"/>
-          <w:lang w:eastAsia="ru-RU"/>
-        </w:rPr>
-        <w:br/>
+          <w:sz w:val="28"/>
+          <w:szCs w:val="28"/>
+          <w:lang w:eastAsia="ru-RU"/>
+        </w:rPr>
+        <w:t xml:space="preserve"> = </w:t>
       </w:r>
       <w:r>
         <w:rPr>
           <w:rFonts w:ascii="Times New Roman" w:eastAsia="Times New Roman" w:hAnsi="Times New Roman"/>
           <w:color w:val="000000"/>
-          <w:lang w:eastAsia="ru-RU"/>
-        </w:rPr>
-        <w:br/>
+          <w:sz w:val="28"/>
+          <w:szCs w:val="28"/>
+          <w:lang w:eastAsia="ru-RU"/>
+        </w:rPr>
+        <w:t>(</w:t>
       </w:r>
       <w:r>
         <w:rPr>
           <w:rFonts w:ascii="Times New Roman" w:eastAsia="Times New Roman" w:hAnsi="Times New Roman"/>
           <w:color w:val="000000"/>
-          <w:lang w:eastAsia="ru-RU"/>
-        </w:rPr>
-        <w:br/>
-      </w:r>
-      <w:r>
+          <w:sz w:val="28"/>
+          <w:szCs w:val="28"/>
+          <w:lang w:eastAsia="ru-RU"/>
+        </w:rPr>
+        <w:t xml:space="preserve">20 * 1400 + 25 * 150 + 30 * 1400 </w:t>
+      </w:r>
+      <w:r>
+        <w:rPr>
+          <w:rFonts w:ascii="Times New Roman" w:eastAsia="Times New Roman" w:hAnsi="Times New Roman"/>
+          <w:color w:val="000000"/>
+          <w:sz w:val="28"/>
+          <w:szCs w:val="28"/>
+          <w:lang w:eastAsia="ru-RU"/>
+        </w:rPr>
+        <w:t>+</w:t>
+      </w:r>
+      <w:r>
+        <w:rPr>
+          <w:rFonts w:ascii="Times New Roman" w:eastAsia="Times New Roman" w:hAnsi="Times New Roman"/>
+          <w:color w:val="000000"/>
+          <w:sz w:val="28"/>
+          <w:szCs w:val="28"/>
+          <w:lang w:eastAsia="ru-RU"/>
+        </w:rPr>
+        <w:t xml:space="preserve"> 20 * </w:t>
+      </w:r>
+      <w:r>
+        <w:rPr>
+          <w:rFonts w:ascii="Times New Roman" w:eastAsia="Times New Roman" w:hAnsi="Times New Roman"/>
+          <w:color w:val="000000"/>
+          <w:sz w:val="28"/>
+          <w:szCs w:val="28"/>
+          <w:lang w:eastAsia="ru-RU"/>
+        </w:rPr>
+        <w:t>5</w:t>
+      </w:r>
+      <w:r>
+        <w:rPr>
+          <w:rFonts w:ascii="Times New Roman" w:eastAsia="Times New Roman" w:hAnsi="Times New Roman"/>
+          <w:color w:val="000000"/>
+          <w:sz w:val="28"/>
+          <w:szCs w:val="28"/>
+          <w:lang w:eastAsia="ru-RU"/>
+        </w:rPr>
+        <w:t>00 + 30 * 2000</w:t>
+      </w:r>
+      <w:r>
+        <w:rPr>
+          <w:rFonts w:ascii="Times New Roman" w:eastAsia="Times New Roman" w:hAnsi="Times New Roman"/>
+          <w:color w:val="000000"/>
+          <w:sz w:val="28"/>
+          <w:szCs w:val="28"/>
+          <w:lang w:eastAsia="ru-RU"/>
+        </w:rPr>
+        <w:t>) / 60</w:t>
+      </w:r>
+      <w:r>
+        <w:rPr>
+          <w:rFonts w:ascii="Times New Roman" w:eastAsia="Times New Roman" w:hAnsi="Times New Roman"/>
+          <w:color w:val="000000"/>
+          <w:sz w:val="28"/>
+          <w:szCs w:val="28"/>
+          <w:lang w:eastAsia="ru-RU"/>
+        </w:rPr>
+        <w:t xml:space="preserve"> </w:t>
+      </w:r>
+      <w:r>
+        <w:rPr>
+          <w:rFonts w:ascii="Times New Roman" w:eastAsia="Times New Roman" w:hAnsi="Times New Roman" w:cs="Times New Roman"/>
+          <w:color w:val="000000"/>
+          <w:sz w:val="28"/>
+          <w:szCs w:val="28"/>
+          <w:lang w:eastAsia="ru-RU"/>
+        </w:rPr>
+        <w:t>≈</w:t>
+      </w:r>
+      <w:r>
+        <w:rPr>
+          <w:rFonts w:ascii="Times New Roman" w:eastAsia="Times New Roman" w:hAnsi="Times New Roman"/>
+          <w:color w:val="000000"/>
+          <w:sz w:val="28"/>
+          <w:szCs w:val="28"/>
+          <w:lang w:eastAsia="ru-RU"/>
+        </w:rPr>
+        <w:t xml:space="preserve"> 2300 человеко-часов в год</w:t>
+      </w:r>
+      <w:r>
+        <w:rPr>
+          <w:rFonts w:ascii="Times New Roman" w:eastAsia="Times New Roman" w:hAnsi="Times New Roman"/>
+          <w:color w:val="000000"/>
+          <w:sz w:val="28"/>
+          <w:szCs w:val="28"/>
+          <w:lang w:eastAsia="ru-RU"/>
+        </w:rPr>
+        <w:t xml:space="preserve"> или 287 рабочих дней</w:t>
+      </w:r>
+      <w:r>
+        <w:rPr>
+          <w:rFonts w:ascii="Times New Roman" w:eastAsia="Times New Roman" w:hAnsi="Times New Roman"/>
+          <w:color w:val="000000"/>
+          <w:sz w:val="28"/>
+          <w:szCs w:val="28"/>
+          <w:lang w:eastAsia="ru-RU"/>
+        </w:rPr>
+        <w:t>;</w:t>
+      </w:r>
+    </w:p>
+    <w:p>
+      <w:pPr>
+        <w:spacing w:line="22" w:lineRule="atLeast"/>
+        <w:ind w:firstLine="708"/>
+        <w:jc w:val="both"/>
+        <w:rPr>
+          <w:rFonts w:ascii="Times New Roman" w:eastAsia="Times New Roman" w:hAnsi="Times New Roman"/>
+          <w:color w:val="000000"/>
+          <w:sz w:val="28"/>
+          <w:szCs w:val="28"/>
+          <w:lang w:eastAsia="ru-RU"/>
+        </w:rPr>
+      </w:pPr>
+      <w:r>
+        <w:rPr>
+          <w:rFonts w:ascii="Times New Roman" w:eastAsia="Times New Roman" w:hAnsi="Times New Roman"/>
+          <w:color w:val="000000"/>
+          <w:sz w:val="28"/>
+          <w:szCs w:val="28"/>
+          <w:lang w:eastAsia="ru-RU"/>
+        </w:rPr>
+        <w:t>Такое большое количество затрачиваемого времени</w:t>
+      </w:r>
+      <w:r>
+        <w:rPr>
+          <w:rFonts w:ascii="Times New Roman" w:eastAsia="Times New Roman" w:hAnsi="Times New Roman"/>
+          <w:color w:val="000000"/>
+          <w:sz w:val="28"/>
+          <w:szCs w:val="28"/>
+          <w:lang w:eastAsia="ru-RU"/>
+        </w:rPr>
+        <w:t xml:space="preserve"> отража</w:t>
+      </w:r>
+      <w:r>
+        <w:rPr>
+          <w:rFonts w:ascii="Times New Roman" w:eastAsia="Times New Roman" w:hAnsi="Times New Roman"/>
+          <w:color w:val="000000"/>
+          <w:sz w:val="28"/>
+          <w:szCs w:val="28"/>
+          <w:lang w:eastAsia="ru-RU"/>
+        </w:rPr>
+        <w:t>е</w:t>
+      </w:r>
+      <w:r>
+        <w:rPr>
+          <w:rFonts w:ascii="Times New Roman" w:eastAsia="Times New Roman" w:hAnsi="Times New Roman"/>
+          <w:color w:val="000000"/>
+          <w:sz w:val="28"/>
+          <w:szCs w:val="28"/>
+          <w:lang w:eastAsia="ru-RU"/>
+        </w:rPr>
+        <w:t xml:space="preserve">т крайне неэффективное сопровождение </w:t>
+      </w:r>
+      <w:r>
+        <w:rPr>
+          <w:rFonts w:ascii="Times New Roman" w:eastAsia="Times New Roman" w:hAnsi="Times New Roman"/>
+          <w:color w:val="000000"/>
+          <w:sz w:val="28"/>
+          <w:szCs w:val="28"/>
+          <w:lang w:eastAsia="ru-RU"/>
+        </w:rPr>
+        <w:t xml:space="preserve">образовательного процесса. </w:t>
+      </w:r>
+      <w:r>
+        <w:rPr>
+          <w:rFonts w:ascii="Times New Roman" w:eastAsia="Times New Roman" w:hAnsi="Times New Roman"/>
+          <w:color w:val="000000"/>
+          <w:sz w:val="28"/>
+          <w:szCs w:val="28"/>
+          <w:lang w:eastAsia="ru-RU"/>
+        </w:rPr>
+        <w:t>На рисунке 1 изображена диаграмма затрачиваемого рабочего времени сотрудников «РШТ» за последние 5 лет. Таким образом становится очевидным устойчивый рост затрачиваемого времени</w:t>
+      </w:r>
+      <w:r>
+        <w:rPr>
+          <w:rFonts w:ascii="Times New Roman" w:eastAsia="Times New Roman" w:hAnsi="Times New Roman"/>
+          <w:color w:val="000000"/>
+          <w:sz w:val="28"/>
+          <w:szCs w:val="28"/>
+          <w:lang w:eastAsia="ru-RU"/>
+        </w:rPr>
+        <w:t xml:space="preserve"> на сопровождение образовательного процесса</w:t>
+      </w:r>
+      <w:r>
+        <w:rPr>
+          <w:rFonts w:ascii="Times New Roman" w:eastAsia="Times New Roman" w:hAnsi="Times New Roman"/>
+          <w:color w:val="000000"/>
+          <w:sz w:val="28"/>
+          <w:szCs w:val="28"/>
+          <w:lang w:eastAsia="ru-RU"/>
+        </w:rPr>
+        <w:t>.</w:t>
+      </w:r>
+    </w:p>
+    <w:p>
+      <w:pPr>
+        <w:keepNext/>
+        <w:spacing w:before="180" w:line="22" w:lineRule="atLeast"/>
+        <w:jc w:val="center"/>
+      </w:pPr>
+      <w:r>
+        <w:rPr>
+          <w:rFonts w:ascii="Times New Roman" w:eastAsia="Times New Roman" w:hAnsi="Times New Roman"/>
+          <w:noProof/>
+          <w:color w:val="000000"/>
+          <w:lang w:eastAsia="ru-RU"/>
+          <w14:ligatures w14:val="standardContextual"/>
+        </w:rPr>
+        <w:drawing>
+          <wp:inline distT="0" distB="0" distL="0" distR="0" wp14:anchorId="5A361385" wp14:editId="30DBCD3D">
+            <wp:extent cx="5610225" cy="2162175"/>
+            <wp:effectExtent l="0" t="0" r="9525" b="9525"/>
+            <wp:docPr id="1" name="Диаграмма 1"/>
+            <wp:cNvGraphicFramePr/>
+            <a:graphic xmlns:a="http://schemas.openxmlformats.org/drawingml/2006/main">
+              <a:graphicData uri="http://schemas.openxmlformats.org/drawingml/2006/chart">
+                <c:chart xmlns:c="http://schemas.openxmlformats.org/drawingml/2006/chart" xmlns:r="http://schemas.openxmlformats.org/officeDocument/2006/relationships" r:id="rId6"/>
+              </a:graphicData>
+            </a:graphic>
+          </wp:inline>
+        </w:drawing>
+      </w:r>
+    </w:p>
+    <w:p>
+      <w:pPr>
+        <w:pStyle w:val="af0"/>
+        <w:jc w:val="center"/>
+        <w:rPr>
+          <w:rFonts w:ascii="Times New Roman" w:hAnsi="Times New Roman" w:cs="Times New Roman"/>
+          <w:color w:val="auto"/>
+          <w:sz w:val="28"/>
+          <w:szCs w:val="28"/>
+        </w:rPr>
+      </w:pPr>
+      <w:r>
+        <w:rPr>
+          <w:rFonts w:ascii="Times New Roman" w:hAnsi="Times New Roman" w:cs="Times New Roman"/>
+          <w:color w:val="auto"/>
+          <w:sz w:val="28"/>
+          <w:szCs w:val="28"/>
+        </w:rPr>
+        <w:t xml:space="preserve">Рисунок </w:t>
+      </w:r>
+      <w:r>
+        <w:rPr>
+          <w:rFonts w:ascii="Times New Roman" w:hAnsi="Times New Roman" w:cs="Times New Roman"/>
+          <w:color w:val="auto"/>
+          <w:sz w:val="28"/>
+          <w:szCs w:val="28"/>
+        </w:rPr>
+        <w:fldChar w:fldCharType="begin"/>
+      </w:r>
+      <w:r>
+        <w:rPr>
+          <w:rFonts w:ascii="Times New Roman" w:hAnsi="Times New Roman" w:cs="Times New Roman"/>
+          <w:color w:val="auto"/>
+          <w:sz w:val="28"/>
+          <w:szCs w:val="28"/>
+        </w:rPr>
+        <w:instrText xml:space="preserve"> SEQ Рисунок \* ARABIC </w:instrText>
+      </w:r>
+      <w:r>
+        <w:rPr>
+          <w:rFonts w:ascii="Times New Roman" w:hAnsi="Times New Roman" w:cs="Times New Roman"/>
+          <w:color w:val="auto"/>
+          <w:sz w:val="28"/>
+          <w:szCs w:val="28"/>
+        </w:rPr>
+        <w:fldChar w:fldCharType="separate"/>
+      </w:r>
+      <w:r>
+        <w:rPr>
+          <w:rFonts w:ascii="Times New Roman" w:hAnsi="Times New Roman" w:cs="Times New Roman"/>
+          <w:noProof/>
+          <w:color w:val="auto"/>
+          <w:sz w:val="28"/>
+          <w:szCs w:val="28"/>
+        </w:rPr>
+        <w:t>1</w:t>
+      </w:r>
+      <w:r>
+        <w:rPr>
+          <w:rFonts w:ascii="Times New Roman" w:hAnsi="Times New Roman" w:cs="Times New Roman"/>
+          <w:color w:val="auto"/>
+          <w:sz w:val="28"/>
+          <w:szCs w:val="28"/>
+        </w:rPr>
+        <w:fldChar w:fldCharType="end"/>
+      </w:r>
+      <w:r>
+        <w:rPr>
+          <w:rFonts w:ascii="Times New Roman" w:hAnsi="Times New Roman" w:cs="Times New Roman"/>
+          <w:color w:val="auto"/>
+          <w:sz w:val="28"/>
+          <w:szCs w:val="28"/>
+        </w:rPr>
+        <w:t xml:space="preserve"> – Затрачиваемое время</w:t>
+      </w:r>
+    </w:p>
+    <w:p>
+      <w:pPr>
+        <w:spacing w:line="22" w:lineRule="atLeast"/>
+        <w:rPr>
+          <w:rFonts w:ascii="Times New Roman" w:eastAsia="Times New Roman" w:hAnsi="Times New Roman" w:cs="Times New Roman"/>
+          <w:b/>
+          <w:bCs/>
+          <w:color w:val="000000"/>
+          <w:sz w:val="28"/>
+          <w:szCs w:val="28"/>
+          <w:lang w:eastAsia="ru-RU"/>
+        </w:rPr>
+      </w:pPr>
+      <w:r>
+        <w:rPr>
+          <w:rFonts w:ascii="Times New Roman" w:eastAsia="Times New Roman" w:hAnsi="Times New Roman" w:cs="Times New Roman"/>
+          <w:b/>
+          <w:bCs/>
+          <w:color w:val="000000"/>
+          <w:sz w:val="28"/>
+          <w:szCs w:val="28"/>
+          <w:lang w:eastAsia="ru-RU"/>
+        </w:rPr>
+        <w:lastRenderedPageBreak/>
+        <w:t>Описание разработанной системы:</w:t>
+      </w:r>
+      <w:r>
+        <w:rPr>
+          <w:rFonts w:ascii="Times New Roman" w:eastAsia="Times New Roman" w:hAnsi="Times New Roman" w:cs="Times New Roman"/>
+          <w:b/>
+          <w:bCs/>
+          <w:color w:val="000000"/>
+          <w:sz w:val="28"/>
+          <w:szCs w:val="28"/>
+          <w:lang w:eastAsia="ru-RU"/>
+        </w:rPr>
+        <w:t xml:space="preserve"> </w:t>
+      </w:r>
+    </w:p>
+    <w:p>
+      <w:pPr>
+        <w:spacing w:line="22" w:lineRule="atLeast"/>
+        <w:jc w:val="both"/>
+        <w:rPr>
+          <w:rFonts w:ascii="Times New Roman" w:eastAsia="Times New Roman" w:hAnsi="Times New Roman" w:cs="Times New Roman"/>
+          <w:color w:val="000000"/>
+          <w:sz w:val="28"/>
+          <w:szCs w:val="28"/>
+          <w:lang w:eastAsia="ru-RU"/>
+        </w:rPr>
+      </w:pPr>
+      <w:r>
+        <w:rPr>
+          <w:rFonts w:ascii="Times New Roman" w:eastAsia="Times New Roman" w:hAnsi="Times New Roman" w:cs="Times New Roman"/>
+          <w:b/>
+          <w:bCs/>
+          <w:color w:val="000000"/>
+          <w:sz w:val="28"/>
+          <w:szCs w:val="28"/>
+          <w:lang w:eastAsia="ru-RU"/>
+        </w:rPr>
+        <w:tab/>
+      </w:r>
+      <w:r>
+        <w:rPr>
+          <w:rFonts w:ascii="Times New Roman" w:eastAsia="Times New Roman" w:hAnsi="Times New Roman" w:cs="Times New Roman"/>
+          <w:color w:val="000000"/>
+          <w:sz w:val="28"/>
+          <w:szCs w:val="28"/>
+          <w:lang w:eastAsia="ru-RU"/>
+        </w:rPr>
+        <w:t>В ходе анализа были определены следующие требования к р</w:t>
+      </w:r>
+      <w:r>
+        <w:rPr>
+          <w:rFonts w:ascii="Times New Roman" w:eastAsia="Times New Roman" w:hAnsi="Times New Roman" w:cs="Times New Roman"/>
+          <w:color w:val="000000"/>
+          <w:sz w:val="28"/>
+          <w:szCs w:val="28"/>
+          <w:lang w:eastAsia="ru-RU"/>
+        </w:rPr>
+        <w:t>азработанн</w:t>
+      </w:r>
+      <w:r>
+        <w:rPr>
+          <w:rFonts w:ascii="Times New Roman" w:eastAsia="Times New Roman" w:hAnsi="Times New Roman" w:cs="Times New Roman"/>
+          <w:color w:val="000000"/>
+          <w:sz w:val="28"/>
+          <w:szCs w:val="28"/>
+          <w:lang w:eastAsia="ru-RU"/>
+        </w:rPr>
+        <w:t>ой</w:t>
+      </w:r>
+      <w:r>
+        <w:rPr>
+          <w:rFonts w:ascii="Times New Roman" w:eastAsia="Times New Roman" w:hAnsi="Times New Roman" w:cs="Times New Roman"/>
+          <w:color w:val="000000"/>
+          <w:sz w:val="28"/>
+          <w:szCs w:val="28"/>
+          <w:lang w:eastAsia="ru-RU"/>
+        </w:rPr>
+        <w:t xml:space="preserve"> систем</w:t>
+      </w:r>
+      <w:r>
+        <w:rPr>
+          <w:rFonts w:ascii="Times New Roman" w:eastAsia="Times New Roman" w:hAnsi="Times New Roman" w:cs="Times New Roman"/>
+          <w:color w:val="000000"/>
+          <w:sz w:val="28"/>
+          <w:szCs w:val="28"/>
+          <w:lang w:eastAsia="ru-RU"/>
+        </w:rPr>
+        <w:t>е</w:t>
+      </w:r>
+      <w:r>
+        <w:rPr>
+          <w:rFonts w:ascii="Times New Roman" w:eastAsia="Times New Roman" w:hAnsi="Times New Roman" w:cs="Times New Roman"/>
+          <w:color w:val="000000"/>
+          <w:sz w:val="28"/>
+          <w:szCs w:val="28"/>
+          <w:lang w:eastAsia="ru-RU"/>
+        </w:rPr>
+        <w:t>:</w:t>
+      </w:r>
+    </w:p>
+    <w:p>
+      <w:pPr>
+        <w:pStyle w:val="a7"/>
+        <w:numPr>
+          <w:ilvl w:val="0"/>
+          <w:numId w:val="3"/>
+        </w:numPr>
+        <w:spacing w:line="22" w:lineRule="atLeast"/>
+        <w:jc w:val="both"/>
+        <w:rPr>
+          <w:rFonts w:ascii="Times New Roman" w:eastAsia="Times New Roman" w:hAnsi="Times New Roman" w:cs="Times New Roman"/>
+          <w:color w:val="000000"/>
+          <w:sz w:val="28"/>
+          <w:szCs w:val="28"/>
+          <w:lang w:eastAsia="ru-RU"/>
+        </w:rPr>
+      </w:pPr>
+      <w:r>
+        <w:rPr>
+          <w:rFonts w:ascii="Times New Roman" w:eastAsia="Times New Roman" w:hAnsi="Times New Roman" w:cs="Times New Roman"/>
+          <w:color w:val="000000"/>
+          <w:sz w:val="28"/>
+          <w:szCs w:val="28"/>
+          <w:lang w:eastAsia="ru-RU"/>
+        </w:rPr>
+        <w:t xml:space="preserve">Предоставлять пользователю возможность заполнять основную информацию об учебных группах, программах, обучающихся, мероприятиях  </w:t>
+      </w:r>
+    </w:p>
+    <w:p>
+      <w:pPr>
+        <w:pStyle w:val="a7"/>
+        <w:numPr>
+          <w:ilvl w:val="0"/>
+          <w:numId w:val="3"/>
+        </w:numPr>
+        <w:spacing w:line="22" w:lineRule="atLeast"/>
+        <w:jc w:val="both"/>
+        <w:rPr>
+          <w:rFonts w:ascii="Times New Roman" w:eastAsia="Times New Roman" w:hAnsi="Times New Roman" w:cs="Times New Roman"/>
+          <w:color w:val="000000"/>
+          <w:sz w:val="28"/>
+          <w:szCs w:val="28"/>
+          <w:lang w:eastAsia="ru-RU"/>
+        </w:rPr>
+      </w:pPr>
+      <w:r>
+        <w:rPr>
+          <w:rFonts w:ascii="Times New Roman" w:eastAsia="Times New Roman" w:hAnsi="Times New Roman" w:cs="Times New Roman"/>
+          <w:color w:val="000000"/>
+          <w:sz w:val="28"/>
+          <w:szCs w:val="28"/>
+          <w:lang w:eastAsia="ru-RU"/>
+        </w:rPr>
+        <w:t xml:space="preserve">Автоматическую привязку обучающихся к группам путём создания приказа об образовательной деятельности, а также привязку мероприятий к их участникам путём создания приказа о мероприятиях. </w:t>
+      </w:r>
+    </w:p>
+    <w:p>
+      <w:pPr>
+        <w:pStyle w:val="a7"/>
+        <w:numPr>
+          <w:ilvl w:val="0"/>
+          <w:numId w:val="3"/>
+        </w:numPr>
+        <w:spacing w:line="22" w:lineRule="atLeast"/>
+        <w:jc w:val="both"/>
+        <w:rPr>
+          <w:rFonts w:ascii="Times New Roman" w:eastAsia="Times New Roman" w:hAnsi="Times New Roman" w:cs="Times New Roman"/>
+          <w:color w:val="000000"/>
+          <w:sz w:val="28"/>
+          <w:szCs w:val="28"/>
+          <w:lang w:eastAsia="ru-RU"/>
+        </w:rPr>
+      </w:pPr>
+      <w:r>
+        <w:rPr>
+          <w:rFonts w:ascii="Times New Roman" w:eastAsia="Times New Roman" w:hAnsi="Times New Roman" w:cs="Times New Roman"/>
+          <w:color w:val="000000"/>
+          <w:sz w:val="28"/>
+          <w:szCs w:val="28"/>
+          <w:lang w:eastAsia="ru-RU"/>
+        </w:rPr>
+        <w:t xml:space="preserve">Возможность заполнять данные о явках и индивидуальных достижениях в ходе образовательного процесса. </w:t>
+      </w:r>
+    </w:p>
+    <w:p>
+      <w:pPr>
+        <w:pStyle w:val="a7"/>
+        <w:numPr>
+          <w:ilvl w:val="0"/>
+          <w:numId w:val="3"/>
+        </w:numPr>
+        <w:spacing w:line="22" w:lineRule="atLeast"/>
+        <w:jc w:val="both"/>
+        <w:rPr>
+          <w:rFonts w:ascii="Times New Roman" w:eastAsia="Times New Roman" w:hAnsi="Times New Roman" w:cs="Times New Roman"/>
+          <w:color w:val="000000"/>
+          <w:sz w:val="28"/>
+          <w:szCs w:val="28"/>
+          <w:lang w:eastAsia="ru-RU"/>
+        </w:rPr>
+      </w:pPr>
+      <w:r>
+        <w:rPr>
+          <w:rFonts w:ascii="Times New Roman" w:eastAsia="Times New Roman" w:hAnsi="Times New Roman" w:cs="Times New Roman"/>
+          <w:color w:val="000000"/>
+          <w:sz w:val="28"/>
+          <w:szCs w:val="28"/>
+          <w:lang w:eastAsia="ru-RU"/>
+        </w:rPr>
+        <w:t>Обеспечивать генерацию приказов, календарно-учебных планов, журнала посещений и сертификатов в печатной форме.</w:t>
+      </w:r>
+    </w:p>
+    <w:p>
+      <w:pPr>
+        <w:spacing w:line="22" w:lineRule="atLeast"/>
+        <w:ind w:firstLine="708"/>
+        <w:jc w:val="both"/>
+        <w:rPr>
+          <w:rFonts w:ascii="Times New Roman" w:eastAsia="Times New Roman" w:hAnsi="Times New Roman" w:cs="Times New Roman"/>
+          <w:color w:val="000000"/>
+          <w:sz w:val="28"/>
+          <w:szCs w:val="28"/>
+          <w:lang w:eastAsia="ru-RU"/>
+        </w:rPr>
+      </w:pPr>
+      <w:r>
+        <w:rPr>
+          <w:rFonts w:ascii="Times New Roman" w:eastAsia="Times New Roman" w:hAnsi="Times New Roman" w:cs="Times New Roman"/>
+          <w:color w:val="000000"/>
+          <w:sz w:val="28"/>
+          <w:szCs w:val="28"/>
+          <w:lang w:eastAsia="ru-RU"/>
+        </w:rPr>
+        <w:t xml:space="preserve">Дополнительным важным аспектом разрабатываемой системы является возможность выдерживать высокую нагрузку одновременно подключенных пользователей – не менее </w:t>
+      </w:r>
+      <w:r>
+        <w:rPr>
+          <w:rFonts w:ascii="Times New Roman" w:eastAsia="Times New Roman" w:hAnsi="Times New Roman" w:cs="Times New Roman"/>
+          <w:color w:val="000000"/>
+          <w:sz w:val="28"/>
+          <w:szCs w:val="28"/>
+          <w:lang w:eastAsia="ru-RU"/>
+        </w:rPr>
+        <w:t>150</w:t>
+      </w:r>
+      <w:r>
+        <w:rPr>
+          <w:rFonts w:ascii="Times New Roman" w:eastAsia="Times New Roman" w:hAnsi="Times New Roman" w:cs="Times New Roman"/>
+          <w:color w:val="000000"/>
+          <w:sz w:val="28"/>
+          <w:szCs w:val="28"/>
+          <w:lang w:eastAsia="ru-RU"/>
+        </w:rPr>
+        <w:t xml:space="preserve"> одновременных подключений.</w:t>
+      </w:r>
+    </w:p>
+    <w:p>
+      <w:pPr>
+        <w:spacing w:after="180" w:line="22" w:lineRule="atLeast"/>
+        <w:ind w:firstLine="709"/>
+        <w:rPr>
+          <w:rFonts w:ascii="Times New Roman" w:eastAsia="Times New Roman" w:hAnsi="Times New Roman" w:cs="Times New Roman"/>
+          <w:color w:val="000000"/>
+          <w:sz w:val="28"/>
+          <w:szCs w:val="28"/>
+          <w:lang w:eastAsia="ru-RU"/>
+        </w:rPr>
+      </w:pPr>
+      <w:r>
+        <w:rPr>
+          <w:rFonts w:ascii="Times New Roman" w:eastAsia="Times New Roman" w:hAnsi="Times New Roman" w:cs="Times New Roman"/>
+          <w:color w:val="000000"/>
+          <w:sz w:val="28"/>
+          <w:szCs w:val="28"/>
+          <w:lang w:eastAsia="ru-RU"/>
+        </w:rPr>
+        <w:t>В таблице 2 отображены ожидаем</w:t>
+      </w:r>
+      <w:r>
+        <w:rPr>
+          <w:rFonts w:ascii="Times New Roman" w:eastAsia="Times New Roman" w:hAnsi="Times New Roman" w:cs="Times New Roman"/>
+          <w:color w:val="000000"/>
+          <w:sz w:val="28"/>
+          <w:szCs w:val="28"/>
+          <w:lang w:eastAsia="ru-RU"/>
+        </w:rPr>
+        <w:t>ое затрачиваемое время процесса после внедрения разработанной системы:</w:t>
+      </w:r>
+    </w:p>
+    <w:p>
+      <w:pPr>
+        <w:spacing w:line="22" w:lineRule="atLeast"/>
+        <w:ind w:firstLine="709"/>
+        <w:jc w:val="center"/>
         <w:rPr>
           <w:rFonts w:ascii="Times New Roman" w:eastAsia="Times New Roman" w:hAnsi="Times New Roman"/>
           <w:b/>
@@ -1082,21 +1912,8 @@
           <w:color w:val="000000"/>
           <w:lang w:eastAsia="ru-RU"/>
         </w:rPr>
-        <w:t>Описание разработанной системы:</w:t>
-      </w:r>
-      <w:r>
-        <w:rPr>
-          <w:rFonts w:ascii="Times New Roman" w:eastAsia="Times New Roman" w:hAnsi="Times New Roman"/>
-          <w:color w:val="000000"/>
-          <w:lang w:eastAsia="ru-RU"/>
-        </w:rPr>
-        <w:br/>
-      </w:r>
-    </w:p>
-    <w:p>
-      <w:pPr>
-        <w:spacing w:line="360" w:lineRule="auto"/>
-        <w:jc w:val="both"/>
+      </w:pPr>
+      <w:r>
         <w:rPr>
           <w:rFonts w:ascii="Times New Roman" w:eastAsia="Times New Roman" w:hAnsi="Times New Roman"/>
           <w:b/>
@@ -1104,7 +1921,8 @@
           <w:color w:val="000000"/>
           <w:lang w:eastAsia="ru-RU"/>
         </w:rPr>
-      </w:pPr>
+        <w:t xml:space="preserve">Таблица </w:t>
+      </w:r>
       <w:r>
         <w:rPr>
           <w:rFonts w:ascii="Times New Roman" w:eastAsia="Times New Roman" w:hAnsi="Times New Roman"/>
@@ -1113,14 +1931,9 @@
           <w:color w:val="000000"/>
           <w:lang w:eastAsia="ru-RU"/>
         </w:rPr>
-        <w:t>Заключение:</w:t>
-      </w:r>
-    </w:p>
-    <w:p>
-      <w:pPr>
-        <w:spacing w:line="360" w:lineRule="auto"/>
-        <w:ind w:firstLine="708"/>
-        <w:jc w:val="both"/>
+        <w:t>2</w:t>
+      </w:r>
+      <w:r>
         <w:rPr>
           <w:rFonts w:ascii="Times New Roman" w:eastAsia="Times New Roman" w:hAnsi="Times New Roman"/>
           <w:b/>
@@ -1128,38 +1941,8 @@
           <w:color w:val="000000"/>
           <w:lang w:eastAsia="ru-RU"/>
         </w:rPr>
-      </w:pPr>
-      <w:r>
-        <w:t xml:space="preserve">Основываясь на проведенном исследовании, разработанная система представляет собой значимый шаг </w:t>
-      </w:r>
-      <w:r>
-        <w:t xml:space="preserve">не только </w:t>
-      </w:r>
-      <w:r>
-        <w:t xml:space="preserve">в области </w:t>
-      </w:r>
-      <w:r>
-        <w:t>повышения эффективности сопровождения образовательного процесса</w:t>
-      </w:r>
-      <w:r>
-        <w:t>, но и</w:t>
-      </w:r>
-      <w:r>
-        <w:t xml:space="preserve"> в аналитики образовательного процесса</w:t>
-      </w:r>
-      <w:r>
-        <w:t>. Практическое внедрение данной системы может эффективно поддерживать современные потребности в области информационной безопасности и управления сетевым трафиком.</w:t>
-      </w:r>
-    </w:p>
-    <w:p>
-      <w:pPr>
-        <w:spacing w:line="360" w:lineRule="auto"/>
-        <w:jc w:val="both"/>
-        <w:rPr>
-          <w:b/>
-          <w:bCs/>
-        </w:rPr>
-      </w:pPr>
+        <w:t xml:space="preserve"> – </w:t>
+      </w:r>
       <w:r>
         <w:rPr>
           <w:rFonts w:ascii="Times New Roman" w:eastAsia="Times New Roman" w:hAnsi="Times New Roman"/>
@@ -1168,12 +1951,1124 @@
           <w:color w:val="000000"/>
           <w:lang w:eastAsia="ru-RU"/>
         </w:rPr>
+        <w:t>Текущие п</w:t>
+      </w:r>
+      <w:r>
+        <w:rPr>
+          <w:rFonts w:ascii="Times New Roman" w:eastAsia="Times New Roman" w:hAnsi="Times New Roman"/>
+          <w:b/>
+          <w:bCs/>
+          <w:color w:val="000000"/>
+          <w:lang w:eastAsia="ru-RU"/>
+        </w:rPr>
+        <w:t>роцессы в «РШТ»</w:t>
+      </w:r>
+    </w:p>
+    <w:tbl>
+      <w:tblPr>
+        <w:tblStyle w:val="ad"/>
+        <w:tblW w:w="8926" w:type="dxa"/>
+        <w:jc w:val="center"/>
+        <w:tblLook w:val="04A0" w:firstRow="1" w:lastRow="0" w:firstColumn="1" w:lastColumn="0" w:noHBand="0" w:noVBand="1"/>
+      </w:tblPr>
+      <w:tblGrid>
+        <w:gridCol w:w="5535"/>
+        <w:gridCol w:w="3391"/>
+      </w:tblGrid>
+      <w:tr>
+        <w:trPr>
+          <w:jc w:val="center"/>
+        </w:trPr>
+        <w:tc>
+          <w:tcPr>
+            <w:tcW w:w="5535" w:type="dxa"/>
+            <w:vAlign w:val="center"/>
+          </w:tcPr>
+          <w:p>
+            <w:pPr>
+              <w:spacing w:line="22" w:lineRule="atLeast"/>
+              <w:jc w:val="both"/>
+              <w:rPr>
+                <w:rFonts w:ascii="Times New Roman" w:eastAsia="Times New Roman" w:hAnsi="Times New Roman"/>
+                <w:color w:val="000000"/>
+                <w:lang w:eastAsia="ru-RU"/>
+              </w:rPr>
+            </w:pPr>
+            <w:r>
+              <w:rPr>
+                <w:rFonts w:ascii="Times New Roman" w:eastAsia="Times New Roman" w:hAnsi="Times New Roman"/>
+                <w:color w:val="000000"/>
+                <w:lang w:eastAsia="ru-RU"/>
+              </w:rPr>
+              <w:t>Название процесса</w:t>
+            </w:r>
+          </w:p>
+        </w:tc>
+        <w:tc>
+          <w:tcPr>
+            <w:tcW w:w="3391" w:type="dxa"/>
+            <w:vAlign w:val="center"/>
+          </w:tcPr>
+          <w:p>
+            <w:pPr>
+              <w:spacing w:line="22" w:lineRule="atLeast"/>
+              <w:jc w:val="both"/>
+              <w:rPr>
+                <w:rFonts w:ascii="Times New Roman" w:eastAsia="Times New Roman" w:hAnsi="Times New Roman"/>
+                <w:color w:val="000000"/>
+                <w:lang w:eastAsia="ru-RU"/>
+              </w:rPr>
+            </w:pPr>
+            <w:r>
+              <w:rPr>
+                <w:rFonts w:ascii="Times New Roman" w:eastAsia="Times New Roman" w:hAnsi="Times New Roman"/>
+                <w:color w:val="000000"/>
+                <w:lang w:eastAsia="ru-RU"/>
+              </w:rPr>
+              <w:t>Среднее затрачиваемое время сотрудника на обеспечение процесса, мин</w:t>
+            </w:r>
+          </w:p>
+        </w:tc>
+      </w:tr>
+      <w:tr>
+        <w:trPr>
+          <w:jc w:val="center"/>
+        </w:trPr>
+        <w:tc>
+          <w:tcPr>
+            <w:tcW w:w="5535" w:type="dxa"/>
+          </w:tcPr>
+          <w:p>
+            <w:pPr>
+              <w:spacing w:line="22" w:lineRule="atLeast"/>
+              <w:jc w:val="both"/>
+              <w:rPr>
+                <w:rFonts w:ascii="Times New Roman" w:eastAsia="Times New Roman" w:hAnsi="Times New Roman"/>
+                <w:color w:val="000000"/>
+                <w:lang w:eastAsia="ru-RU"/>
+              </w:rPr>
+            </w:pPr>
+            <w:r>
+              <w:rPr>
+                <w:rFonts w:ascii="Times New Roman" w:eastAsia="Times New Roman" w:hAnsi="Times New Roman"/>
+                <w:color w:val="000000"/>
+                <w:lang w:eastAsia="ru-RU"/>
+              </w:rPr>
+              <w:t>Создание приказа об образовательной деятельности</w:t>
+            </w:r>
+          </w:p>
+        </w:tc>
+        <w:tc>
+          <w:tcPr>
+            <w:tcW w:w="3391" w:type="dxa"/>
+            <w:vAlign w:val="center"/>
+          </w:tcPr>
+          <w:p>
+            <w:pPr>
+              <w:spacing w:line="22" w:lineRule="atLeast"/>
+              <w:jc w:val="center"/>
+              <w:rPr>
+                <w:rFonts w:ascii="Times New Roman" w:eastAsia="Times New Roman" w:hAnsi="Times New Roman"/>
+                <w:color w:val="000000"/>
+                <w:lang w:eastAsia="ru-RU"/>
+              </w:rPr>
+            </w:pPr>
+            <w:r>
+              <w:rPr>
+                <w:rFonts w:ascii="Times New Roman" w:eastAsia="Times New Roman" w:hAnsi="Times New Roman"/>
+                <w:color w:val="000000"/>
+                <w:lang w:eastAsia="ru-RU"/>
+              </w:rPr>
+              <w:t>10</w:t>
+            </w:r>
+          </w:p>
+        </w:tc>
+      </w:tr>
+      <w:tr>
+        <w:trPr>
+          <w:jc w:val="center"/>
+        </w:trPr>
+        <w:tc>
+          <w:tcPr>
+            <w:tcW w:w="5535" w:type="dxa"/>
+          </w:tcPr>
+          <w:p>
+            <w:pPr>
+              <w:spacing w:line="22" w:lineRule="atLeast"/>
+              <w:jc w:val="both"/>
+              <w:rPr>
+                <w:rFonts w:ascii="Times New Roman" w:eastAsia="Times New Roman" w:hAnsi="Times New Roman"/>
+                <w:color w:val="000000"/>
+                <w:lang w:eastAsia="ru-RU"/>
+              </w:rPr>
+            </w:pPr>
+            <w:r>
+              <w:rPr>
+                <w:rFonts w:ascii="Times New Roman" w:eastAsia="Times New Roman" w:hAnsi="Times New Roman"/>
+                <w:color w:val="000000"/>
+                <w:lang w:eastAsia="ru-RU"/>
+              </w:rPr>
+              <w:t>Создание приказа о мероприятиях</w:t>
+            </w:r>
+          </w:p>
+        </w:tc>
+        <w:tc>
+          <w:tcPr>
+            <w:tcW w:w="3391" w:type="dxa"/>
+            <w:vAlign w:val="center"/>
+          </w:tcPr>
+          <w:p>
+            <w:pPr>
+              <w:spacing w:line="22" w:lineRule="atLeast"/>
+              <w:jc w:val="center"/>
+              <w:rPr>
+                <w:rFonts w:ascii="Times New Roman" w:eastAsia="Times New Roman" w:hAnsi="Times New Roman"/>
+                <w:color w:val="000000"/>
+                <w:lang w:eastAsia="ru-RU"/>
+              </w:rPr>
+            </w:pPr>
+            <w:r>
+              <w:rPr>
+                <w:rFonts w:ascii="Times New Roman" w:eastAsia="Times New Roman" w:hAnsi="Times New Roman"/>
+                <w:color w:val="000000"/>
+                <w:lang w:eastAsia="ru-RU"/>
+              </w:rPr>
+              <w:t>10</w:t>
+            </w:r>
+          </w:p>
+        </w:tc>
+      </w:tr>
+      <w:tr>
+        <w:trPr>
+          <w:jc w:val="center"/>
+        </w:trPr>
+        <w:tc>
+          <w:tcPr>
+            <w:tcW w:w="5535" w:type="dxa"/>
+          </w:tcPr>
+          <w:p>
+            <w:pPr>
+              <w:spacing w:line="22" w:lineRule="atLeast"/>
+              <w:jc w:val="both"/>
+              <w:rPr>
+                <w:rFonts w:ascii="Times New Roman" w:eastAsia="Times New Roman" w:hAnsi="Times New Roman"/>
+                <w:color w:val="000000"/>
+                <w:lang w:eastAsia="ru-RU"/>
+              </w:rPr>
+            </w:pPr>
+            <w:r>
+              <w:rPr>
+                <w:rFonts w:ascii="Times New Roman" w:eastAsia="Times New Roman" w:hAnsi="Times New Roman"/>
+                <w:color w:val="000000"/>
+                <w:lang w:eastAsia="ru-RU"/>
+              </w:rPr>
+              <w:t>Оформление сертификата</w:t>
+            </w:r>
+          </w:p>
+        </w:tc>
+        <w:tc>
+          <w:tcPr>
+            <w:tcW w:w="3391" w:type="dxa"/>
+            <w:vAlign w:val="center"/>
+          </w:tcPr>
+          <w:p>
+            <w:pPr>
+              <w:spacing w:line="22" w:lineRule="atLeast"/>
+              <w:jc w:val="center"/>
+              <w:rPr>
+                <w:rFonts w:ascii="Times New Roman" w:eastAsia="Times New Roman" w:hAnsi="Times New Roman"/>
+                <w:color w:val="000000"/>
+                <w:lang w:eastAsia="ru-RU"/>
+              </w:rPr>
+            </w:pPr>
+            <w:r>
+              <w:rPr>
+                <w:rFonts w:ascii="Times New Roman" w:eastAsia="Times New Roman" w:hAnsi="Times New Roman"/>
+                <w:color w:val="000000"/>
+                <w:lang w:eastAsia="ru-RU"/>
+              </w:rPr>
+              <w:t>2</w:t>
+            </w:r>
+          </w:p>
+        </w:tc>
+      </w:tr>
+      <w:tr>
+        <w:trPr>
+          <w:jc w:val="center"/>
+        </w:trPr>
+        <w:tc>
+          <w:tcPr>
+            <w:tcW w:w="5535" w:type="dxa"/>
+          </w:tcPr>
+          <w:p>
+            <w:pPr>
+              <w:spacing w:line="22" w:lineRule="atLeast"/>
+              <w:jc w:val="both"/>
+              <w:rPr>
+                <w:rFonts w:ascii="Times New Roman" w:eastAsia="Times New Roman" w:hAnsi="Times New Roman"/>
+                <w:color w:val="000000"/>
+                <w:lang w:eastAsia="ru-RU"/>
+              </w:rPr>
+            </w:pPr>
+            <w:r>
+              <w:rPr>
+                <w:rFonts w:ascii="Times New Roman" w:eastAsia="Times New Roman" w:hAnsi="Times New Roman"/>
+                <w:color w:val="000000"/>
+                <w:lang w:eastAsia="ru-RU"/>
+              </w:rPr>
+              <w:t>Создание календарно-учебного графика</w:t>
+            </w:r>
+          </w:p>
+        </w:tc>
+        <w:tc>
+          <w:tcPr>
+            <w:tcW w:w="3391" w:type="dxa"/>
+            <w:vAlign w:val="center"/>
+          </w:tcPr>
+          <w:p>
+            <w:pPr>
+              <w:spacing w:line="22" w:lineRule="atLeast"/>
+              <w:jc w:val="center"/>
+              <w:rPr>
+                <w:rFonts w:ascii="Times New Roman" w:eastAsia="Times New Roman" w:hAnsi="Times New Roman"/>
+                <w:color w:val="000000"/>
+                <w:lang w:eastAsia="ru-RU"/>
+              </w:rPr>
+            </w:pPr>
+            <w:r>
+              <w:rPr>
+                <w:rFonts w:ascii="Times New Roman" w:eastAsia="Times New Roman" w:hAnsi="Times New Roman"/>
+                <w:color w:val="000000"/>
+                <w:lang w:eastAsia="ru-RU"/>
+              </w:rPr>
+              <w:t>5</w:t>
+            </w:r>
+          </w:p>
+        </w:tc>
+      </w:tr>
+      <w:tr>
+        <w:trPr>
+          <w:jc w:val="center"/>
+        </w:trPr>
+        <w:tc>
+          <w:tcPr>
+            <w:tcW w:w="5535" w:type="dxa"/>
+          </w:tcPr>
+          <w:p>
+            <w:pPr>
+              <w:spacing w:line="22" w:lineRule="atLeast"/>
+              <w:jc w:val="both"/>
+              <w:rPr>
+                <w:rFonts w:ascii="Times New Roman" w:eastAsia="Times New Roman" w:hAnsi="Times New Roman"/>
+                <w:color w:val="000000"/>
+                <w:lang w:eastAsia="ru-RU"/>
+              </w:rPr>
+            </w:pPr>
+            <w:r>
+              <w:rPr>
+                <w:rFonts w:ascii="Times New Roman" w:eastAsia="Times New Roman" w:hAnsi="Times New Roman"/>
+                <w:color w:val="000000"/>
+                <w:lang w:eastAsia="ru-RU"/>
+              </w:rPr>
+              <w:t>Оформление журнала посещаемости</w:t>
+            </w:r>
+          </w:p>
+        </w:tc>
+        <w:tc>
+          <w:tcPr>
+            <w:tcW w:w="3391" w:type="dxa"/>
+            <w:vAlign w:val="center"/>
+          </w:tcPr>
+          <w:p>
+            <w:pPr>
+              <w:spacing w:line="22" w:lineRule="atLeast"/>
+              <w:jc w:val="center"/>
+              <w:rPr>
+                <w:rFonts w:ascii="Times New Roman" w:eastAsia="Times New Roman" w:hAnsi="Times New Roman"/>
+                <w:color w:val="000000"/>
+                <w:lang w:eastAsia="ru-RU"/>
+              </w:rPr>
+            </w:pPr>
+            <w:r>
+              <w:rPr>
+                <w:rFonts w:ascii="Times New Roman" w:eastAsia="Times New Roman" w:hAnsi="Times New Roman"/>
+                <w:color w:val="000000"/>
+                <w:lang w:eastAsia="ru-RU"/>
+              </w:rPr>
+              <w:t>5</w:t>
+            </w:r>
+          </w:p>
+        </w:tc>
+      </w:tr>
+    </w:tbl>
+    <w:p>
+      <w:pPr>
+        <w:spacing w:before="180" w:line="22" w:lineRule="atLeast"/>
+        <w:ind w:firstLine="708"/>
+        <w:jc w:val="both"/>
+        <w:rPr>
+          <w:rFonts w:ascii="Times New Roman" w:eastAsia="Times New Roman" w:hAnsi="Times New Roman" w:cs="Times New Roman"/>
+          <w:color w:val="000000"/>
+          <w:sz w:val="28"/>
+          <w:szCs w:val="28"/>
+          <w:lang w:eastAsia="ru-RU"/>
+        </w:rPr>
+      </w:pPr>
+      <w:r>
+        <w:rPr>
+          <w:rFonts w:ascii="Times New Roman" w:eastAsia="Times New Roman" w:hAnsi="Times New Roman" w:cs="Times New Roman"/>
+          <w:color w:val="000000"/>
+          <w:sz w:val="28"/>
+          <w:szCs w:val="28"/>
+          <w:lang w:eastAsia="ru-RU"/>
+        </w:rPr>
+        <w:t>Исходя из вышеописанных данных и среднего количества в год см. Таблицу 1, ожидаемые затраты времени составят:</w:t>
+      </w:r>
+    </w:p>
+    <w:p>
+      <w:pPr>
+        <w:spacing w:line="22" w:lineRule="atLeast"/>
+        <w:jc w:val="both"/>
+        <w:rPr>
+          <w:rFonts w:ascii="Times New Roman" w:eastAsia="Times New Roman" w:hAnsi="Times New Roman" w:cs="Times New Roman"/>
+          <w:color w:val="000000"/>
+          <w:sz w:val="28"/>
+          <w:szCs w:val="28"/>
+          <w:lang w:eastAsia="ru-RU"/>
+        </w:rPr>
+      </w:pPr>
+      <w:r>
+        <w:rPr>
+          <w:rFonts w:ascii="Times New Roman" w:eastAsia="Times New Roman" w:hAnsi="Times New Roman" w:cs="Times New Roman"/>
+          <w:color w:val="000000"/>
+          <w:sz w:val="28"/>
+          <w:szCs w:val="28"/>
+          <w:lang w:val="en-US" w:eastAsia="ru-RU"/>
+        </w:rPr>
+        <w:t>t</w:t>
+      </w:r>
+      <w:proofErr w:type="spellStart"/>
+      <w:r>
+        <w:rPr>
+          <w:rFonts w:ascii="Times New Roman" w:eastAsia="Times New Roman" w:hAnsi="Times New Roman" w:cs="Times New Roman"/>
+          <w:color w:val="000000"/>
+          <w:sz w:val="28"/>
+          <w:szCs w:val="28"/>
+          <w:vertAlign w:val="subscript"/>
+          <w:lang w:eastAsia="ru-RU"/>
+        </w:rPr>
+        <w:t>ожид</w:t>
+      </w:r>
+      <w:proofErr w:type="spellEnd"/>
+      <w:r>
+        <w:rPr>
+          <w:rFonts w:ascii="Times New Roman" w:eastAsia="Times New Roman" w:hAnsi="Times New Roman" w:cs="Times New Roman"/>
+          <w:color w:val="000000"/>
+          <w:sz w:val="28"/>
+          <w:szCs w:val="28"/>
+          <w:vertAlign w:val="subscript"/>
+          <w:lang w:eastAsia="ru-RU"/>
+        </w:rPr>
+        <w:t xml:space="preserve"> </w:t>
+      </w:r>
+      <w:r>
+        <w:rPr>
+          <w:rFonts w:ascii="Times New Roman" w:eastAsia="Times New Roman" w:hAnsi="Times New Roman" w:cs="Times New Roman"/>
+          <w:color w:val="000000"/>
+          <w:sz w:val="28"/>
+          <w:szCs w:val="28"/>
+          <w:lang w:eastAsia="ru-RU"/>
+        </w:rPr>
+        <w:t xml:space="preserve">= </w:t>
+      </w:r>
+      <w:r>
+        <w:rPr>
+          <w:rFonts w:ascii="Times New Roman" w:eastAsia="Times New Roman" w:hAnsi="Times New Roman" w:cs="Times New Roman"/>
+          <w:color w:val="000000"/>
+          <w:sz w:val="28"/>
+          <w:szCs w:val="28"/>
+          <w:lang w:eastAsia="ru-RU"/>
+        </w:rPr>
+        <w:t>(</w:t>
+      </w:r>
+      <w:r>
+        <w:rPr>
+          <w:rFonts w:ascii="Times New Roman" w:eastAsia="Times New Roman" w:hAnsi="Times New Roman" w:cs="Times New Roman"/>
+          <w:color w:val="000000"/>
+          <w:sz w:val="28"/>
+          <w:szCs w:val="28"/>
+          <w:lang w:eastAsia="ru-RU"/>
+        </w:rPr>
+        <w:t>10</w:t>
+      </w:r>
+      <w:r>
+        <w:rPr>
+          <w:rFonts w:ascii="Times New Roman" w:eastAsia="Times New Roman" w:hAnsi="Times New Roman" w:cs="Times New Roman"/>
+          <w:color w:val="000000"/>
+          <w:sz w:val="28"/>
+          <w:szCs w:val="28"/>
+          <w:lang w:eastAsia="ru-RU"/>
+        </w:rPr>
+        <w:t xml:space="preserve"> * 1400 + </w:t>
+      </w:r>
+      <w:r>
+        <w:rPr>
+          <w:rFonts w:ascii="Times New Roman" w:eastAsia="Times New Roman" w:hAnsi="Times New Roman" w:cs="Times New Roman"/>
+          <w:color w:val="000000"/>
+          <w:sz w:val="28"/>
+          <w:szCs w:val="28"/>
+          <w:lang w:eastAsia="ru-RU"/>
+        </w:rPr>
+        <w:t>10</w:t>
+      </w:r>
+      <w:r>
+        <w:rPr>
+          <w:rFonts w:ascii="Times New Roman" w:eastAsia="Times New Roman" w:hAnsi="Times New Roman" w:cs="Times New Roman"/>
+          <w:color w:val="000000"/>
+          <w:sz w:val="28"/>
+          <w:szCs w:val="28"/>
+          <w:lang w:eastAsia="ru-RU"/>
+        </w:rPr>
+        <w:t xml:space="preserve"> * 150 + </w:t>
+      </w:r>
+      <w:r>
+        <w:rPr>
+          <w:rFonts w:ascii="Times New Roman" w:eastAsia="Times New Roman" w:hAnsi="Times New Roman" w:cs="Times New Roman"/>
+          <w:color w:val="000000"/>
+          <w:sz w:val="28"/>
+          <w:szCs w:val="28"/>
+          <w:lang w:eastAsia="ru-RU"/>
+        </w:rPr>
+        <w:t>2</w:t>
+      </w:r>
+      <w:r>
+        <w:rPr>
+          <w:rFonts w:ascii="Times New Roman" w:eastAsia="Times New Roman" w:hAnsi="Times New Roman" w:cs="Times New Roman"/>
+          <w:color w:val="000000"/>
+          <w:sz w:val="28"/>
+          <w:szCs w:val="28"/>
+          <w:lang w:eastAsia="ru-RU"/>
+        </w:rPr>
+        <w:t xml:space="preserve"> * 1400 * </w:t>
+      </w:r>
+      <w:r>
+        <w:rPr>
+          <w:rFonts w:ascii="Times New Roman" w:eastAsia="Times New Roman" w:hAnsi="Times New Roman" w:cs="Times New Roman"/>
+          <w:color w:val="000000"/>
+          <w:sz w:val="28"/>
+          <w:szCs w:val="28"/>
+          <w:lang w:eastAsia="ru-RU"/>
+        </w:rPr>
+        <w:t>5</w:t>
+      </w:r>
+      <w:r>
+        <w:rPr>
+          <w:rFonts w:ascii="Times New Roman" w:eastAsia="Times New Roman" w:hAnsi="Times New Roman" w:cs="Times New Roman"/>
+          <w:color w:val="000000"/>
+          <w:sz w:val="28"/>
+          <w:szCs w:val="28"/>
+          <w:lang w:eastAsia="ru-RU"/>
+        </w:rPr>
+        <w:t xml:space="preserve"> * 500 + </w:t>
+      </w:r>
+      <w:r>
+        <w:rPr>
+          <w:rFonts w:ascii="Times New Roman" w:eastAsia="Times New Roman" w:hAnsi="Times New Roman" w:cs="Times New Roman"/>
+          <w:color w:val="000000"/>
+          <w:sz w:val="28"/>
+          <w:szCs w:val="28"/>
+          <w:lang w:eastAsia="ru-RU"/>
+        </w:rPr>
+        <w:t>5</w:t>
+      </w:r>
+      <w:r>
+        <w:rPr>
+          <w:rFonts w:ascii="Times New Roman" w:eastAsia="Times New Roman" w:hAnsi="Times New Roman" w:cs="Times New Roman"/>
+          <w:color w:val="000000"/>
+          <w:sz w:val="28"/>
+          <w:szCs w:val="28"/>
+          <w:lang w:eastAsia="ru-RU"/>
+        </w:rPr>
+        <w:t xml:space="preserve"> * 2000</w:t>
+      </w:r>
+      <w:r>
+        <w:rPr>
+          <w:rFonts w:ascii="Times New Roman" w:eastAsia="Times New Roman" w:hAnsi="Times New Roman" w:cs="Times New Roman"/>
+          <w:color w:val="000000"/>
+          <w:sz w:val="28"/>
+          <w:szCs w:val="28"/>
+          <w:lang w:eastAsia="ru-RU"/>
+        </w:rPr>
+        <w:t xml:space="preserve">) / </w:t>
+      </w:r>
+      <w:proofErr w:type="gramStart"/>
+      <w:r>
+        <w:rPr>
+          <w:rFonts w:ascii="Times New Roman" w:eastAsia="Times New Roman" w:hAnsi="Times New Roman" w:cs="Times New Roman"/>
+          <w:color w:val="000000"/>
+          <w:sz w:val="28"/>
+          <w:szCs w:val="28"/>
+          <w:lang w:eastAsia="ru-RU"/>
+        </w:rPr>
+        <w:t xml:space="preserve">60 </w:t>
+      </w:r>
+      <w:r>
+        <w:rPr>
+          <w:rFonts w:ascii="Times New Roman" w:eastAsia="Times New Roman" w:hAnsi="Times New Roman" w:cs="Times New Roman"/>
+          <w:color w:val="000000"/>
+          <w:sz w:val="28"/>
+          <w:szCs w:val="28"/>
+          <w:lang w:eastAsia="ru-RU"/>
+        </w:rPr>
+        <w:t xml:space="preserve"> </w:t>
+      </w:r>
+      <w:r>
+        <w:rPr>
+          <w:rFonts w:ascii="Times New Roman" w:eastAsia="Times New Roman" w:hAnsi="Times New Roman" w:cs="Times New Roman"/>
+          <w:color w:val="000000"/>
+          <w:sz w:val="28"/>
+          <w:szCs w:val="28"/>
+          <w:lang w:eastAsia="ru-RU"/>
+        </w:rPr>
+        <w:t>≈</w:t>
+      </w:r>
+      <w:proofErr w:type="gramEnd"/>
+      <w:r>
+        <w:rPr>
+          <w:rFonts w:ascii="Times New Roman" w:eastAsia="Times New Roman" w:hAnsi="Times New Roman" w:cs="Times New Roman"/>
+          <w:color w:val="000000"/>
+          <w:sz w:val="28"/>
+          <w:szCs w:val="28"/>
+          <w:lang w:eastAsia="ru-RU"/>
+        </w:rPr>
+        <w:t xml:space="preserve"> 5</w:t>
+      </w:r>
+      <w:r>
+        <w:rPr>
+          <w:rFonts w:ascii="Times New Roman" w:eastAsia="Times New Roman" w:hAnsi="Times New Roman" w:cs="Times New Roman"/>
+          <w:color w:val="000000"/>
+          <w:sz w:val="28"/>
+          <w:szCs w:val="28"/>
+          <w:lang w:eastAsia="ru-RU"/>
+        </w:rPr>
+        <w:t xml:space="preserve">00 </w:t>
+      </w:r>
+      <w:r>
+        <w:rPr>
+          <w:rFonts w:ascii="Times New Roman" w:eastAsia="Times New Roman" w:hAnsi="Times New Roman" w:cs="Times New Roman"/>
+          <w:color w:val="000000"/>
+          <w:sz w:val="28"/>
+          <w:szCs w:val="28"/>
+          <w:lang w:eastAsia="ru-RU"/>
+        </w:rPr>
+        <w:t>человеко-часов или</w:t>
+      </w:r>
+      <w:r>
+        <w:rPr>
+          <w:rFonts w:ascii="Times New Roman" w:eastAsia="Times New Roman" w:hAnsi="Times New Roman" w:cs="Times New Roman"/>
+          <w:color w:val="000000"/>
+          <w:sz w:val="28"/>
+          <w:szCs w:val="28"/>
+          <w:lang w:eastAsia="ru-RU"/>
+        </w:rPr>
+        <w:t xml:space="preserve"> </w:t>
+      </w:r>
+      <w:r>
+        <w:rPr>
+          <w:rFonts w:ascii="Times New Roman" w:eastAsia="Times New Roman" w:hAnsi="Times New Roman" w:cs="Times New Roman"/>
+          <w:color w:val="000000"/>
+          <w:sz w:val="28"/>
+          <w:szCs w:val="28"/>
+          <w:lang w:eastAsia="ru-RU"/>
+        </w:rPr>
+        <w:t xml:space="preserve">64 рабочих дня. </w:t>
+      </w:r>
+    </w:p>
+    <w:p>
+      <w:pPr>
+        <w:spacing w:line="22" w:lineRule="atLeast"/>
+        <w:jc w:val="both"/>
+        <w:rPr>
+          <w:rFonts w:ascii="Times New Roman" w:eastAsia="Times New Roman" w:hAnsi="Times New Roman" w:cs="Times New Roman"/>
+          <w:color w:val="000000"/>
+          <w:sz w:val="28"/>
+          <w:szCs w:val="28"/>
+        </w:rPr>
+      </w:pPr>
+      <w:r>
+        <w:rPr>
+          <w:rFonts w:ascii="Times New Roman" w:eastAsia="Times New Roman" w:hAnsi="Times New Roman" w:cs="Times New Roman"/>
+          <w:color w:val="000000"/>
+          <w:sz w:val="28"/>
+          <w:szCs w:val="28"/>
+          <w:lang w:eastAsia="ru-RU"/>
+        </w:rPr>
+        <w:tab/>
+        <w:t xml:space="preserve">Таким образом </w:t>
+      </w:r>
+      <w:r>
+        <w:rPr>
+          <w:rFonts w:ascii="Times New Roman" w:eastAsia="Times New Roman" w:hAnsi="Times New Roman" w:cs="Times New Roman"/>
+          <w:color w:val="000000"/>
+          <w:sz w:val="28"/>
+          <w:szCs w:val="28"/>
+        </w:rPr>
+        <w:t>в</w:t>
+      </w:r>
+      <w:r>
+        <w:rPr>
+          <w:rFonts w:ascii="Times New Roman" w:eastAsia="Times New Roman" w:hAnsi="Times New Roman" w:cs="Times New Roman"/>
+          <w:color w:val="000000"/>
+          <w:sz w:val="28"/>
+          <w:szCs w:val="28"/>
+        </w:rPr>
+        <w:t xml:space="preserve"> результате внедрения системы в эксплуатацию </w:t>
+      </w:r>
+      <w:r>
+        <w:rPr>
+          <w:rFonts w:ascii="Times New Roman" w:eastAsia="Times New Roman" w:hAnsi="Times New Roman" w:cs="Times New Roman"/>
+          <w:color w:val="000000"/>
+          <w:sz w:val="28"/>
+          <w:szCs w:val="28"/>
+        </w:rPr>
+        <w:t>ожидается</w:t>
+      </w:r>
+      <w:r>
+        <w:rPr>
+          <w:rFonts w:ascii="Times New Roman" w:eastAsia="Times New Roman" w:hAnsi="Times New Roman" w:cs="Times New Roman"/>
+          <w:color w:val="000000"/>
+          <w:sz w:val="28"/>
+          <w:szCs w:val="28"/>
+        </w:rPr>
+        <w:t xml:space="preserve"> повы</w:t>
+      </w:r>
+      <w:r>
+        <w:rPr>
+          <w:rFonts w:ascii="Times New Roman" w:eastAsia="Times New Roman" w:hAnsi="Times New Roman" w:cs="Times New Roman"/>
+          <w:color w:val="000000"/>
+          <w:sz w:val="28"/>
+          <w:szCs w:val="28"/>
+        </w:rPr>
+        <w:t>шается</w:t>
+      </w:r>
+      <w:r>
+        <w:rPr>
+          <w:rFonts w:ascii="Times New Roman" w:eastAsia="Times New Roman" w:hAnsi="Times New Roman" w:cs="Times New Roman"/>
+          <w:color w:val="000000"/>
+          <w:sz w:val="28"/>
+          <w:szCs w:val="28"/>
+        </w:rPr>
+        <w:t xml:space="preserve"> эффективност</w:t>
+      </w:r>
+      <w:r>
+        <w:rPr>
+          <w:rFonts w:ascii="Times New Roman" w:eastAsia="Times New Roman" w:hAnsi="Times New Roman" w:cs="Times New Roman"/>
+          <w:color w:val="000000"/>
+          <w:sz w:val="28"/>
+          <w:szCs w:val="28"/>
+        </w:rPr>
+        <w:t>и</w:t>
+      </w:r>
+      <w:r>
+        <w:rPr>
+          <w:rFonts w:ascii="Times New Roman" w:eastAsia="Times New Roman" w:hAnsi="Times New Roman" w:cs="Times New Roman"/>
+          <w:color w:val="000000"/>
+          <w:sz w:val="28"/>
+          <w:szCs w:val="28"/>
+        </w:rPr>
+        <w:t xml:space="preserve"> сопровождения образовательного процесса более чем на</w:t>
+      </w:r>
+      <w:r>
+        <w:rPr>
+          <w:rFonts w:ascii="Times New Roman" w:eastAsia="Times New Roman" w:hAnsi="Times New Roman" w:cs="Times New Roman"/>
+          <w:color w:val="000000"/>
+          <w:sz w:val="28"/>
+          <w:szCs w:val="28"/>
+        </w:rPr>
+        <w:t xml:space="preserve">: </w:t>
+      </w:r>
+    </w:p>
+    <w:p>
+      <w:pPr>
+        <w:spacing w:line="22" w:lineRule="atLeast"/>
+        <w:jc w:val="both"/>
+        <w:rPr>
+          <w:rFonts w:ascii="Times New Roman" w:hAnsi="Times New Roman" w:cs="Times New Roman"/>
+          <w:color w:val="000000"/>
+          <w:sz w:val="28"/>
+          <w:szCs w:val="28"/>
+        </w:rPr>
+      </w:pPr>
+      <w:r>
+        <w:rPr>
+          <w:rFonts w:ascii="Times New Roman" w:eastAsia="Times New Roman" w:hAnsi="Times New Roman" w:cs="Times New Roman"/>
+          <w:color w:val="000000"/>
+          <w:sz w:val="28"/>
+          <w:szCs w:val="28"/>
+          <w:lang w:val="en-US" w:eastAsia="ru-RU"/>
+        </w:rPr>
+        <w:t>t</w:t>
+      </w:r>
+      <w:proofErr w:type="spellStart"/>
+      <w:r>
+        <w:rPr>
+          <w:rFonts w:ascii="Times New Roman" w:eastAsia="Times New Roman" w:hAnsi="Times New Roman" w:cs="Times New Roman"/>
+          <w:color w:val="000000"/>
+          <w:sz w:val="28"/>
+          <w:szCs w:val="28"/>
+          <w:vertAlign w:val="subscript"/>
+          <w:lang w:eastAsia="ru-RU"/>
+        </w:rPr>
+        <w:t>эфф</w:t>
+      </w:r>
+      <w:proofErr w:type="spellEnd"/>
+      <w:r>
+        <w:rPr>
+          <w:rFonts w:ascii="Times New Roman" w:eastAsia="Times New Roman" w:hAnsi="Times New Roman" w:cs="Times New Roman"/>
+          <w:color w:val="000000"/>
+          <w:sz w:val="28"/>
+          <w:szCs w:val="28"/>
+          <w:vertAlign w:val="subscript"/>
+          <w:lang w:eastAsia="ru-RU"/>
+        </w:rPr>
+        <w:t xml:space="preserve"> </w:t>
+      </w:r>
+      <w:r>
+        <w:rPr>
+          <w:rFonts w:ascii="Times New Roman" w:eastAsia="Times New Roman" w:hAnsi="Times New Roman" w:cs="Times New Roman"/>
+          <w:color w:val="000000"/>
+          <w:sz w:val="28"/>
+          <w:szCs w:val="28"/>
+        </w:rPr>
+        <w:t xml:space="preserve">= </w:t>
+      </w:r>
+      <w:r>
+        <w:rPr>
+          <w:rFonts w:ascii="Times New Roman" w:eastAsia="Times New Roman" w:hAnsi="Times New Roman" w:cs="Times New Roman"/>
+          <w:color w:val="000000"/>
+          <w:sz w:val="28"/>
+          <w:szCs w:val="28"/>
+          <w:lang w:val="en-US" w:eastAsia="ru-RU"/>
+        </w:rPr>
+        <w:t>t</w:t>
+      </w:r>
+      <w:proofErr w:type="spellStart"/>
+      <w:r>
+        <w:rPr>
+          <w:rFonts w:ascii="Times New Roman" w:eastAsia="Times New Roman" w:hAnsi="Times New Roman" w:cs="Times New Roman"/>
+          <w:color w:val="000000"/>
+          <w:sz w:val="28"/>
+          <w:szCs w:val="28"/>
+          <w:vertAlign w:val="subscript"/>
+          <w:lang w:eastAsia="ru-RU"/>
+        </w:rPr>
+        <w:t>затр</w:t>
+      </w:r>
+      <w:proofErr w:type="spellEnd"/>
+      <w:r>
+        <w:rPr>
+          <w:rFonts w:ascii="Times New Roman" w:eastAsia="Times New Roman" w:hAnsi="Times New Roman" w:cs="Times New Roman"/>
+          <w:color w:val="000000"/>
+          <w:sz w:val="28"/>
+          <w:szCs w:val="28"/>
+          <w:vertAlign w:val="subscript"/>
+          <w:lang w:eastAsia="ru-RU"/>
+        </w:rPr>
+        <w:t xml:space="preserve"> </w:t>
+      </w:r>
+      <w:r>
+        <w:rPr>
+          <w:rFonts w:ascii="Times New Roman" w:eastAsia="Times New Roman" w:hAnsi="Times New Roman" w:cs="Times New Roman"/>
+          <w:color w:val="000000"/>
+          <w:sz w:val="28"/>
+          <w:szCs w:val="28"/>
+          <w:lang w:eastAsia="ru-RU"/>
+        </w:rPr>
+        <w:t>-</w:t>
+      </w:r>
+      <w:r>
+        <w:rPr>
+          <w:rFonts w:ascii="Times New Roman" w:eastAsia="Times New Roman" w:hAnsi="Times New Roman" w:cs="Times New Roman"/>
+          <w:color w:val="000000"/>
+          <w:sz w:val="28"/>
+          <w:szCs w:val="28"/>
+        </w:rPr>
+        <w:t xml:space="preserve"> </w:t>
+      </w:r>
+      <w:r>
+        <w:rPr>
+          <w:rFonts w:ascii="Times New Roman" w:eastAsia="Times New Roman" w:hAnsi="Times New Roman" w:cs="Times New Roman"/>
+          <w:color w:val="000000"/>
+          <w:sz w:val="28"/>
+          <w:szCs w:val="28"/>
+          <w:lang w:val="en-US" w:eastAsia="ru-RU"/>
+        </w:rPr>
+        <w:t>t</w:t>
+      </w:r>
+      <w:proofErr w:type="spellStart"/>
+      <w:proofErr w:type="gramStart"/>
+      <w:r>
+        <w:rPr>
+          <w:rFonts w:ascii="Times New Roman" w:eastAsia="Times New Roman" w:hAnsi="Times New Roman" w:cs="Times New Roman"/>
+          <w:color w:val="000000"/>
+          <w:sz w:val="28"/>
+          <w:szCs w:val="28"/>
+          <w:vertAlign w:val="subscript"/>
+          <w:lang w:eastAsia="ru-RU"/>
+        </w:rPr>
+        <w:t>ожид</w:t>
+      </w:r>
+      <w:proofErr w:type="spellEnd"/>
+      <w:r>
+        <w:rPr>
+          <w:rFonts w:ascii="Times New Roman" w:eastAsia="Times New Roman" w:hAnsi="Times New Roman" w:cs="Times New Roman"/>
+          <w:color w:val="000000"/>
+          <w:sz w:val="28"/>
+          <w:szCs w:val="28"/>
+        </w:rPr>
+        <w:t xml:space="preserve">  </w:t>
+      </w:r>
+      <w:r>
+        <w:rPr>
+          <w:rFonts w:ascii="Times New Roman" w:eastAsia="Times New Roman" w:hAnsi="Times New Roman" w:cs="Times New Roman"/>
+          <w:color w:val="000000"/>
+          <w:sz w:val="28"/>
+          <w:szCs w:val="28"/>
+          <w:lang w:eastAsia="ru-RU"/>
+        </w:rPr>
+        <w:t>≈</w:t>
+      </w:r>
+      <w:proofErr w:type="gramEnd"/>
+      <w:r>
+        <w:rPr>
+          <w:rFonts w:ascii="Times New Roman" w:eastAsia="Times New Roman" w:hAnsi="Times New Roman" w:cs="Times New Roman"/>
+          <w:color w:val="000000"/>
+          <w:sz w:val="28"/>
+          <w:szCs w:val="28"/>
+        </w:rPr>
+        <w:t xml:space="preserve"> 1800 </w:t>
+      </w:r>
+      <w:r>
+        <w:rPr>
+          <w:rFonts w:ascii="Times New Roman" w:eastAsia="Times New Roman" w:hAnsi="Times New Roman" w:cs="Times New Roman"/>
+          <w:color w:val="000000"/>
+          <w:sz w:val="28"/>
+          <w:szCs w:val="28"/>
+        </w:rPr>
+        <w:t>человеко-часов в год</w:t>
+      </w:r>
+      <w:r>
+        <w:rPr>
+          <w:rFonts w:ascii="Times New Roman" w:eastAsia="Times New Roman" w:hAnsi="Times New Roman" w:cs="Times New Roman"/>
+          <w:color w:val="000000"/>
+          <w:sz w:val="28"/>
+          <w:szCs w:val="28"/>
+        </w:rPr>
+        <w:t xml:space="preserve"> </w:t>
+      </w:r>
+      <w:r>
+        <w:rPr>
+          <w:rFonts w:ascii="Times New Roman" w:eastAsia="Times New Roman" w:hAnsi="Times New Roman" w:cs="Times New Roman"/>
+          <w:color w:val="000000"/>
+          <w:sz w:val="28"/>
+          <w:szCs w:val="28"/>
+        </w:rPr>
+        <w:t>или</w:t>
+      </w:r>
+      <w:r>
+        <w:rPr>
+          <w:rFonts w:ascii="Times New Roman" w:eastAsia="Times New Roman" w:hAnsi="Times New Roman" w:cs="Times New Roman"/>
+          <w:color w:val="000000"/>
+          <w:sz w:val="28"/>
+          <w:szCs w:val="28"/>
+        </w:rPr>
+        <w:t xml:space="preserve"> 225 рабочих дня</w:t>
+      </w:r>
+      <w:r>
+        <w:rPr>
+          <w:rFonts w:ascii="Times New Roman" w:eastAsia="Times New Roman" w:hAnsi="Times New Roman" w:cs="Times New Roman"/>
+          <w:color w:val="000000"/>
+          <w:sz w:val="28"/>
+          <w:szCs w:val="28"/>
+        </w:rPr>
+        <w:t>.</w:t>
+      </w:r>
+    </w:p>
+    <w:p>
+      <w:pPr>
+        <w:spacing w:line="22" w:lineRule="atLeast"/>
+        <w:ind w:firstLine="708"/>
+        <w:jc w:val="both"/>
+        <w:rPr>
+          <w:rFonts w:ascii="Times New Roman" w:eastAsia="Times New Roman" w:hAnsi="Times New Roman" w:cs="Times New Roman"/>
+          <w:color w:val="000000"/>
+          <w:sz w:val="28"/>
+          <w:szCs w:val="28"/>
+          <w:lang w:eastAsia="ru-RU"/>
+        </w:rPr>
+      </w:pPr>
+      <w:r>
+        <w:rPr>
+          <w:rFonts w:ascii="Times New Roman" w:eastAsia="Times New Roman" w:hAnsi="Times New Roman" w:cs="Times New Roman"/>
+          <w:color w:val="000000"/>
+          <w:sz w:val="28"/>
+          <w:szCs w:val="28"/>
+          <w:lang w:eastAsia="ru-RU"/>
+        </w:rPr>
+        <w:t xml:space="preserve">На основе результатов исследования предлагаются следующие практические рекомендации:  </w:t>
+      </w:r>
+    </w:p>
+    <w:p>
+      <w:pPr>
+        <w:pStyle w:val="a7"/>
+        <w:numPr>
+          <w:ilvl w:val="0"/>
+          <w:numId w:val="2"/>
+        </w:numPr>
+        <w:spacing w:line="22" w:lineRule="atLeast"/>
+        <w:jc w:val="both"/>
+        <w:rPr>
+          <w:rFonts w:ascii="Times New Roman" w:eastAsia="Times New Roman" w:hAnsi="Times New Roman" w:cs="Times New Roman"/>
+          <w:color w:val="000000"/>
+          <w:sz w:val="28"/>
+          <w:szCs w:val="28"/>
+          <w:lang w:eastAsia="ru-RU"/>
+        </w:rPr>
+      </w:pPr>
+      <w:r>
+        <w:rPr>
+          <w:rFonts w:ascii="Times New Roman" w:eastAsia="Times New Roman" w:hAnsi="Times New Roman" w:cs="Times New Roman"/>
+          <w:color w:val="000000"/>
+          <w:sz w:val="28"/>
+          <w:szCs w:val="28"/>
+          <w:lang w:eastAsia="ru-RU"/>
+        </w:rPr>
+        <w:t xml:space="preserve">Регулярное обновление и модернизация системы в соответствии с новыми требованиями в области информационной безопасности. </w:t>
+      </w:r>
+    </w:p>
+    <w:p>
+      <w:pPr>
+        <w:pStyle w:val="a7"/>
+        <w:numPr>
+          <w:ilvl w:val="0"/>
+          <w:numId w:val="2"/>
+        </w:numPr>
+        <w:spacing w:line="22" w:lineRule="atLeast"/>
+        <w:jc w:val="both"/>
+        <w:rPr>
+          <w:rFonts w:ascii="Times New Roman" w:eastAsia="Times New Roman" w:hAnsi="Times New Roman" w:cs="Times New Roman"/>
+          <w:color w:val="000000"/>
+          <w:sz w:val="28"/>
+          <w:szCs w:val="28"/>
+          <w:lang w:eastAsia="ru-RU"/>
+        </w:rPr>
+      </w:pPr>
+      <w:r>
+        <w:rPr>
+          <w:rFonts w:ascii="Times New Roman" w:eastAsia="Times New Roman" w:hAnsi="Times New Roman" w:cs="Times New Roman"/>
+          <w:color w:val="000000"/>
+          <w:sz w:val="28"/>
+          <w:szCs w:val="28"/>
+          <w:lang w:eastAsia="ru-RU"/>
+        </w:rPr>
+        <w:lastRenderedPageBreak/>
+        <w:t>Проведение обучения и поддержки пользователей для эффективного использования всех функциональных возможностей системы.</w:t>
+      </w:r>
+    </w:p>
+    <w:p>
+      <w:pPr>
+        <w:spacing w:line="22" w:lineRule="atLeast"/>
+        <w:jc w:val="both"/>
+        <w:rPr>
+          <w:rFonts w:ascii="Times New Roman" w:eastAsia="Times New Roman" w:hAnsi="Times New Roman" w:cs="Times New Roman"/>
+          <w:b/>
+          <w:bCs/>
+          <w:color w:val="000000"/>
+          <w:sz w:val="28"/>
+          <w:szCs w:val="28"/>
+          <w:lang w:eastAsia="ru-RU"/>
+        </w:rPr>
+      </w:pPr>
+      <w:r>
+        <w:rPr>
+          <w:rFonts w:ascii="Times New Roman" w:eastAsia="Times New Roman" w:hAnsi="Times New Roman" w:cs="Times New Roman"/>
+          <w:b/>
+          <w:bCs/>
+          <w:color w:val="000000"/>
+          <w:sz w:val="28"/>
+          <w:szCs w:val="28"/>
+          <w:lang w:eastAsia="ru-RU"/>
+        </w:rPr>
+        <w:t>Заключение:</w:t>
+      </w:r>
+    </w:p>
+    <w:p>
+      <w:pPr>
+        <w:spacing w:line="22" w:lineRule="atLeast"/>
+        <w:ind w:firstLine="708"/>
+        <w:jc w:val="both"/>
+        <w:rPr>
+          <w:rFonts w:ascii="Times New Roman" w:eastAsia="Times New Roman" w:hAnsi="Times New Roman" w:cs="Times New Roman"/>
+          <w:b/>
+          <w:bCs/>
+          <w:color w:val="000000"/>
+          <w:sz w:val="28"/>
+          <w:szCs w:val="28"/>
+          <w:lang w:eastAsia="ru-RU"/>
+        </w:rPr>
+      </w:pPr>
+      <w:r>
+        <w:rPr>
+          <w:rFonts w:ascii="Times New Roman" w:hAnsi="Times New Roman" w:cs="Times New Roman"/>
+          <w:sz w:val="28"/>
+          <w:szCs w:val="28"/>
+        </w:rPr>
+        <w:t>Основываясь на проведенном исследовании, разработанная система представляет собой значимый шаг не только в области повышения эффективности сопровождения образовательного процесса, но и в аналитики образовательного процесса. Практическое внедрение данной системы может эффективно поддерживать современные потребности в области информационной безопасности и управления сетевым трафиком.</w:t>
+      </w:r>
+    </w:p>
+    <w:p>
+      <w:pPr>
+        <w:spacing w:line="22" w:lineRule="atLeast"/>
+        <w:jc w:val="both"/>
+        <w:rPr>
+          <w:rFonts w:ascii="Times New Roman" w:eastAsia="Times New Roman" w:hAnsi="Times New Roman" w:cs="Times New Roman"/>
+          <w:b/>
+          <w:bCs/>
+          <w:color w:val="000000"/>
+          <w:sz w:val="28"/>
+          <w:szCs w:val="28"/>
+          <w:lang w:eastAsia="ru-RU"/>
+        </w:rPr>
+      </w:pPr>
+      <w:r>
+        <w:rPr>
+          <w:rFonts w:ascii="Times New Roman" w:eastAsia="Times New Roman" w:hAnsi="Times New Roman" w:cs="Times New Roman"/>
+          <w:b/>
+          <w:bCs/>
+          <w:color w:val="000000"/>
+          <w:sz w:val="28"/>
+          <w:szCs w:val="28"/>
+          <w:lang w:eastAsia="ru-RU"/>
+        </w:rPr>
         <w:t>Литература:</w:t>
       </w:r>
+    </w:p>
+    <w:p>
+      <w:pPr>
+        <w:spacing w:line="22" w:lineRule="atLeast"/>
+        <w:jc w:val="both"/>
+        <w:rPr>
+          <w:rFonts w:ascii="Times New Roman" w:hAnsi="Times New Roman" w:cs="Times New Roman"/>
+          <w:b/>
+          <w:bCs/>
+          <w:sz w:val="28"/>
+          <w:szCs w:val="28"/>
+        </w:rPr>
+      </w:pPr>
     </w:p>
     <w:sectPr>
       <w:pgSz w:w="11906" w:h="16838"/>
-      <w:pgMar w:top="1134" w:right="850" w:bottom="1134" w:left="1701" w:header="708" w:footer="708" w:gutter="0"/>
+      <w:pgMar w:top="1361" w:right="1474" w:bottom="1474" w:left="1588" w:header="709" w:footer="709" w:gutter="0"/>
       <w:cols w:space="708"/>
       <w:docGrid w:linePitch="360"/>
     </w:sectPr>
@@ -1184,6 +3079,119 @@
 <file path=word/numbering.xml><?xml version="1.0" encoding="utf-8"?>
 <w:numbering xmlns:wpc="http://schemas.microsoft.com/office/word/2010/wordprocessingCanvas" xmlns:cx="http://schemas.microsoft.com/office/drawing/2014/chartex" xmlns:cx1="http://schemas.microsoft.com/office/drawing/2015/9/8/chartex" xmlns:cx2="http://schemas.microsoft.com/office/drawing/2015/10/21/chartex" xmlns:cx3="http://schemas.microsoft.com/office/drawing/2016/5/9/chartex" xmlns:cx4="http://schemas.microsoft.com/office/drawing/2016/5/10/chartex" xmlns:cx5="http://schemas.microsoft.com/office/drawing/2016/5/11/chartex" xmlns:cx6="http://schemas.microsoft.com/office/drawing/2016/5/12/chartex" xmlns:cx7="http://schemas.microsoft.com/office/drawing/2016/5/13/chartex" xmlns:cx8="http://schemas.microsoft.com/office/drawing/2016/5/14/chartex" xmlns:mc="http://schemas.openxmlformats.org/markup-compatibility/2006" xmlns:aink="http://schemas.microsoft.com/office/drawing/2016/ink" xmlns:am3d="http://schemas.microsoft.com/office/drawing/2017/model3d" xmlns:o="urn:schemas-microsoft-com:office:office" xmlns:oel="http://schemas.microsoft.com/office/2019/extlst" xmlns:r="http://schemas.openxmlformats.org/officeDocument/2006/relationships" xmlns:m="http://schemas.openxmlformats.org/officeDocument/2006/math" xmlns:v="urn:schemas-microsoft-com:vml" xmlns:wp14="http://schemas.microsoft.com/office/word/2010/wordprocessingDrawing" xmlns:wp="http://schemas.openxmlformats.org/drawingml/2006/wordprocessingDrawing" xmlns:w10="urn:schemas-microsoft-com:office:word" xmlns:w="http://schemas.openxmlformats.org/wordprocessingml/2006/main" xmlns:w14="http://schemas.microsoft.com/office/word/2010/wordml" xmlns:w15="http://schemas.microsoft.com/office/word/2012/wordml" xmlns:w16cex="http://schemas.microsoft.com/office/word/2018/wordml/cex" xmlns:w16cid="http://schemas.microsoft.com/office/word/2016/wordml/cid" xmlns:w16="http://schemas.microsoft.com/office/word/2018/wordml" xmlns:w16sdtdh="http://schemas.microsoft.com/office/word/2020/wordml/sdtdatahash" xmlns:w16se="http://schemas.microsoft.com/office/word/2015/wordml/symex" xmlns:wpg="http://schemas.microsoft.com/office/word/2010/wordprocessingGroup" xmlns:wpi="http://schemas.microsoft.com/office/word/2010/wordprocessingInk" xmlns:wne="http://schemas.microsoft.com/office/word/2006/wordml" xmlns:wps="http://schemas.microsoft.com/office/word/2010/wordprocessingShape" mc:Ignorable="w14 w15 w16se w16cid w16 w16cex w16sdtdh wp14">
   <w:abstractNum w:abstractNumId="0" w15:restartNumberingAfterBreak="0">
+    <w:nsid w:val="114A7211"/>
+    <w:multiLevelType w:val="hybridMultilevel"/>
+    <w:tmpl w:val="AA94A292"/>
+    <w:lvl w:ilvl="0" w:tplc="04190001">
+      <w:start w:val="1"/>
+      <w:numFmt w:val="bullet"/>
+      <w:lvlText w:val=""/>
+      <w:lvlJc w:val="left"/>
+      <w:pPr>
+        <w:ind w:left="1068" w:hanging="360"/>
+      </w:pPr>
+      <w:rPr>
+        <w:rFonts w:ascii="Symbol" w:hAnsi="Symbol" w:hint="default"/>
+      </w:rPr>
+    </w:lvl>
+    <w:lvl w:ilvl="1" w:tplc="04190003" w:tentative="1">
+      <w:start w:val="1"/>
+      <w:numFmt w:val="bullet"/>
+      <w:lvlText w:val="o"/>
+      <w:lvlJc w:val="left"/>
+      <w:pPr>
+        <w:ind w:left="1788" w:hanging="360"/>
+      </w:pPr>
+      <w:rPr>
+        <w:rFonts w:ascii="Courier New" w:hAnsi="Courier New" w:cs="Courier New" w:hint="default"/>
+      </w:rPr>
+    </w:lvl>
+    <w:lvl w:ilvl="2" w:tplc="04190005" w:tentative="1">
+      <w:start w:val="1"/>
+      <w:numFmt w:val="bullet"/>
+      <w:lvlText w:val=""/>
+      <w:lvlJc w:val="left"/>
+      <w:pPr>
+        <w:ind w:left="2508" w:hanging="360"/>
+      </w:pPr>
+      <w:rPr>
+        <w:rFonts w:ascii="Wingdings" w:hAnsi="Wingdings" w:hint="default"/>
+      </w:rPr>
+    </w:lvl>
+    <w:lvl w:ilvl="3" w:tplc="04190001" w:tentative="1">
+      <w:start w:val="1"/>
+      <w:numFmt w:val="bullet"/>
+      <w:lvlText w:val=""/>
+      <w:lvlJc w:val="left"/>
+      <w:pPr>
+        <w:ind w:left="3228" w:hanging="360"/>
+      </w:pPr>
+      <w:rPr>
+        <w:rFonts w:ascii="Symbol" w:hAnsi="Symbol" w:hint="default"/>
+      </w:rPr>
+    </w:lvl>
+    <w:lvl w:ilvl="4" w:tplc="04190003" w:tentative="1">
+      <w:start w:val="1"/>
+      <w:numFmt w:val="bullet"/>
+      <w:lvlText w:val="o"/>
+      <w:lvlJc w:val="left"/>
+      <w:pPr>
+        <w:ind w:left="3948" w:hanging="360"/>
+      </w:pPr>
+      <w:rPr>
+        <w:rFonts w:ascii="Courier New" w:hAnsi="Courier New" w:cs="Courier New" w:hint="default"/>
+      </w:rPr>
+    </w:lvl>
+    <w:lvl w:ilvl="5" w:tplc="04190005" w:tentative="1">
+      <w:start w:val="1"/>
+      <w:numFmt w:val="bullet"/>
+      <w:lvlText w:val=""/>
+      <w:lvlJc w:val="left"/>
+      <w:pPr>
+        <w:ind w:left="4668" w:hanging="360"/>
+      </w:pPr>
+      <w:rPr>
+        <w:rFonts w:ascii="Wingdings" w:hAnsi="Wingdings" w:hint="default"/>
+      </w:rPr>
+    </w:lvl>
+    <w:lvl w:ilvl="6" w:tplc="04190001" w:tentative="1">
+      <w:start w:val="1"/>
+      <w:numFmt w:val="bullet"/>
+      <w:lvlText w:val=""/>
+      <w:lvlJc w:val="left"/>
+      <w:pPr>
+        <w:ind w:left="5388" w:hanging="360"/>
+      </w:pPr>
+      <w:rPr>
+        <w:rFonts w:ascii="Symbol" w:hAnsi="Symbol" w:hint="default"/>
+      </w:rPr>
+    </w:lvl>
+    <w:lvl w:ilvl="7" w:tplc="04190003" w:tentative="1">
+      <w:start w:val="1"/>
+      <w:numFmt w:val="bullet"/>
+      <w:lvlText w:val="o"/>
+      <w:lvlJc w:val="left"/>
+      <w:pPr>
+        <w:ind w:left="6108" w:hanging="360"/>
+      </w:pPr>
+      <w:rPr>
+        <w:rFonts w:ascii="Courier New" w:hAnsi="Courier New" w:cs="Courier New" w:hint="default"/>
+      </w:rPr>
+    </w:lvl>
+    <w:lvl w:ilvl="8" w:tplc="04190005" w:tentative="1">
+      <w:start w:val="1"/>
+      <w:numFmt w:val="bullet"/>
+      <w:lvlText w:val=""/>
+      <w:lvlJc w:val="left"/>
+      <w:pPr>
+        <w:ind w:left="6828" w:hanging="360"/>
+      </w:pPr>
+      <w:rPr>
+        <w:rFonts w:ascii="Wingdings" w:hAnsi="Wingdings" w:hint="default"/>
+      </w:rPr>
+    </w:lvl>
+  </w:abstractNum>
+  <w:abstractNum w:abstractNumId="1" w15:restartNumberingAfterBreak="0">
     <w:nsid w:val="1D1328E7"/>
     <w:multiLevelType w:val="hybridMultilevel"/>
     <w:tmpl w:val="B0C272FA"/>
@@ -1209,9 +3217,9 @@
       <w:lvlJc w:val="left"/>
       <w:pPr>
         <w:tabs>
-          <w:tab w:val="num" w:pos="1440"/>
+          <w:tab w:val="num" w:pos="1068"/>
         </w:tabs>
-        <w:ind w:left="1440" w:hanging="360"/>
+        <w:ind w:left="1068" w:hanging="360"/>
       </w:pPr>
       <w:rPr>
         <w:rFonts w:ascii="Arial" w:hAnsi="Arial" w:hint="default"/>
@@ -1323,7 +3331,99 @@
       </w:rPr>
     </w:lvl>
   </w:abstractNum>
+  <w:abstractNum w:abstractNumId="2" w15:restartNumberingAfterBreak="0">
+    <w:nsid w:val="3E6D2F32"/>
+    <w:multiLevelType w:val="hybridMultilevel"/>
+    <w:tmpl w:val="B4ACD5EC"/>
+    <w:lvl w:ilvl="0" w:tplc="0419000F">
+      <w:start w:val="1"/>
+      <w:numFmt w:val="decimal"/>
+      <w:lvlText w:val="%1."/>
+      <w:lvlJc w:val="left"/>
+      <w:pPr>
+        <w:ind w:left="1068" w:hanging="360"/>
+      </w:pPr>
+    </w:lvl>
+    <w:lvl w:ilvl="1" w:tplc="04190019" w:tentative="1">
+      <w:start w:val="1"/>
+      <w:numFmt w:val="lowerLetter"/>
+      <w:lvlText w:val="%2."/>
+      <w:lvlJc w:val="left"/>
+      <w:pPr>
+        <w:ind w:left="1788" w:hanging="360"/>
+      </w:pPr>
+    </w:lvl>
+    <w:lvl w:ilvl="2" w:tplc="0419001B" w:tentative="1">
+      <w:start w:val="1"/>
+      <w:numFmt w:val="lowerRoman"/>
+      <w:lvlText w:val="%3."/>
+      <w:lvlJc w:val="right"/>
+      <w:pPr>
+        <w:ind w:left="2508" w:hanging="180"/>
+      </w:pPr>
+    </w:lvl>
+    <w:lvl w:ilvl="3" w:tplc="0419000F" w:tentative="1">
+      <w:start w:val="1"/>
+      <w:numFmt w:val="decimal"/>
+      <w:lvlText w:val="%4."/>
+      <w:lvlJc w:val="left"/>
+      <w:pPr>
+        <w:ind w:left="3228" w:hanging="360"/>
+      </w:pPr>
+    </w:lvl>
+    <w:lvl w:ilvl="4" w:tplc="04190019" w:tentative="1">
+      <w:start w:val="1"/>
+      <w:numFmt w:val="lowerLetter"/>
+      <w:lvlText w:val="%5."/>
+      <w:lvlJc w:val="left"/>
+      <w:pPr>
+        <w:ind w:left="3948" w:hanging="360"/>
+      </w:pPr>
+    </w:lvl>
+    <w:lvl w:ilvl="5" w:tplc="0419001B" w:tentative="1">
+      <w:start w:val="1"/>
+      <w:numFmt w:val="lowerRoman"/>
+      <w:lvlText w:val="%6."/>
+      <w:lvlJc w:val="right"/>
+      <w:pPr>
+        <w:ind w:left="4668" w:hanging="180"/>
+      </w:pPr>
+    </w:lvl>
+    <w:lvl w:ilvl="6" w:tplc="0419000F" w:tentative="1">
+      <w:start w:val="1"/>
+      <w:numFmt w:val="decimal"/>
+      <w:lvlText w:val="%7."/>
+      <w:lvlJc w:val="left"/>
+      <w:pPr>
+        <w:ind w:left="5388" w:hanging="360"/>
+      </w:pPr>
+    </w:lvl>
+    <w:lvl w:ilvl="7" w:tplc="04190019" w:tentative="1">
+      <w:start w:val="1"/>
+      <w:numFmt w:val="lowerLetter"/>
+      <w:lvlText w:val="%8."/>
+      <w:lvlJc w:val="left"/>
+      <w:pPr>
+        <w:ind w:left="6108" w:hanging="360"/>
+      </w:pPr>
+    </w:lvl>
+    <w:lvl w:ilvl="8" w:tplc="0419001B" w:tentative="1">
+      <w:start w:val="1"/>
+      <w:numFmt w:val="lowerRoman"/>
+      <w:lvlText w:val="%9."/>
+      <w:lvlJc w:val="right"/>
+      <w:pPr>
+        <w:ind w:left="6828" w:hanging="180"/>
+      </w:pPr>
+    </w:lvl>
+  </w:abstractNum>
   <w:num w:numId="1" w16cid:durableId="654576725">
+    <w:abstractNumId w:val="1"/>
+  </w:num>
+  <w:num w:numId="2" w16cid:durableId="4601740">
+    <w:abstractNumId w:val="2"/>
+  </w:num>
+  <w:num w:numId="3" w16cid:durableId="133109524">
     <w:abstractNumId w:val="0"/>
   </w:num>
 </w:numbering>
@@ -2340,7 +4440,909 @@
       </w:tblBorders>
     </w:tblPr>
   </w:style>
+  <w:style w:type="character" w:styleId="ae">
+    <w:name w:val="Hyperlink"/>
+    <w:basedOn w:val="a0"/>
+    <w:uiPriority w:val="99"/>
+    <w:unhideWhenUsed/>
+    <w:rsid w:val="009B7003"/>
+    <w:rPr>
+      <w:color w:val="467886" w:themeColor="hyperlink"/>
+      <w:u w:val="single"/>
+    </w:rPr>
+  </w:style>
+  <w:style w:type="character" w:styleId="af">
+    <w:name w:val="Unresolved Mention"/>
+    <w:basedOn w:val="a0"/>
+    <w:uiPriority w:val="99"/>
+    <w:semiHidden/>
+    <w:unhideWhenUsed/>
+    <w:rsid w:val="009B7003"/>
+    <w:rPr>
+      <w:color w:val="605E5C"/>
+      <w:shd w:val="clear" w:color="auto" w:fill="E1DFDD"/>
+    </w:rPr>
+  </w:style>
+  <w:style w:type="paragraph" w:styleId="af0">
+    <w:name w:val="caption"/>
+    <w:basedOn w:val="a"/>
+    <w:next w:val="a"/>
+    <w:uiPriority w:val="35"/>
+    <w:unhideWhenUsed/>
+    <w:qFormat/>
+    <w:rsid w:val="00621DE8"/>
+    <w:pPr>
+      <w:spacing w:after="200"/>
+    </w:pPr>
+    <w:rPr>
+      <w:rFonts w:cs="Mangal"/>
+      <w:i/>
+      <w:iCs/>
+      <w:color w:val="0E2841" w:themeColor="text2"/>
+      <w:sz w:val="18"/>
+      <w:szCs w:val="16"/>
+    </w:rPr>
+  </w:style>
 </w:styles>
+</file>
+
+<file path=word/charts/chart1.xml><?xml version="1.0" encoding="utf-8"?>
+<c:chartSpace xmlns:c="http://schemas.openxmlformats.org/drawingml/2006/chart" xmlns:a="http://schemas.openxmlformats.org/drawingml/2006/main" xmlns:r="http://schemas.openxmlformats.org/officeDocument/2006/relationships" xmlns:c16r2="http://schemas.microsoft.com/office/drawing/2015/06/chart">
+  <c:date1904 val="0"/>
+  <c:lang val="ru-RU"/>
+  <c:roundedCorners val="0"/>
+  <mc:AlternateContent xmlns:mc="http://schemas.openxmlformats.org/markup-compatibility/2006">
+    <mc:Choice xmlns:c14="http://schemas.microsoft.com/office/drawing/2007/8/2/chart" Requires="c14">
+      <c14:style val="102"/>
+    </mc:Choice>
+    <mc:Fallback>
+      <c:style val="2"/>
+    </mc:Fallback>
+  </mc:AlternateContent>
+  <c:chart>
+    <c:autoTitleDeleted val="1"/>
+    <c:plotArea>
+      <c:layout/>
+      <c:lineChart>
+        <c:grouping val="standard"/>
+        <c:varyColors val="0"/>
+        <c:ser>
+          <c:idx val="0"/>
+          <c:order val="0"/>
+          <c:tx>
+            <c:strRef>
+              <c:f>Лист1!$B$1</c:f>
+              <c:strCache>
+                <c:ptCount val="1"/>
+                <c:pt idx="0">
+                  <c:v>Затрачиваемое время, человек-час</c:v>
+                </c:pt>
+              </c:strCache>
+            </c:strRef>
+          </c:tx>
+          <c:spPr>
+            <a:ln w="28575" cap="rnd">
+              <a:solidFill>
+                <a:schemeClr val="accent1"/>
+              </a:solidFill>
+              <a:round/>
+            </a:ln>
+            <a:effectLst/>
+          </c:spPr>
+          <c:marker>
+            <c:symbol val="none"/>
+          </c:marker>
+          <c:cat>
+            <c:numRef>
+              <c:f>Лист1!$A$2:$A$6</c:f>
+              <c:numCache>
+                <c:formatCode>General</c:formatCode>
+                <c:ptCount val="5"/>
+                <c:pt idx="0">
+                  <c:v>2020</c:v>
+                </c:pt>
+                <c:pt idx="1">
+                  <c:v>2021</c:v>
+                </c:pt>
+                <c:pt idx="2">
+                  <c:v>2022</c:v>
+                </c:pt>
+                <c:pt idx="3">
+                  <c:v>2023</c:v>
+                </c:pt>
+                <c:pt idx="4">
+                  <c:v>2024</c:v>
+                </c:pt>
+              </c:numCache>
+            </c:numRef>
+          </c:cat>
+          <c:val>
+            <c:numRef>
+              <c:f>Лист1!$B$2:$B$6</c:f>
+              <c:numCache>
+                <c:formatCode>General</c:formatCode>
+                <c:ptCount val="5"/>
+                <c:pt idx="0">
+                  <c:v>485.74</c:v>
+                </c:pt>
+                <c:pt idx="1">
+                  <c:v>2208.11</c:v>
+                </c:pt>
+                <c:pt idx="2">
+                  <c:v>2605.33</c:v>
+                </c:pt>
+                <c:pt idx="3">
+                  <c:v>2728.33</c:v>
+                </c:pt>
+                <c:pt idx="4">
+                  <c:v>2963.6000000000004</c:v>
+                </c:pt>
+              </c:numCache>
+            </c:numRef>
+          </c:val>
+          <c:smooth val="0"/>
+          <c:extLst>
+            <c:ext xmlns:c16="http://schemas.microsoft.com/office/drawing/2014/chart" uri="{C3380CC4-5D6E-409C-BE32-E72D297353CC}">
+              <c16:uniqueId val="{00000000-DD5E-4471-BA37-2185F611A44D}"/>
+            </c:ext>
+          </c:extLst>
+        </c:ser>
+        <c:dLbls>
+          <c:showLegendKey val="0"/>
+          <c:showVal val="0"/>
+          <c:showCatName val="0"/>
+          <c:showSerName val="0"/>
+          <c:showPercent val="0"/>
+          <c:showBubbleSize val="0"/>
+        </c:dLbls>
+        <c:smooth val="0"/>
+        <c:axId val="584573520"/>
+        <c:axId val="584589840"/>
+      </c:lineChart>
+      <c:catAx>
+        <c:axId val="584573520"/>
+        <c:scaling>
+          <c:orientation val="minMax"/>
+        </c:scaling>
+        <c:delete val="0"/>
+        <c:axPos val="b"/>
+        <c:numFmt formatCode="General" sourceLinked="1"/>
+        <c:majorTickMark val="none"/>
+        <c:minorTickMark val="none"/>
+        <c:tickLblPos val="nextTo"/>
+        <c:spPr>
+          <a:noFill/>
+          <a:ln w="9525" cap="flat" cmpd="sng" algn="ctr">
+            <a:solidFill>
+              <a:schemeClr val="tx1">
+                <a:lumMod val="15000"/>
+                <a:lumOff val="85000"/>
+              </a:schemeClr>
+            </a:solidFill>
+            <a:round/>
+          </a:ln>
+          <a:effectLst/>
+        </c:spPr>
+        <c:txPr>
+          <a:bodyPr rot="-60000000" spcFirstLastPara="1" vertOverflow="ellipsis" vert="horz" wrap="square" anchor="ctr" anchorCtr="1"/>
+          <a:lstStyle/>
+          <a:p>
+            <a:pPr>
+              <a:defRPr sz="900" b="0" i="0" u="none" strike="noStrike" kern="1200" baseline="0">
+                <a:solidFill>
+                  <a:schemeClr val="tx1">
+                    <a:lumMod val="65000"/>
+                    <a:lumOff val="35000"/>
+                  </a:schemeClr>
+                </a:solidFill>
+                <a:latin typeface="+mn-lt"/>
+                <a:ea typeface="+mn-ea"/>
+                <a:cs typeface="+mn-cs"/>
+              </a:defRPr>
+            </a:pPr>
+            <a:endParaRPr lang="ru-RU"/>
+          </a:p>
+        </c:txPr>
+        <c:crossAx val="584589840"/>
+        <c:crosses val="autoZero"/>
+        <c:auto val="1"/>
+        <c:lblAlgn val="ctr"/>
+        <c:lblOffset val="100"/>
+        <c:noMultiLvlLbl val="0"/>
+      </c:catAx>
+      <c:valAx>
+        <c:axId val="584589840"/>
+        <c:scaling>
+          <c:orientation val="minMax"/>
+        </c:scaling>
+        <c:delete val="0"/>
+        <c:axPos val="l"/>
+        <c:majorGridlines>
+          <c:spPr>
+            <a:ln w="9525" cap="flat" cmpd="sng" algn="ctr">
+              <a:solidFill>
+                <a:schemeClr val="tx1">
+                  <a:lumMod val="15000"/>
+                  <a:lumOff val="85000"/>
+                </a:schemeClr>
+              </a:solidFill>
+              <a:round/>
+            </a:ln>
+            <a:effectLst/>
+          </c:spPr>
+        </c:majorGridlines>
+        <c:numFmt formatCode="General" sourceLinked="1"/>
+        <c:majorTickMark val="none"/>
+        <c:minorTickMark val="none"/>
+        <c:tickLblPos val="nextTo"/>
+        <c:spPr>
+          <a:noFill/>
+          <a:ln>
+            <a:noFill/>
+          </a:ln>
+          <a:effectLst/>
+        </c:spPr>
+        <c:txPr>
+          <a:bodyPr rot="-60000000" spcFirstLastPara="1" vertOverflow="ellipsis" vert="horz" wrap="square" anchor="ctr" anchorCtr="1"/>
+          <a:lstStyle/>
+          <a:p>
+            <a:pPr>
+              <a:defRPr sz="900" b="0" i="0" u="none" strike="noStrike" kern="1200" baseline="0">
+                <a:solidFill>
+                  <a:schemeClr val="tx1">
+                    <a:lumMod val="65000"/>
+                    <a:lumOff val="35000"/>
+                  </a:schemeClr>
+                </a:solidFill>
+                <a:latin typeface="+mn-lt"/>
+                <a:ea typeface="+mn-ea"/>
+                <a:cs typeface="+mn-cs"/>
+              </a:defRPr>
+            </a:pPr>
+            <a:endParaRPr lang="ru-RU"/>
+          </a:p>
+        </c:txPr>
+        <c:crossAx val="584573520"/>
+        <c:crosses val="autoZero"/>
+        <c:crossBetween val="between"/>
+      </c:valAx>
+      <c:spPr>
+        <a:noFill/>
+        <a:ln>
+          <a:solidFill>
+            <a:schemeClr val="tx1"/>
+          </a:solidFill>
+        </a:ln>
+        <a:effectLst/>
+      </c:spPr>
+    </c:plotArea>
+    <c:legend>
+      <c:legendPos val="b"/>
+      <c:overlay val="0"/>
+      <c:spPr>
+        <a:noFill/>
+        <a:ln>
+          <a:noFill/>
+        </a:ln>
+        <a:effectLst/>
+      </c:spPr>
+      <c:txPr>
+        <a:bodyPr rot="0" spcFirstLastPara="1" vertOverflow="ellipsis" vert="horz" wrap="square" anchor="ctr" anchorCtr="1"/>
+        <a:lstStyle/>
+        <a:p>
+          <a:pPr>
+            <a:defRPr sz="900" b="0" i="0" u="none" strike="noStrike" kern="1200" baseline="0">
+              <a:solidFill>
+                <a:schemeClr val="tx1">
+                  <a:lumMod val="65000"/>
+                  <a:lumOff val="35000"/>
+                </a:schemeClr>
+              </a:solidFill>
+              <a:latin typeface="+mn-lt"/>
+              <a:ea typeface="+mn-ea"/>
+              <a:cs typeface="+mn-cs"/>
+            </a:defRPr>
+          </a:pPr>
+          <a:endParaRPr lang="ru-RU"/>
+        </a:p>
+      </c:txPr>
+    </c:legend>
+    <c:plotVisOnly val="1"/>
+    <c:dispBlanksAs val="gap"/>
+    <c:extLst>
+      <c:ext xmlns:c16r3="http://schemas.microsoft.com/office/drawing/2017/03/chart" uri="{56B9EC1D-385E-4148-901F-78D8002777C0}">
+        <c16r3:dataDisplayOptions16>
+          <c16r3:dispNaAsBlank val="1"/>
+        </c16r3:dataDisplayOptions16>
+      </c:ext>
+    </c:extLst>
+    <c:showDLblsOverMax val="0"/>
+  </c:chart>
+  <c:spPr>
+    <a:solidFill>
+      <a:schemeClr val="bg1"/>
+    </a:solidFill>
+    <a:ln w="9525" cap="flat" cmpd="sng" algn="ctr">
+      <a:solidFill>
+        <a:schemeClr val="tx1">
+          <a:lumMod val="15000"/>
+          <a:lumOff val="85000"/>
+        </a:schemeClr>
+      </a:solidFill>
+      <a:round/>
+    </a:ln>
+    <a:effectLst/>
+  </c:spPr>
+  <c:txPr>
+    <a:bodyPr/>
+    <a:lstStyle/>
+    <a:p>
+      <a:pPr>
+        <a:defRPr/>
+      </a:pPr>
+      <a:endParaRPr lang="ru-RU"/>
+    </a:p>
+  </c:txPr>
+  <c:externalData r:id="rId3">
+    <c:autoUpdate val="0"/>
+  </c:externalData>
+</c:chartSpace>
+</file>
+
+<file path=word/charts/colors1.xml><?xml version="1.0" encoding="utf-8"?>
+<cs:colorStyle xmlns:cs="http://schemas.microsoft.com/office/drawing/2012/chartStyle" xmlns:a="http://schemas.openxmlformats.org/drawingml/2006/main" meth="cycle" id="10">
+  <a:schemeClr val="accent1"/>
+  <a:schemeClr val="accent2"/>
+  <a:schemeClr val="accent3"/>
+  <a:schemeClr val="accent4"/>
+  <a:schemeClr val="accent5"/>
+  <a:schemeClr val="accent6"/>
+  <cs:variation/>
+  <cs:variation>
+    <a:lumMod val="60000"/>
+  </cs:variation>
+  <cs:variation>
+    <a:lumMod val="80000"/>
+    <a:lumOff val="20000"/>
+  </cs:variation>
+  <cs:variation>
+    <a:lumMod val="80000"/>
+  </cs:variation>
+  <cs:variation>
+    <a:lumMod val="60000"/>
+    <a:lumOff val="40000"/>
+  </cs:variation>
+  <cs:variation>
+    <a:lumMod val="50000"/>
+  </cs:variation>
+  <cs:variation>
+    <a:lumMod val="70000"/>
+    <a:lumOff val="30000"/>
+  </cs:variation>
+  <cs:variation>
+    <a:lumMod val="70000"/>
+  </cs:variation>
+  <cs:variation>
+    <a:lumMod val="50000"/>
+    <a:lumOff val="50000"/>
+  </cs:variation>
+</cs:colorStyle>
+</file>
+
+<file path=word/charts/style1.xml><?xml version="1.0" encoding="utf-8"?>
+<cs:chartStyle xmlns:cs="http://schemas.microsoft.com/office/drawing/2012/chartStyle" xmlns:a="http://schemas.openxmlformats.org/drawingml/2006/main" id="227">
+  <cs:axisTitle>
+    <cs:lnRef idx="0"/>
+    <cs:fillRef idx="0"/>
+    <cs:effectRef idx="0"/>
+    <cs:fontRef idx="minor">
+      <a:schemeClr val="tx1">
+        <a:lumMod val="65000"/>
+        <a:lumOff val="35000"/>
+      </a:schemeClr>
+    </cs:fontRef>
+    <cs:defRPr sz="1000" kern="1200"/>
+  </cs:axisTitle>
+  <cs:categoryAxis>
+    <cs:lnRef idx="0"/>
+    <cs:fillRef idx="0"/>
+    <cs:effectRef idx="0"/>
+    <cs:fontRef idx="minor">
+      <a:schemeClr val="tx1">
+        <a:lumMod val="65000"/>
+        <a:lumOff val="35000"/>
+      </a:schemeClr>
+    </cs:fontRef>
+    <cs:spPr>
+      <a:ln w="9525" cap="flat" cmpd="sng" algn="ctr">
+        <a:solidFill>
+          <a:schemeClr val="tx1">
+            <a:lumMod val="15000"/>
+            <a:lumOff val="85000"/>
+          </a:schemeClr>
+        </a:solidFill>
+        <a:round/>
+      </a:ln>
+    </cs:spPr>
+    <cs:defRPr sz="900" kern="1200"/>
+  </cs:categoryAxis>
+  <cs:chartArea mods="allowNoFillOverride allowNoLineOverride">
+    <cs:lnRef idx="0"/>
+    <cs:fillRef idx="0"/>
+    <cs:effectRef idx="0"/>
+    <cs:fontRef idx="minor">
+      <a:schemeClr val="tx1"/>
+    </cs:fontRef>
+    <cs:spPr>
+      <a:solidFill>
+        <a:schemeClr val="bg1"/>
+      </a:solidFill>
+      <a:ln w="9525" cap="flat" cmpd="sng" algn="ctr">
+        <a:solidFill>
+          <a:schemeClr val="tx1">
+            <a:lumMod val="15000"/>
+            <a:lumOff val="85000"/>
+          </a:schemeClr>
+        </a:solidFill>
+        <a:round/>
+      </a:ln>
+    </cs:spPr>
+    <cs:defRPr sz="1000" kern="1200"/>
+  </cs:chartArea>
+  <cs:dataLabel>
+    <cs:lnRef idx="0"/>
+    <cs:fillRef idx="0"/>
+    <cs:effectRef idx="0"/>
+    <cs:fontRef idx="minor">
+      <a:schemeClr val="tx1">
+        <a:lumMod val="75000"/>
+        <a:lumOff val="25000"/>
+      </a:schemeClr>
+    </cs:fontRef>
+    <cs:defRPr sz="900" kern="1200"/>
+  </cs:dataLabel>
+  <cs:dataLabelCallout>
+    <cs:lnRef idx="0"/>
+    <cs:fillRef idx="0"/>
+    <cs:effectRef idx="0"/>
+    <cs:fontRef idx="minor">
+      <a:schemeClr val="dk1">
+        <a:lumMod val="65000"/>
+        <a:lumOff val="35000"/>
+      </a:schemeClr>
+    </cs:fontRef>
+    <cs:spPr>
+      <a:solidFill>
+        <a:schemeClr val="lt1"/>
+      </a:solidFill>
+      <a:ln>
+        <a:solidFill>
+          <a:schemeClr val="dk1">
+            <a:lumMod val="25000"/>
+            <a:lumOff val="75000"/>
+          </a:schemeClr>
+        </a:solidFill>
+      </a:ln>
+    </cs:spPr>
+    <cs:defRPr sz="900" kern="1200"/>
+    <cs:bodyPr rot="0" spcFirstLastPara="1" vertOverflow="clip" horzOverflow="clip" vert="horz" wrap="square" lIns="36576" tIns="18288" rIns="36576" bIns="18288" anchor="ctr" anchorCtr="1">
+      <a:spAutoFit/>
+    </cs:bodyPr>
+  </cs:dataLabelCallout>
+  <cs:dataPoint>
+    <cs:lnRef idx="0"/>
+    <cs:fillRef idx="1">
+      <cs:styleClr val="auto"/>
+    </cs:fillRef>
+    <cs:effectRef idx="0"/>
+    <cs:fontRef idx="minor">
+      <a:schemeClr val="tx1"/>
+    </cs:fontRef>
+    <cs:spPr>
+      <a:solidFill>
+        <a:schemeClr val="phClr"/>
+      </a:solidFill>
+    </cs:spPr>
+  </cs:dataPoint>
+  <cs:dataPoint3D>
+    <cs:lnRef idx="0"/>
+    <cs:fillRef idx="1">
+      <cs:styleClr val="auto"/>
+    </cs:fillRef>
+    <cs:effectRef idx="0"/>
+    <cs:fontRef idx="minor">
+      <a:schemeClr val="tx1"/>
+    </cs:fontRef>
+    <cs:spPr>
+      <a:solidFill>
+        <a:schemeClr val="phClr"/>
+      </a:solidFill>
+    </cs:spPr>
+  </cs:dataPoint3D>
+  <cs:dataPointLine>
+    <cs:lnRef idx="0">
+      <cs:styleClr val="auto"/>
+    </cs:lnRef>
+    <cs:fillRef idx="1"/>
+    <cs:effectRef idx="0"/>
+    <cs:fontRef idx="minor">
+      <a:schemeClr val="tx1"/>
+    </cs:fontRef>
+    <cs:spPr>
+      <a:ln w="28575" cap="rnd">
+        <a:solidFill>
+          <a:schemeClr val="phClr"/>
+        </a:solidFill>
+        <a:round/>
+      </a:ln>
+    </cs:spPr>
+  </cs:dataPointLine>
+  <cs:dataPointMarker>
+    <cs:lnRef idx="0">
+      <cs:styleClr val="auto"/>
+    </cs:lnRef>
+    <cs:fillRef idx="1">
+      <cs:styleClr val="auto"/>
+    </cs:fillRef>
+    <cs:effectRef idx="0"/>
+    <cs:fontRef idx="minor">
+      <a:schemeClr val="tx1"/>
+    </cs:fontRef>
+    <cs:spPr>
+      <a:solidFill>
+        <a:schemeClr val="phClr"/>
+      </a:solidFill>
+      <a:ln w="9525">
+        <a:solidFill>
+          <a:schemeClr val="phClr"/>
+        </a:solidFill>
+      </a:ln>
+    </cs:spPr>
+  </cs:dataPointMarker>
+  <cs:dataPointMarkerLayout symbol="circle" size="5"/>
+  <cs:dataPointWireframe>
+    <cs:lnRef idx="0">
+      <cs:styleClr val="auto"/>
+    </cs:lnRef>
+    <cs:fillRef idx="1"/>
+    <cs:effectRef idx="0"/>
+    <cs:fontRef idx="minor">
+      <a:schemeClr val="tx1"/>
+    </cs:fontRef>
+    <cs:spPr>
+      <a:ln w="9525" cap="rnd">
+        <a:solidFill>
+          <a:schemeClr val="phClr"/>
+        </a:solidFill>
+        <a:round/>
+      </a:ln>
+    </cs:spPr>
+  </cs:dataPointWireframe>
+  <cs:dataTable>
+    <cs:lnRef idx="0"/>
+    <cs:fillRef idx="0"/>
+    <cs:effectRef idx="0"/>
+    <cs:fontRef idx="minor">
+      <a:schemeClr val="tx1">
+        <a:lumMod val="65000"/>
+        <a:lumOff val="35000"/>
+      </a:schemeClr>
+    </cs:fontRef>
+    <cs:spPr>
+      <a:noFill/>
+      <a:ln w="9525" cap="flat" cmpd="sng" algn="ctr">
+        <a:solidFill>
+          <a:schemeClr val="tx1">
+            <a:lumMod val="15000"/>
+            <a:lumOff val="85000"/>
+          </a:schemeClr>
+        </a:solidFill>
+        <a:round/>
+      </a:ln>
+    </cs:spPr>
+    <cs:defRPr sz="900" kern="1200"/>
+  </cs:dataTable>
+  <cs:downBar>
+    <cs:lnRef idx="0"/>
+    <cs:fillRef idx="0"/>
+    <cs:effectRef idx="0"/>
+    <cs:fontRef idx="minor">
+      <a:schemeClr val="dk1"/>
+    </cs:fontRef>
+    <cs:spPr>
+      <a:solidFill>
+        <a:schemeClr val="dk1">
+          <a:lumMod val="65000"/>
+          <a:lumOff val="35000"/>
+        </a:schemeClr>
+      </a:solidFill>
+      <a:ln w="9525">
+        <a:solidFill>
+          <a:schemeClr val="tx1">
+            <a:lumMod val="65000"/>
+            <a:lumOff val="35000"/>
+          </a:schemeClr>
+        </a:solidFill>
+      </a:ln>
+    </cs:spPr>
+  </cs:downBar>
+  <cs:dropLine>
+    <cs:lnRef idx="0"/>
+    <cs:fillRef idx="0"/>
+    <cs:effectRef idx="0"/>
+    <cs:fontRef idx="minor">
+      <a:schemeClr val="tx1"/>
+    </cs:fontRef>
+    <cs:spPr>
+      <a:ln w="9525" cap="flat" cmpd="sng" algn="ctr">
+        <a:solidFill>
+          <a:schemeClr val="tx1">
+            <a:lumMod val="35000"/>
+            <a:lumOff val="65000"/>
+          </a:schemeClr>
+        </a:solidFill>
+        <a:round/>
+      </a:ln>
+    </cs:spPr>
+  </cs:dropLine>
+  <cs:errorBar>
+    <cs:lnRef idx="0"/>
+    <cs:fillRef idx="0"/>
+    <cs:effectRef idx="0"/>
+    <cs:fontRef idx="minor">
+      <a:schemeClr val="tx1"/>
+    </cs:fontRef>
+    <cs:spPr>
+      <a:ln w="9525" cap="flat" cmpd="sng" algn="ctr">
+        <a:solidFill>
+          <a:schemeClr val="tx1">
+            <a:lumMod val="65000"/>
+            <a:lumOff val="35000"/>
+          </a:schemeClr>
+        </a:solidFill>
+        <a:round/>
+      </a:ln>
+    </cs:spPr>
+  </cs:errorBar>
+  <cs:floor>
+    <cs:lnRef idx="0"/>
+    <cs:fillRef idx="0"/>
+    <cs:effectRef idx="0"/>
+    <cs:fontRef idx="minor">
+      <a:schemeClr val="tx1"/>
+    </cs:fontRef>
+    <cs:spPr>
+      <a:noFill/>
+      <a:ln>
+        <a:noFill/>
+      </a:ln>
+    </cs:spPr>
+  </cs:floor>
+  <cs:gridlineMajor>
+    <cs:lnRef idx="0"/>
+    <cs:fillRef idx="0"/>
+    <cs:effectRef idx="0"/>
+    <cs:fontRef idx="minor">
+      <a:schemeClr val="tx1"/>
+    </cs:fontRef>
+    <cs:spPr>
+      <a:ln w="9525" cap="flat" cmpd="sng" algn="ctr">
+        <a:solidFill>
+          <a:schemeClr val="tx1">
+            <a:lumMod val="15000"/>
+            <a:lumOff val="85000"/>
+          </a:schemeClr>
+        </a:solidFill>
+        <a:round/>
+      </a:ln>
+    </cs:spPr>
+  </cs:gridlineMajor>
+  <cs:gridlineMinor>
+    <cs:lnRef idx="0"/>
+    <cs:fillRef idx="0"/>
+    <cs:effectRef idx="0"/>
+    <cs:fontRef idx="minor">
+      <a:schemeClr val="tx1"/>
+    </cs:fontRef>
+    <cs:spPr>
+      <a:ln w="9525" cap="flat" cmpd="sng" algn="ctr">
+        <a:solidFill>
+          <a:schemeClr val="tx1">
+            <a:lumMod val="5000"/>
+            <a:lumOff val="95000"/>
+          </a:schemeClr>
+        </a:solidFill>
+        <a:round/>
+      </a:ln>
+    </cs:spPr>
+  </cs:gridlineMinor>
+  <cs:hiLoLine>
+    <cs:lnRef idx="0"/>
+    <cs:fillRef idx="0"/>
+    <cs:effectRef idx="0"/>
+    <cs:fontRef idx="minor">
+      <a:schemeClr val="tx1"/>
+    </cs:fontRef>
+    <cs:spPr>
+      <a:ln w="9525" cap="flat" cmpd="sng" algn="ctr">
+        <a:solidFill>
+          <a:schemeClr val="tx1">
+            <a:lumMod val="75000"/>
+            <a:lumOff val="25000"/>
+          </a:schemeClr>
+        </a:solidFill>
+        <a:round/>
+      </a:ln>
+    </cs:spPr>
+  </cs:hiLoLine>
+  <cs:leaderLine>
+    <cs:lnRef idx="0"/>
+    <cs:fillRef idx="0"/>
+    <cs:effectRef idx="0"/>
+    <cs:fontRef idx="minor">
+      <a:schemeClr val="tx1"/>
+    </cs:fontRef>
+    <cs:spPr>
+      <a:ln w="9525" cap="flat" cmpd="sng" algn="ctr">
+        <a:solidFill>
+          <a:schemeClr val="tx1">
+            <a:lumMod val="35000"/>
+            <a:lumOff val="65000"/>
+          </a:schemeClr>
+        </a:solidFill>
+        <a:round/>
+      </a:ln>
+    </cs:spPr>
+  </cs:leaderLine>
+  <cs:legend>
+    <cs:lnRef idx="0"/>
+    <cs:fillRef idx="0"/>
+    <cs:effectRef idx="0"/>
+    <cs:fontRef idx="minor">
+      <a:schemeClr val="tx1">
+        <a:lumMod val="65000"/>
+        <a:lumOff val="35000"/>
+      </a:schemeClr>
+    </cs:fontRef>
+    <cs:defRPr sz="900" kern="1200"/>
+  </cs:legend>
+  <cs:plotArea mods="allowNoFillOverride allowNoLineOverride">
+    <cs:lnRef idx="0"/>
+    <cs:fillRef idx="0"/>
+    <cs:effectRef idx="0"/>
+    <cs:fontRef idx="minor">
+      <a:schemeClr val="tx1"/>
+    </cs:fontRef>
+  </cs:plotArea>
+  <cs:plotArea3D mods="allowNoFillOverride allowNoLineOverride">
+    <cs:lnRef idx="0"/>
+    <cs:fillRef idx="0"/>
+    <cs:effectRef idx="0"/>
+    <cs:fontRef idx="minor">
+      <a:schemeClr val="tx1"/>
+    </cs:fontRef>
+  </cs:plotArea3D>
+  <cs:seriesAxis>
+    <cs:lnRef idx="0"/>
+    <cs:fillRef idx="0"/>
+    <cs:effectRef idx="0"/>
+    <cs:fontRef idx="minor">
+      <a:schemeClr val="tx1">
+        <a:lumMod val="65000"/>
+        <a:lumOff val="35000"/>
+      </a:schemeClr>
+    </cs:fontRef>
+    <cs:defRPr sz="900" kern="1200"/>
+  </cs:seriesAxis>
+  <cs:seriesLine>
+    <cs:lnRef idx="0"/>
+    <cs:fillRef idx="0"/>
+    <cs:effectRef idx="0"/>
+    <cs:fontRef idx="minor">
+      <a:schemeClr val="tx1"/>
+    </cs:fontRef>
+    <cs:spPr>
+      <a:ln w="9525" cap="flat" cmpd="sng" algn="ctr">
+        <a:solidFill>
+          <a:schemeClr val="tx1">
+            <a:lumMod val="35000"/>
+            <a:lumOff val="65000"/>
+          </a:schemeClr>
+        </a:solidFill>
+        <a:round/>
+      </a:ln>
+    </cs:spPr>
+  </cs:seriesLine>
+  <cs:title>
+    <cs:lnRef idx="0"/>
+    <cs:fillRef idx="0"/>
+    <cs:effectRef idx="0"/>
+    <cs:fontRef idx="minor">
+      <a:schemeClr val="tx1">
+        <a:lumMod val="65000"/>
+        <a:lumOff val="35000"/>
+      </a:schemeClr>
+    </cs:fontRef>
+    <cs:defRPr sz="1400" b="0" kern="1200" spc="0" baseline="0"/>
+  </cs:title>
+  <cs:trendline>
+    <cs:lnRef idx="0">
+      <cs:styleClr val="auto"/>
+    </cs:lnRef>
+    <cs:fillRef idx="0"/>
+    <cs:effectRef idx="0"/>
+    <cs:fontRef idx="minor">
+      <a:schemeClr val="tx1"/>
+    </cs:fontRef>
+    <cs:spPr>
+      <a:ln w="19050" cap="rnd">
+        <a:solidFill>
+          <a:schemeClr val="phClr"/>
+        </a:solidFill>
+        <a:prstDash val="sysDot"/>
+      </a:ln>
+    </cs:spPr>
+  </cs:trendline>
+  <cs:trendlineLabel>
+    <cs:lnRef idx="0"/>
+    <cs:fillRef idx="0"/>
+    <cs:effectRef idx="0"/>
+    <cs:fontRef idx="minor">
+      <a:schemeClr val="tx1">
+        <a:lumMod val="65000"/>
+        <a:lumOff val="35000"/>
+      </a:schemeClr>
+    </cs:fontRef>
+    <cs:defRPr sz="900" kern="1200"/>
+  </cs:trendlineLabel>
+  <cs:upBar>
+    <cs:lnRef idx="0"/>
+    <cs:fillRef idx="0"/>
+    <cs:effectRef idx="0"/>
+    <cs:fontRef idx="minor">
+      <a:schemeClr val="dk1"/>
+    </cs:fontRef>
+    <cs:spPr>
+      <a:solidFill>
+        <a:schemeClr val="lt1"/>
+      </a:solidFill>
+      <a:ln w="9525">
+        <a:solidFill>
+          <a:schemeClr val="tx1">
+            <a:lumMod val="15000"/>
+            <a:lumOff val="85000"/>
+          </a:schemeClr>
+        </a:solidFill>
+      </a:ln>
+    </cs:spPr>
+  </cs:upBar>
+  <cs:valueAxis>
+    <cs:lnRef idx="0"/>
+    <cs:fillRef idx="0"/>
+    <cs:effectRef idx="0"/>
+    <cs:fontRef idx="minor">
+      <a:schemeClr val="tx1">
+        <a:lumMod val="65000"/>
+        <a:lumOff val="35000"/>
+      </a:schemeClr>
+    </cs:fontRef>
+    <cs:defRPr sz="900" kern="1200"/>
+  </cs:valueAxis>
+  <cs:wall>
+    <cs:lnRef idx="0"/>
+    <cs:fillRef idx="0"/>
+    <cs:effectRef idx="0"/>
+    <cs:fontRef idx="minor">
+      <a:schemeClr val="tx1"/>
+    </cs:fontRef>
+    <cs:spPr>
+      <a:noFill/>
+      <a:ln>
+        <a:noFill/>
+      </a:ln>
+    </cs:spPr>
+  </cs:wall>
+</cs:chartStyle>
 </file>
 
 <file path=word/theme/theme1.xml><?xml version="1.0" encoding="utf-8"?>

--- a/Дипломная работа/Статья.docx
+++ b/Дипломная работа/Статья.docx
@@ -52,23 +52,7 @@
           <w:sz w:val="28"/>
           <w:szCs w:val="28"/>
         </w:rPr>
-        <w:t>«</w:t>
-      </w:r>
-      <w:r>
-        <w:rPr>
-          <w:rFonts w:ascii="Times New Roman" w:eastAsia="Times New Roman" w:hAnsi="Times New Roman" w:cs="Times New Roman"/>
-          <w:sz w:val="28"/>
-          <w:szCs w:val="28"/>
-        </w:rPr>
-        <w:t>Автоматизированные системы обработки информации и управления</w:t>
-      </w:r>
-      <w:r>
-        <w:rPr>
-          <w:rFonts w:ascii="Times New Roman" w:eastAsia="Times New Roman" w:hAnsi="Times New Roman" w:cs="Times New Roman"/>
-          <w:sz w:val="28"/>
-          <w:szCs w:val="28"/>
-        </w:rPr>
-        <w:t>»</w:t>
+        <w:t>«Автоматизированные системы обработки информации и управления»</w:t>
       </w:r>
     </w:p>
     <w:p>
@@ -112,9 +96,25 @@
           <w:rFonts w:ascii="Times New Roman" w:eastAsia="Times New Roman" w:hAnsi="Times New Roman" w:cs="Times New Roman"/>
           <w:sz w:val="28"/>
           <w:szCs w:val="28"/>
+        </w:rPr>
+      </w:pPr>
+      <w:r>
+        <w:rPr>
+          <w:rFonts w:ascii="Times New Roman" w:eastAsia="Times New Roman" w:hAnsi="Times New Roman" w:cs="Times New Roman"/>
+          <w:sz w:val="28"/>
+          <w:szCs w:val="28"/>
           <w:lang w:val="en-US"/>
         </w:rPr>
-      </w:pPr>
+        <w:t>Email</w:t>
+      </w:r>
+      <w:r>
+        <w:rPr>
+          <w:rFonts w:ascii="Times New Roman" w:eastAsia="Times New Roman" w:hAnsi="Times New Roman" w:cs="Times New Roman"/>
+          <w:sz w:val="28"/>
+          <w:szCs w:val="28"/>
+        </w:rPr>
+        <w:t xml:space="preserve">: </w:t>
+      </w:r>
       <w:r>
         <w:rPr>
           <w:rFonts w:ascii="Times New Roman" w:eastAsia="Times New Roman" w:hAnsi="Times New Roman" w:cs="Times New Roman"/>
@@ -122,8 +122,17 @@
           <w:szCs w:val="28"/>
           <w:lang w:val="en-US"/>
         </w:rPr>
-        <w:t xml:space="preserve">Email: </w:t>
-      </w:r>
+        <w:t>drive</w:t>
+      </w:r>
+      <w:r>
+        <w:rPr>
+          <w:rFonts w:ascii="Times New Roman" w:eastAsia="Times New Roman" w:hAnsi="Times New Roman" w:cs="Times New Roman"/>
+          <w:sz w:val="28"/>
+          <w:szCs w:val="28"/>
+        </w:rPr>
+        <w:t>16052003@</w:t>
+      </w:r>
+      <w:proofErr w:type="spellStart"/>
       <w:r>
         <w:rPr>
           <w:rFonts w:ascii="Times New Roman" w:eastAsia="Times New Roman" w:hAnsi="Times New Roman" w:cs="Times New Roman"/>
@@ -131,7 +140,25 @@
           <w:szCs w:val="28"/>
           <w:lang w:val="en-US"/>
         </w:rPr>
-        <w:t>drive16052003@gmail.com</w:t>
+        <w:t>gmail</w:t>
+      </w:r>
+      <w:proofErr w:type="spellEnd"/>
+      <w:r>
+        <w:rPr>
+          <w:rFonts w:ascii="Times New Roman" w:eastAsia="Times New Roman" w:hAnsi="Times New Roman" w:cs="Times New Roman"/>
+          <w:sz w:val="28"/>
+          <w:szCs w:val="28"/>
+        </w:rPr>
+        <w:t>.</w:t>
+      </w:r>
+      <w:r>
+        <w:rPr>
+          <w:rFonts w:ascii="Times New Roman" w:eastAsia="Times New Roman" w:hAnsi="Times New Roman" w:cs="Times New Roman"/>
+          <w:sz w:val="28"/>
+          <w:szCs w:val="28"/>
+          <w:lang w:val="en-US"/>
+        </w:rPr>
+        <w:t>com</w:t>
       </w:r>
     </w:p>
     <w:p>
@@ -1820,7 +1847,27 @@
           <w:szCs w:val="28"/>
           <w:lang w:eastAsia="ru-RU"/>
         </w:rPr>
-        <w:t>Обеспечивать генерацию приказов, календарно-учебных планов, журнала посещений и сертификатов в печатной форме.</w:t>
+        <w:t>Обеспечивать генерацию приказов, календарно-учебных планов, журнала посещений и сертификатов в печатной форме</w:t>
+      </w:r>
+      <w:r>
+        <w:rPr>
+          <w:rFonts w:ascii="Times New Roman" w:eastAsia="Times New Roman" w:hAnsi="Times New Roman" w:cs="Times New Roman"/>
+          <w:color w:val="000000"/>
+          <w:sz w:val="28"/>
+          <w:szCs w:val="28"/>
+          <w:lang w:eastAsia="ru-RU"/>
+        </w:rPr>
+        <w:t xml:space="preserve"> на основе внесённых пользователями данных</w:t>
+      </w:r>
+      <w:r>
+        <w:rPr>
+          <w:rFonts w:ascii="Times New Roman" w:eastAsia="Times New Roman" w:hAnsi="Times New Roman" w:cs="Times New Roman"/>
+          <w:color w:val="000000"/>
+          <w:sz w:val="28"/>
+          <w:szCs w:val="28"/>
+          <w:lang w:eastAsia="ru-RU"/>
+        </w:rPr>
+        <w:t>.</w:t>
       </w:r>
     </w:p>
     <w:p>
@@ -1844,31 +1891,277 @@
           <w:szCs w:val="28"/>
           <w:lang w:eastAsia="ru-RU"/>
         </w:rPr>
-        <w:t xml:space="preserve">Дополнительным важным аспектом разрабатываемой системы является возможность выдерживать высокую нагрузку одновременно подключенных пользователей – не менее </w:t>
-      </w:r>
-      <w:r>
-        <w:rPr>
-          <w:rFonts w:ascii="Times New Roman" w:eastAsia="Times New Roman" w:hAnsi="Times New Roman" w:cs="Times New Roman"/>
-          <w:color w:val="000000"/>
-          <w:sz w:val="28"/>
-          <w:szCs w:val="28"/>
-          <w:lang w:eastAsia="ru-RU"/>
-        </w:rPr>
-        <w:t>150</w:t>
-      </w:r>
-      <w:r>
-        <w:rPr>
-          <w:rFonts w:ascii="Times New Roman" w:eastAsia="Times New Roman" w:hAnsi="Times New Roman" w:cs="Times New Roman"/>
-          <w:color w:val="000000"/>
-          <w:sz w:val="28"/>
-          <w:szCs w:val="28"/>
-          <w:lang w:eastAsia="ru-RU"/>
-        </w:rPr>
-        <w:t xml:space="preserve"> одновременных подключений.</w:t>
+        <w:t xml:space="preserve">Проведенный обзор существующих систем </w:t>
+      </w:r>
+      <w:r>
+        <w:rPr>
+          <w:rFonts w:ascii="Times New Roman" w:eastAsia="Times New Roman" w:hAnsi="Times New Roman" w:cs="Times New Roman"/>
+          <w:color w:val="000000"/>
+          <w:sz w:val="28"/>
+          <w:szCs w:val="28"/>
+          <w:lang w:eastAsia="ru-RU"/>
+        </w:rPr>
+        <w:t>автоматизированного сопровождения образовательного процесса</w:t>
+      </w:r>
+      <w:r>
+        <w:rPr>
+          <w:rFonts w:ascii="Times New Roman" w:eastAsia="Times New Roman" w:hAnsi="Times New Roman" w:cs="Times New Roman"/>
+          <w:color w:val="000000"/>
+          <w:sz w:val="28"/>
+          <w:szCs w:val="28"/>
+          <w:lang w:eastAsia="ru-RU"/>
+        </w:rPr>
+        <w:t xml:space="preserve"> включает в себя анализ таких широко известных продуктов, как</w:t>
+      </w:r>
+      <w:r>
+        <w:rPr>
+          <w:rFonts w:ascii="Times New Roman" w:eastAsia="Times New Roman" w:hAnsi="Times New Roman" w:cs="Times New Roman"/>
+          <w:color w:val="000000"/>
+          <w:sz w:val="28"/>
+          <w:szCs w:val="28"/>
+          <w:lang w:eastAsia="ru-RU"/>
+        </w:rPr>
+        <w:t xml:space="preserve"> </w:t>
+      </w:r>
+      <w:r>
+        <w:rPr>
+          <w:rFonts w:ascii="Times New Roman" w:eastAsia="Times New Roman" w:hAnsi="Times New Roman" w:cs="Times New Roman"/>
+          <w:color w:val="000000"/>
+          <w:sz w:val="28"/>
+          <w:szCs w:val="28"/>
+          <w:lang w:val="en-US" w:eastAsia="ru-RU"/>
+        </w:rPr>
+        <w:t>Google</w:t>
+      </w:r>
+      <w:r>
+        <w:rPr>
+          <w:rFonts w:ascii="Times New Roman" w:eastAsia="Times New Roman" w:hAnsi="Times New Roman" w:cs="Times New Roman"/>
+          <w:color w:val="000000"/>
+          <w:sz w:val="28"/>
+          <w:szCs w:val="28"/>
+          <w:lang w:eastAsia="ru-RU"/>
+        </w:rPr>
+        <w:t xml:space="preserve"> Класс</w:t>
+      </w:r>
+      <w:r>
+        <w:rPr>
+          <w:rFonts w:ascii="Times New Roman" w:eastAsia="Times New Roman" w:hAnsi="Times New Roman" w:cs="Times New Roman"/>
+          <w:color w:val="000000"/>
+          <w:sz w:val="28"/>
+          <w:szCs w:val="28"/>
+          <w:lang w:eastAsia="ru-RU"/>
+        </w:rPr>
+        <w:t xml:space="preserve">, </w:t>
+      </w:r>
+      <w:proofErr w:type="spellStart"/>
+      <w:r>
+        <w:rPr>
+          <w:rFonts w:ascii="Times New Roman" w:eastAsia="Times New Roman" w:hAnsi="Times New Roman" w:cs="Times New Roman"/>
+          <w:color w:val="000000"/>
+          <w:sz w:val="28"/>
+          <w:szCs w:val="28"/>
+          <w:lang w:eastAsia="ru-RU"/>
+        </w:rPr>
+        <w:t>Сферум</w:t>
+      </w:r>
+      <w:proofErr w:type="spellEnd"/>
+      <w:r>
+        <w:rPr>
+          <w:rFonts w:ascii="Times New Roman" w:eastAsia="Times New Roman" w:hAnsi="Times New Roman" w:cs="Times New Roman"/>
+          <w:color w:val="000000"/>
+          <w:sz w:val="28"/>
+          <w:szCs w:val="28"/>
+          <w:lang w:eastAsia="ru-RU"/>
+        </w:rPr>
+        <w:t xml:space="preserve"> </w:t>
+      </w:r>
+      <w:r>
+        <w:rPr>
+          <w:rFonts w:ascii="Times New Roman" w:eastAsia="Times New Roman" w:hAnsi="Times New Roman" w:cs="Times New Roman"/>
+          <w:color w:val="000000"/>
+          <w:sz w:val="28"/>
+          <w:szCs w:val="28"/>
+          <w:lang w:eastAsia="ru-RU"/>
+        </w:rPr>
+        <w:t xml:space="preserve">и </w:t>
+      </w:r>
+      <w:r>
+        <w:rPr>
+          <w:rFonts w:ascii="Times New Roman" w:eastAsia="Times New Roman" w:hAnsi="Times New Roman" w:cs="Times New Roman"/>
+          <w:color w:val="000000"/>
+          <w:sz w:val="28"/>
+          <w:szCs w:val="28"/>
+          <w:lang w:eastAsia="ru-RU"/>
+        </w:rPr>
+        <w:t>Моя школа</w:t>
+      </w:r>
+      <w:r>
+        <w:rPr>
+          <w:rFonts w:ascii="Times New Roman" w:eastAsia="Times New Roman" w:hAnsi="Times New Roman" w:cs="Times New Roman"/>
+          <w:color w:val="000000"/>
+          <w:sz w:val="28"/>
+          <w:szCs w:val="28"/>
+          <w:lang w:eastAsia="ru-RU"/>
+        </w:rPr>
+        <w:t xml:space="preserve">. Каждая из этих систем представляет собой комплексные инструменты, разработанные для </w:t>
+      </w:r>
+      <w:r>
+        <w:rPr>
+          <w:rFonts w:ascii="Times New Roman" w:eastAsia="Times New Roman" w:hAnsi="Times New Roman" w:cs="Times New Roman"/>
+          <w:color w:val="000000"/>
+          <w:sz w:val="28"/>
+          <w:szCs w:val="28"/>
+          <w:lang w:eastAsia="ru-RU"/>
+        </w:rPr>
+        <w:t>сопровождения образовательного процесса</w:t>
+      </w:r>
+      <w:r>
+        <w:rPr>
+          <w:rFonts w:ascii="Times New Roman" w:eastAsia="Times New Roman" w:hAnsi="Times New Roman" w:cs="Times New Roman"/>
+          <w:color w:val="000000"/>
+          <w:sz w:val="28"/>
+          <w:szCs w:val="28"/>
+          <w:lang w:eastAsia="ru-RU"/>
+        </w:rPr>
+        <w:t>.</w:t>
       </w:r>
     </w:p>
     <w:p>
       <w:pPr>
+        <w:spacing w:line="22" w:lineRule="atLeast"/>
+        <w:ind w:firstLine="708"/>
+        <w:jc w:val="both"/>
+        <w:rPr>
+          <w:rFonts w:ascii="Times New Roman" w:eastAsia="Times New Roman" w:hAnsi="Times New Roman" w:cs="Times New Roman"/>
+          <w:color w:val="000000"/>
+          <w:sz w:val="28"/>
+          <w:szCs w:val="28"/>
+          <w:lang w:eastAsia="ru-RU"/>
+        </w:rPr>
+      </w:pPr>
+      <w:r>
+        <w:rPr>
+          <w:rFonts w:ascii="Times New Roman" w:eastAsia="Times New Roman" w:hAnsi="Times New Roman" w:cs="Times New Roman"/>
+          <w:color w:val="000000"/>
+          <w:sz w:val="28"/>
+          <w:szCs w:val="28"/>
+          <w:lang w:eastAsia="ru-RU"/>
+        </w:rPr>
+        <w:t>Основными недостатками аналогов являются:</w:t>
+      </w:r>
+    </w:p>
+    <w:p>
+      <w:pPr>
+        <w:pStyle w:val="a7"/>
+        <w:numPr>
+          <w:ilvl w:val="0"/>
+          <w:numId w:val="6"/>
+        </w:numPr>
+        <w:spacing w:line="22" w:lineRule="atLeast"/>
+        <w:jc w:val="both"/>
+        <w:rPr>
+          <w:rFonts w:ascii="Times New Roman" w:eastAsia="Times New Roman" w:hAnsi="Times New Roman" w:cs="Times New Roman"/>
+          <w:color w:val="000000"/>
+          <w:sz w:val="28"/>
+          <w:szCs w:val="28"/>
+          <w:lang w:eastAsia="ru-RU"/>
+        </w:rPr>
+      </w:pPr>
+      <w:r>
+        <w:rPr>
+          <w:rFonts w:ascii="Times New Roman" w:eastAsia="Times New Roman" w:hAnsi="Times New Roman" w:cs="Times New Roman"/>
+          <w:color w:val="000000"/>
+          <w:sz w:val="28"/>
+          <w:szCs w:val="28"/>
+          <w:lang w:eastAsia="ru-RU"/>
+        </w:rPr>
+        <w:t>Отсутствие работы с файлами (невозможность генерации документов)</w:t>
+      </w:r>
+    </w:p>
+    <w:p>
+      <w:pPr>
+        <w:pStyle w:val="a7"/>
+        <w:numPr>
+          <w:ilvl w:val="0"/>
+          <w:numId w:val="6"/>
+        </w:numPr>
+        <w:spacing w:line="22" w:lineRule="atLeast"/>
+        <w:jc w:val="both"/>
+        <w:rPr>
+          <w:rFonts w:ascii="Times New Roman" w:eastAsia="Times New Roman" w:hAnsi="Times New Roman" w:cs="Times New Roman"/>
+          <w:color w:val="000000"/>
+          <w:sz w:val="28"/>
+          <w:szCs w:val="28"/>
+          <w:lang w:eastAsia="ru-RU"/>
+        </w:rPr>
+      </w:pPr>
+      <w:r>
+        <w:rPr>
+          <w:rFonts w:ascii="Times New Roman" w:eastAsia="Times New Roman" w:hAnsi="Times New Roman" w:cs="Times New Roman"/>
+          <w:color w:val="000000"/>
+          <w:sz w:val="28"/>
+          <w:szCs w:val="28"/>
+          <w:lang w:eastAsia="ru-RU"/>
+        </w:rPr>
+        <w:t xml:space="preserve">Крайне ограниченный функционал в области учёта индивидуальных достижений.  </w:t>
+      </w:r>
+    </w:p>
+    <w:p>
+      <w:pPr>
+        <w:spacing w:line="22" w:lineRule="atLeast"/>
+        <w:ind w:firstLine="708"/>
+        <w:jc w:val="both"/>
+        <w:rPr>
+          <w:rFonts w:ascii="Times New Roman" w:eastAsia="Times New Roman" w:hAnsi="Times New Roman" w:cs="Times New Roman"/>
+          <w:color w:val="000000"/>
+          <w:sz w:val="28"/>
+          <w:szCs w:val="28"/>
+          <w:lang w:eastAsia="ru-RU"/>
+        </w:rPr>
+      </w:pPr>
+      <w:r>
+        <w:rPr>
+          <w:rFonts w:ascii="Times New Roman" w:eastAsia="Times New Roman" w:hAnsi="Times New Roman" w:cs="Times New Roman"/>
+          <w:color w:val="000000"/>
+          <w:sz w:val="28"/>
+          <w:szCs w:val="28"/>
+          <w:lang w:eastAsia="ru-RU"/>
+        </w:rPr>
+        <w:t>В</w:t>
+      </w:r>
+      <w:r>
+        <w:rPr>
+          <w:rFonts w:ascii="Times New Roman" w:eastAsia="Times New Roman" w:hAnsi="Times New Roman" w:cs="Times New Roman"/>
+          <w:color w:val="000000"/>
+          <w:sz w:val="28"/>
+          <w:szCs w:val="28"/>
+          <w:lang w:eastAsia="ru-RU"/>
+        </w:rPr>
+        <w:t xml:space="preserve"> аспектом разрабатываемой системы является возможность выдерживать высокую нагрузку одновременно подключенных пользователей – не менее </w:t>
+      </w:r>
+      <w:r>
+        <w:rPr>
+          <w:rFonts w:ascii="Times New Roman" w:eastAsia="Times New Roman" w:hAnsi="Times New Roman" w:cs="Times New Roman"/>
+          <w:color w:val="000000"/>
+          <w:sz w:val="28"/>
+          <w:szCs w:val="28"/>
+          <w:lang w:eastAsia="ru-RU"/>
+        </w:rPr>
+        <w:t>150</w:t>
+      </w:r>
+      <w:r>
+        <w:rPr>
+          <w:rFonts w:ascii="Times New Roman" w:eastAsia="Times New Roman" w:hAnsi="Times New Roman" w:cs="Times New Roman"/>
+          <w:color w:val="000000"/>
+          <w:sz w:val="28"/>
+          <w:szCs w:val="28"/>
+          <w:lang w:eastAsia="ru-RU"/>
+        </w:rPr>
+        <w:t xml:space="preserve"> одновременных подключений.</w:t>
+      </w:r>
+    </w:p>
+    <w:p>
+      <w:pPr>
         <w:spacing w:after="180" w:line="22" w:lineRule="atLeast"/>
         <w:ind w:firstLine="709"/>
         <w:rPr>
@@ -1887,17 +2180,7 @@
           <w:szCs w:val="28"/>
           <w:lang w:eastAsia="ru-RU"/>
         </w:rPr>
-        <w:t>В таблице 2 отображены ожидаем</w:t>
-      </w:r>
-      <w:r>
-        <w:rPr>
-          <w:rFonts w:ascii="Times New Roman" w:eastAsia="Times New Roman" w:hAnsi="Times New Roman" w:cs="Times New Roman"/>
-          <w:color w:val="000000"/>
-          <w:sz w:val="28"/>
-          <w:szCs w:val="28"/>
-          <w:lang w:eastAsia="ru-RU"/>
-        </w:rPr>
-        <w:t>ое затрачиваемое время процесса после внедрения разработанной системы:</w:t>
+        <w:t>В таблице 2 отображены ожидаемое затрачиваемое время процесса после внедрения разработанной системы:</w:t>
       </w:r>
     </w:p>
     <w:p>
@@ -1977,6 +2260,7 @@
       </w:tblGrid>
       <w:tr>
         <w:trPr>
+          <w:trHeight w:val="929"/>
           <w:jc w:val="center"/>
         </w:trPr>
         <w:tc>
@@ -2032,11 +2316,13 @@
       </w:tr>
       <w:tr>
         <w:trPr>
+          <w:trHeight w:val="403"/>
           <w:jc w:val="center"/>
         </w:trPr>
         <w:tc>
           <w:tcPr>
             <w:tcW w:w="5535" w:type="dxa"/>
+            <w:vAlign w:val="center"/>
           </w:tcPr>
           <w:p>
             <w:pPr>
@@ -2086,11 +2372,13 @@
       </w:tr>
       <w:tr>
         <w:trPr>
+          <w:trHeight w:val="424"/>
           <w:jc w:val="center"/>
         </w:trPr>
         <w:tc>
           <w:tcPr>
             <w:tcW w:w="5535" w:type="dxa"/>
+            <w:vAlign w:val="center"/>
           </w:tcPr>
           <w:p>
             <w:pPr>
@@ -2140,11 +2428,13 @@
       </w:tr>
       <w:tr>
         <w:trPr>
+          <w:trHeight w:val="416"/>
           <w:jc w:val="center"/>
         </w:trPr>
         <w:tc>
           <w:tcPr>
             <w:tcW w:w="5535" w:type="dxa"/>
+            <w:vAlign w:val="center"/>
           </w:tcPr>
           <w:p>
             <w:pPr>
@@ -2194,11 +2484,13 @@
       </w:tr>
       <w:tr>
         <w:trPr>
+          <w:trHeight w:val="422"/>
           <w:jc w:val="center"/>
         </w:trPr>
         <w:tc>
           <w:tcPr>
             <w:tcW w:w="5535" w:type="dxa"/>
+            <w:vAlign w:val="center"/>
           </w:tcPr>
           <w:p>
             <w:pPr>
@@ -2248,11 +2540,13 @@
       </w:tr>
       <w:tr>
         <w:trPr>
+          <w:trHeight w:val="414"/>
           <w:jc w:val="center"/>
         </w:trPr>
         <w:tc>
           <w:tcPr>
             <w:tcW w:w="5535" w:type="dxa"/>
+            <w:vAlign w:val="center"/>
           </w:tcPr>
           <w:p>
             <w:pPr>
@@ -2322,6 +2616,7 @@
           <w:szCs w:val="28"/>
           <w:lang w:eastAsia="ru-RU"/>
         </w:rPr>
+        <w:lastRenderedPageBreak/>
         <w:t>Исходя из вышеописанных данных и среднего количества в год см. Таблицу 1, ожидаемые затраты времени составят:</w:t>
       </w:r>
     </w:p>
@@ -2399,97 +2694,7 @@
           <w:szCs w:val="28"/>
           <w:lang w:eastAsia="ru-RU"/>
         </w:rPr>
-        <w:t>10</w:t>
-      </w:r>
-      <w:r>
-        <w:rPr>
-          <w:rFonts w:ascii="Times New Roman" w:eastAsia="Times New Roman" w:hAnsi="Times New Roman" w:cs="Times New Roman"/>
-          <w:color w:val="000000"/>
-          <w:sz w:val="28"/>
-          <w:szCs w:val="28"/>
-          <w:lang w:eastAsia="ru-RU"/>
-        </w:rPr>
-        <w:t xml:space="preserve"> * 1400 + </w:t>
-      </w:r>
-      <w:r>
-        <w:rPr>
-          <w:rFonts w:ascii="Times New Roman" w:eastAsia="Times New Roman" w:hAnsi="Times New Roman" w:cs="Times New Roman"/>
-          <w:color w:val="000000"/>
-          <w:sz w:val="28"/>
-          <w:szCs w:val="28"/>
-          <w:lang w:eastAsia="ru-RU"/>
-        </w:rPr>
-        <w:t>10</w:t>
-      </w:r>
-      <w:r>
-        <w:rPr>
-          <w:rFonts w:ascii="Times New Roman" w:eastAsia="Times New Roman" w:hAnsi="Times New Roman" w:cs="Times New Roman"/>
-          <w:color w:val="000000"/>
-          <w:sz w:val="28"/>
-          <w:szCs w:val="28"/>
-          <w:lang w:eastAsia="ru-RU"/>
-        </w:rPr>
-        <w:t xml:space="preserve"> * 150 + </w:t>
-      </w:r>
-      <w:r>
-        <w:rPr>
-          <w:rFonts w:ascii="Times New Roman" w:eastAsia="Times New Roman" w:hAnsi="Times New Roman" w:cs="Times New Roman"/>
-          <w:color w:val="000000"/>
-          <w:sz w:val="28"/>
-          <w:szCs w:val="28"/>
-          <w:lang w:eastAsia="ru-RU"/>
-        </w:rPr>
-        <w:t>2</w:t>
-      </w:r>
-      <w:r>
-        <w:rPr>
-          <w:rFonts w:ascii="Times New Roman" w:eastAsia="Times New Roman" w:hAnsi="Times New Roman" w:cs="Times New Roman"/>
-          <w:color w:val="000000"/>
-          <w:sz w:val="28"/>
-          <w:szCs w:val="28"/>
-          <w:lang w:eastAsia="ru-RU"/>
-        </w:rPr>
-        <w:t xml:space="preserve"> * 1400 * </w:t>
-      </w:r>
-      <w:r>
-        <w:rPr>
-          <w:rFonts w:ascii="Times New Roman" w:eastAsia="Times New Roman" w:hAnsi="Times New Roman" w:cs="Times New Roman"/>
-          <w:color w:val="000000"/>
-          <w:sz w:val="28"/>
-          <w:szCs w:val="28"/>
-          <w:lang w:eastAsia="ru-RU"/>
-        </w:rPr>
-        <w:t>5</w:t>
-      </w:r>
-      <w:r>
-        <w:rPr>
-          <w:rFonts w:ascii="Times New Roman" w:eastAsia="Times New Roman" w:hAnsi="Times New Roman" w:cs="Times New Roman"/>
-          <w:color w:val="000000"/>
-          <w:sz w:val="28"/>
-          <w:szCs w:val="28"/>
-          <w:lang w:eastAsia="ru-RU"/>
-        </w:rPr>
-        <w:t xml:space="preserve"> * 500 + </w:t>
-      </w:r>
-      <w:r>
-        <w:rPr>
-          <w:rFonts w:ascii="Times New Roman" w:eastAsia="Times New Roman" w:hAnsi="Times New Roman" w:cs="Times New Roman"/>
-          <w:color w:val="000000"/>
-          <w:sz w:val="28"/>
-          <w:szCs w:val="28"/>
-          <w:lang w:eastAsia="ru-RU"/>
-        </w:rPr>
-        <w:t>5</w:t>
-      </w:r>
-      <w:r>
-        <w:rPr>
-          <w:rFonts w:ascii="Times New Roman" w:eastAsia="Times New Roman" w:hAnsi="Times New Roman" w:cs="Times New Roman"/>
-          <w:color w:val="000000"/>
-          <w:sz w:val="28"/>
-          <w:szCs w:val="28"/>
-          <w:lang w:eastAsia="ru-RU"/>
-        </w:rPr>
-        <w:t xml:space="preserve"> * 2000</w:t>
+        <w:t>10 * 1400 + 10 * 150 + 2 * 1400 * 5 * 500 + 5 * 2000</w:t>
       </w:r>
       <w:r>
         <w:rPr>
@@ -2613,16 +2818,7 @@
           <w:sz w:val="28"/>
           <w:szCs w:val="28"/>
         </w:rPr>
-        <w:t>в</w:t>
-      </w:r>
-      <w:r>
-        <w:rPr>
-          <w:rFonts w:ascii="Times New Roman" w:eastAsia="Times New Roman" w:hAnsi="Times New Roman" w:cs="Times New Roman"/>
-          <w:color w:val="000000"/>
-          <w:sz w:val="28"/>
-          <w:szCs w:val="28"/>
-        </w:rPr>
-        <w:t xml:space="preserve"> результате внедрения системы в эксплуатацию </w:t>
+        <w:t xml:space="preserve">в результате внедрения системы в эксплуатацию </w:t>
       </w:r>
       <w:r>
         <w:rPr>
@@ -2649,7 +2845,16 @@
           <w:sz w:val="28"/>
           <w:szCs w:val="28"/>
         </w:rPr>
-        <w:t>шается</w:t>
+        <w:t>ш</w:t>
+      </w:r>
+      <w:r>
+        <w:rPr>
+          <w:rFonts w:ascii="Times New Roman" w:eastAsia="Times New Roman" w:hAnsi="Times New Roman" w:cs="Times New Roman"/>
+          <w:color w:val="000000"/>
+          <w:sz w:val="28"/>
+          <w:szCs w:val="28"/>
+        </w:rPr>
+        <w:t>ение</w:t>
       </w:r>
       <w:r>
         <w:rPr>
@@ -2676,16 +2881,7 @@
           <w:sz w:val="28"/>
           <w:szCs w:val="28"/>
         </w:rPr>
-        <w:t xml:space="preserve"> сопровождения образовательного процесса более чем на</w:t>
-      </w:r>
-      <w:r>
-        <w:rPr>
-          <w:rFonts w:ascii="Times New Roman" w:eastAsia="Times New Roman" w:hAnsi="Times New Roman" w:cs="Times New Roman"/>
-          <w:color w:val="000000"/>
-          <w:sz w:val="28"/>
-          <w:szCs w:val="28"/>
-        </w:rPr>
-        <w:t xml:space="preserve">: </w:t>
+        <w:t xml:space="preserve"> сопровождения образовательного процесса более чем на: </w:t>
       </w:r>
     </w:p>
     <w:p>
@@ -2846,52 +3042,7 @@
           <w:sz w:val="28"/>
           <w:szCs w:val="28"/>
         </w:rPr>
-        <w:t xml:space="preserve"> 1800 </w:t>
-      </w:r>
-      <w:r>
-        <w:rPr>
-          <w:rFonts w:ascii="Times New Roman" w:eastAsia="Times New Roman" w:hAnsi="Times New Roman" w:cs="Times New Roman"/>
-          <w:color w:val="000000"/>
-          <w:sz w:val="28"/>
-          <w:szCs w:val="28"/>
-        </w:rPr>
-        <w:t>человеко-часов в год</w:t>
-      </w:r>
-      <w:r>
-        <w:rPr>
-          <w:rFonts w:ascii="Times New Roman" w:eastAsia="Times New Roman" w:hAnsi="Times New Roman" w:cs="Times New Roman"/>
-          <w:color w:val="000000"/>
-          <w:sz w:val="28"/>
-          <w:szCs w:val="28"/>
-        </w:rPr>
-        <w:t xml:space="preserve"> </w:t>
-      </w:r>
-      <w:r>
-        <w:rPr>
-          <w:rFonts w:ascii="Times New Roman" w:eastAsia="Times New Roman" w:hAnsi="Times New Roman" w:cs="Times New Roman"/>
-          <w:color w:val="000000"/>
-          <w:sz w:val="28"/>
-          <w:szCs w:val="28"/>
-        </w:rPr>
-        <w:t>или</w:t>
-      </w:r>
-      <w:r>
-        <w:rPr>
-          <w:rFonts w:ascii="Times New Roman" w:eastAsia="Times New Roman" w:hAnsi="Times New Roman" w:cs="Times New Roman"/>
-          <w:color w:val="000000"/>
-          <w:sz w:val="28"/>
-          <w:szCs w:val="28"/>
-        </w:rPr>
-        <w:t xml:space="preserve"> 225 рабочих дня</w:t>
-      </w:r>
-      <w:r>
-        <w:rPr>
-          <w:rFonts w:ascii="Times New Roman" w:eastAsia="Times New Roman" w:hAnsi="Times New Roman" w:cs="Times New Roman"/>
-          <w:color w:val="000000"/>
-          <w:sz w:val="28"/>
-          <w:szCs w:val="28"/>
-        </w:rPr>
-        <w:t>.</w:t>
+        <w:t xml:space="preserve"> 1800 человеко-часов в год или 225 рабочих дня.</w:t>
       </w:r>
     </w:p>
     <w:p>
@@ -2971,7 +3122,6 @@
           <w:szCs w:val="28"/>
           <w:lang w:eastAsia="ru-RU"/>
         </w:rPr>
-        <w:lastRenderedPageBreak/>
         <w:t>Проведение обучения и поддержки пользователей для эффективного использования всех функциональных возможностей системы.</w:t>
       </w:r>
     </w:p>
@@ -3023,7 +3173,7 @@
           <w:sz w:val="28"/>
           <w:szCs w:val="28"/>
         </w:rPr>
-        <w:t>Основываясь на проведенном исследовании, разработанная система представляет собой значимый шаг не только в области повышения эффективности сопровождения образовательного процесса, но и в аналитики образовательного процесса. Практическое внедрение данной системы может эффективно поддерживать современные потребности в области информационной безопасности и управления сетевым трафиком.</w:t>
+        <w:t>Основываясь на проведенном исследовании, разработанная система представляет собой значимый шаг не только в области повышения эффективности сопровождения образовательного процесса, но и в аналитики образовательного процесса.</w:t>
       </w:r>
     </w:p>
     <w:p>
@@ -3052,6 +3202,272 @@
         </w:rPr>
         <w:t>Литература:</w:t>
       </w:r>
+    </w:p>
+    <w:p>
+      <w:pPr>
+        <w:pStyle w:val="a7"/>
+        <w:numPr>
+          <w:ilvl w:val="0"/>
+          <w:numId w:val="5"/>
+        </w:numPr>
+        <w:spacing w:line="264" w:lineRule="auto"/>
+        <w:jc w:val="both"/>
+        <w:rPr>
+          <w:rFonts w:ascii="Times New Roman" w:hAnsi="Times New Roman" w:cs="Times New Roman"/>
+          <w:sz w:val="28"/>
+          <w:szCs w:val="28"/>
+        </w:rPr>
+      </w:pPr>
+      <w:r>
+        <w:rPr>
+          <w:rFonts w:ascii="Times New Roman" w:hAnsi="Times New Roman" w:cs="Times New Roman"/>
+          <w:sz w:val="28"/>
+          <w:szCs w:val="28"/>
+        </w:rPr>
+        <w:t xml:space="preserve">Белов С.В., Лаптев В.В., Морозов А.В., </w:t>
+      </w:r>
+      <w:proofErr w:type="spellStart"/>
+      <w:r>
+        <w:rPr>
+          <w:rFonts w:ascii="Times New Roman" w:hAnsi="Times New Roman" w:cs="Times New Roman"/>
+          <w:sz w:val="28"/>
+          <w:szCs w:val="28"/>
+        </w:rPr>
+        <w:t>Толасова</w:t>
+      </w:r>
+      <w:proofErr w:type="spellEnd"/>
+      <w:r>
+        <w:rPr>
+          <w:rFonts w:ascii="Times New Roman" w:hAnsi="Times New Roman" w:cs="Times New Roman"/>
+          <w:sz w:val="28"/>
+          <w:szCs w:val="28"/>
+        </w:rPr>
+        <w:t xml:space="preserve"> В.В., Мамлеева А.Р. Требования к оформлению студенческих работ. / АГТУ – Астрахань, 2019.</w:t>
+      </w:r>
+    </w:p>
+    <w:p>
+      <w:pPr>
+        <w:pStyle w:val="a7"/>
+        <w:numPr>
+          <w:ilvl w:val="0"/>
+          <w:numId w:val="5"/>
+        </w:numPr>
+        <w:spacing w:line="264" w:lineRule="auto"/>
+        <w:jc w:val="both"/>
+        <w:rPr>
+          <w:rFonts w:ascii="Times New Roman" w:hAnsi="Times New Roman" w:cs="Times New Roman"/>
+          <w:sz w:val="28"/>
+          <w:szCs w:val="28"/>
+        </w:rPr>
+      </w:pPr>
+      <w:r>
+        <w:rPr>
+          <w:rFonts w:ascii="Times New Roman" w:hAnsi="Times New Roman" w:cs="Times New Roman"/>
+          <w:sz w:val="28"/>
+          <w:szCs w:val="28"/>
+        </w:rPr>
+        <w:t>“</w:t>
+      </w:r>
+      <w:proofErr w:type="spellStart"/>
+      <w:r>
+        <w:rPr>
+          <w:rFonts w:ascii="Times New Roman" w:hAnsi="Times New Roman" w:cs="Times New Roman"/>
+          <w:sz w:val="28"/>
+          <w:szCs w:val="28"/>
+        </w:rPr>
+        <w:t>Грокаем</w:t>
+      </w:r>
+      <w:proofErr w:type="spellEnd"/>
+      <w:r>
+        <w:rPr>
+          <w:rFonts w:ascii="Times New Roman" w:hAnsi="Times New Roman" w:cs="Times New Roman"/>
+          <w:sz w:val="28"/>
+          <w:szCs w:val="28"/>
+        </w:rPr>
+        <w:t xml:space="preserve"> алгоритмы. Иллюстрированное пособие для программистов и любопытствующих” - </w:t>
+      </w:r>
+      <w:proofErr w:type="spellStart"/>
+      <w:r>
+        <w:rPr>
+          <w:rFonts w:ascii="Times New Roman" w:hAnsi="Times New Roman" w:cs="Times New Roman"/>
+          <w:sz w:val="28"/>
+          <w:szCs w:val="28"/>
+        </w:rPr>
+        <w:t>Адитья</w:t>
+      </w:r>
+      <w:proofErr w:type="spellEnd"/>
+      <w:r>
+        <w:rPr>
+          <w:rFonts w:ascii="Times New Roman" w:hAnsi="Times New Roman" w:cs="Times New Roman"/>
+          <w:sz w:val="28"/>
+          <w:szCs w:val="28"/>
+        </w:rPr>
+        <w:t xml:space="preserve"> </w:t>
+      </w:r>
+      <w:proofErr w:type="spellStart"/>
+      <w:r>
+        <w:rPr>
+          <w:rFonts w:ascii="Times New Roman" w:hAnsi="Times New Roman" w:cs="Times New Roman"/>
+          <w:sz w:val="28"/>
+          <w:szCs w:val="28"/>
+        </w:rPr>
+        <w:t>Бхаргава</w:t>
+      </w:r>
+      <w:proofErr w:type="spellEnd"/>
+      <w:r>
+        <w:rPr>
+          <w:rFonts w:ascii="Times New Roman" w:hAnsi="Times New Roman" w:cs="Times New Roman"/>
+          <w:sz w:val="28"/>
+          <w:szCs w:val="28"/>
+        </w:rPr>
+        <w:t xml:space="preserve"> (2022) Издательство: </w:t>
+      </w:r>
+      <w:proofErr w:type="spellStart"/>
+      <w:r>
+        <w:rPr>
+          <w:rFonts w:ascii="Times New Roman" w:hAnsi="Times New Roman" w:cs="Times New Roman"/>
+          <w:sz w:val="28"/>
+          <w:szCs w:val="28"/>
+        </w:rPr>
+        <w:t>Литрес</w:t>
+      </w:r>
+      <w:proofErr w:type="spellEnd"/>
+      <w:r>
+        <w:rPr>
+          <w:rFonts w:ascii="Times New Roman" w:hAnsi="Times New Roman" w:cs="Times New Roman"/>
+          <w:sz w:val="28"/>
+          <w:szCs w:val="28"/>
+        </w:rPr>
+        <w:t>.</w:t>
+      </w:r>
+    </w:p>
+    <w:p>
+      <w:pPr>
+        <w:pStyle w:val="a7"/>
+        <w:numPr>
+          <w:ilvl w:val="0"/>
+          <w:numId w:val="5"/>
+        </w:numPr>
+        <w:spacing w:line="264" w:lineRule="auto"/>
+        <w:jc w:val="both"/>
+        <w:rPr>
+          <w:rFonts w:ascii="Times New Roman" w:hAnsi="Times New Roman" w:cs="Times New Roman"/>
+          <w:sz w:val="28"/>
+          <w:szCs w:val="28"/>
+        </w:rPr>
+      </w:pPr>
+      <w:r>
+        <w:rPr>
+          <w:rFonts w:ascii="Times New Roman" w:hAnsi="Times New Roman" w:cs="Times New Roman"/>
+          <w:sz w:val="28"/>
+          <w:szCs w:val="28"/>
+        </w:rPr>
+        <w:t>“Чистый код. Создание, анализ и рефакторинг” Мартин Роберт С. Издательство: Питер (2022).</w:t>
+      </w:r>
+    </w:p>
+    <w:p>
+      <w:pPr>
+        <w:pStyle w:val="a7"/>
+        <w:numPr>
+          <w:ilvl w:val="0"/>
+          <w:numId w:val="5"/>
+        </w:numPr>
+        <w:spacing w:line="264" w:lineRule="auto"/>
+        <w:jc w:val="both"/>
+        <w:rPr>
+          <w:rFonts w:ascii="Times New Roman" w:hAnsi="Times New Roman" w:cs="Times New Roman"/>
+          <w:sz w:val="28"/>
+          <w:szCs w:val="28"/>
+        </w:rPr>
+      </w:pPr>
+      <w:r>
+        <w:rPr>
+          <w:rFonts w:ascii="Times New Roman" w:hAnsi="Times New Roman" w:cs="Times New Roman"/>
+          <w:sz w:val="28"/>
+          <w:szCs w:val="28"/>
+        </w:rPr>
+        <w:t>«Современный подход к программной архитектуре: сложные компромиссы» - Нил Форм, Марк Ричардс Издательство: Питер (2023).</w:t>
+      </w:r>
+    </w:p>
+    <w:p>
+      <w:pPr>
+        <w:pStyle w:val="a7"/>
+        <w:numPr>
+          <w:ilvl w:val="0"/>
+          <w:numId w:val="5"/>
+        </w:numPr>
+        <w:spacing w:line="264" w:lineRule="auto"/>
+        <w:jc w:val="both"/>
+        <w:rPr>
+          <w:rFonts w:ascii="Times New Roman" w:hAnsi="Times New Roman" w:cs="Times New Roman"/>
+          <w:sz w:val="28"/>
+          <w:szCs w:val="28"/>
+        </w:rPr>
+      </w:pPr>
+      <w:r>
+        <w:rPr>
+          <w:rFonts w:ascii="Times New Roman" w:eastAsia="Times New Roman" w:hAnsi="Times New Roman" w:cs="Times New Roman"/>
+          <w:kern w:val="0"/>
+          <w:sz w:val="28"/>
+          <w:szCs w:val="28"/>
+          <w:lang w:eastAsia="ru-RU"/>
+        </w:rPr>
+        <w:t>Основы статистического анализа Издательство Лань (2025) Авторы: </w:t>
+      </w:r>
+      <w:proofErr w:type="spellStart"/>
+      <w:r>
+        <w:rPr>
+          <w:rFonts w:ascii="Times New Roman" w:eastAsia="Times New Roman" w:hAnsi="Times New Roman" w:cs="Times New Roman"/>
+          <w:kern w:val="0"/>
+          <w:sz w:val="28"/>
+          <w:szCs w:val="28"/>
+          <w:lang w:eastAsia="ru-RU"/>
+        </w:rPr>
+        <w:t>Шакало</w:t>
+      </w:r>
+      <w:proofErr w:type="spellEnd"/>
+      <w:r>
+        <w:rPr>
+          <w:rFonts w:ascii="Times New Roman" w:eastAsia="Times New Roman" w:hAnsi="Times New Roman" w:cs="Times New Roman"/>
+          <w:kern w:val="0"/>
+          <w:sz w:val="28"/>
+          <w:szCs w:val="28"/>
+          <w:lang w:eastAsia="ru-RU"/>
+        </w:rPr>
+        <w:t xml:space="preserve"> Д. Н., Гончаров А. В., </w:t>
+      </w:r>
+      <w:proofErr w:type="spellStart"/>
+      <w:r>
+        <w:rPr>
+          <w:rFonts w:ascii="Times New Roman" w:eastAsia="Times New Roman" w:hAnsi="Times New Roman" w:cs="Times New Roman"/>
+          <w:kern w:val="0"/>
+          <w:sz w:val="28"/>
+          <w:szCs w:val="28"/>
+          <w:lang w:eastAsia="ru-RU"/>
+        </w:rPr>
+        <w:t>Иванюга</w:t>
+      </w:r>
+      <w:proofErr w:type="spellEnd"/>
+      <w:r>
+        <w:rPr>
+          <w:rFonts w:ascii="Times New Roman" w:eastAsia="Times New Roman" w:hAnsi="Times New Roman" w:cs="Times New Roman"/>
+          <w:kern w:val="0"/>
+          <w:sz w:val="28"/>
+          <w:szCs w:val="28"/>
+          <w:lang w:eastAsia="ru-RU"/>
+        </w:rPr>
+        <w:t xml:space="preserve"> Т. В.</w:t>
+      </w:r>
+    </w:p>
+    <w:p>
+      <w:pPr>
+        <w:spacing w:line="264" w:lineRule="auto"/>
+        <w:ind w:left="360"/>
+        <w:jc w:val="both"/>
+        <w:rPr>
+          <w:rFonts w:ascii="Times New Roman" w:hAnsi="Times New Roman"/>
+        </w:rPr>
+      </w:pPr>
     </w:p>
     <w:p>
       <w:pPr>
@@ -3192,6 +3608,119 @@
     </w:lvl>
   </w:abstractNum>
   <w:abstractNum w:abstractNumId="1" w15:restartNumberingAfterBreak="0">
+    <w:nsid w:val="15C737FC"/>
+    <w:multiLevelType w:val="hybridMultilevel"/>
+    <w:tmpl w:val="1EDEB3A6"/>
+    <w:lvl w:ilvl="0" w:tplc="04190001">
+      <w:start w:val="1"/>
+      <w:numFmt w:val="bullet"/>
+      <w:lvlText w:val=""/>
+      <w:lvlJc w:val="left"/>
+      <w:pPr>
+        <w:ind w:left="720" w:hanging="360"/>
+      </w:pPr>
+      <w:rPr>
+        <w:rFonts w:ascii="Symbol" w:hAnsi="Symbol" w:hint="default"/>
+      </w:rPr>
+    </w:lvl>
+    <w:lvl w:ilvl="1" w:tplc="04190003" w:tentative="1">
+      <w:start w:val="1"/>
+      <w:numFmt w:val="bullet"/>
+      <w:lvlText w:val="o"/>
+      <w:lvlJc w:val="left"/>
+      <w:pPr>
+        <w:ind w:left="1440" w:hanging="360"/>
+      </w:pPr>
+      <w:rPr>
+        <w:rFonts w:ascii="Courier New" w:hAnsi="Courier New" w:cs="Courier New" w:hint="default"/>
+      </w:rPr>
+    </w:lvl>
+    <w:lvl w:ilvl="2" w:tplc="04190005" w:tentative="1">
+      <w:start w:val="1"/>
+      <w:numFmt w:val="bullet"/>
+      <w:lvlText w:val=""/>
+      <w:lvlJc w:val="left"/>
+      <w:pPr>
+        <w:ind w:left="2160" w:hanging="360"/>
+      </w:pPr>
+      <w:rPr>
+        <w:rFonts w:ascii="Wingdings" w:hAnsi="Wingdings" w:hint="default"/>
+      </w:rPr>
+    </w:lvl>
+    <w:lvl w:ilvl="3" w:tplc="04190001" w:tentative="1">
+      <w:start w:val="1"/>
+      <w:numFmt w:val="bullet"/>
+      <w:lvlText w:val=""/>
+      <w:lvlJc w:val="left"/>
+      <w:pPr>
+        <w:ind w:left="2880" w:hanging="360"/>
+      </w:pPr>
+      <w:rPr>
+        <w:rFonts w:ascii="Symbol" w:hAnsi="Symbol" w:hint="default"/>
+      </w:rPr>
+    </w:lvl>
+    <w:lvl w:ilvl="4" w:tplc="04190003" w:tentative="1">
+      <w:start w:val="1"/>
+      <w:numFmt w:val="bullet"/>
+      <w:lvlText w:val="o"/>
+      <w:lvlJc w:val="left"/>
+      <w:pPr>
+        <w:ind w:left="3600" w:hanging="360"/>
+      </w:pPr>
+      <w:rPr>
+        <w:rFonts w:ascii="Courier New" w:hAnsi="Courier New" w:cs="Courier New" w:hint="default"/>
+      </w:rPr>
+    </w:lvl>
+    <w:lvl w:ilvl="5" w:tplc="04190005" w:tentative="1">
+      <w:start w:val="1"/>
+      <w:numFmt w:val="bullet"/>
+      <w:lvlText w:val=""/>
+      <w:lvlJc w:val="left"/>
+      <w:pPr>
+        <w:ind w:left="4320" w:hanging="360"/>
+      </w:pPr>
+      <w:rPr>
+        <w:rFonts w:ascii="Wingdings" w:hAnsi="Wingdings" w:hint="default"/>
+      </w:rPr>
+    </w:lvl>
+    <w:lvl w:ilvl="6" w:tplc="04190001" w:tentative="1">
+      <w:start w:val="1"/>
+      <w:numFmt w:val="bullet"/>
+      <w:lvlText w:val=""/>
+      <w:lvlJc w:val="left"/>
+      <w:pPr>
+        <w:ind w:left="5040" w:hanging="360"/>
+      </w:pPr>
+      <w:rPr>
+        <w:rFonts w:ascii="Symbol" w:hAnsi="Symbol" w:hint="default"/>
+      </w:rPr>
+    </w:lvl>
+    <w:lvl w:ilvl="7" w:tplc="04190003" w:tentative="1">
+      <w:start w:val="1"/>
+      <w:numFmt w:val="bullet"/>
+      <w:lvlText w:val="o"/>
+      <w:lvlJc w:val="left"/>
+      <w:pPr>
+        <w:ind w:left="5760" w:hanging="360"/>
+      </w:pPr>
+      <w:rPr>
+        <w:rFonts w:ascii="Courier New" w:hAnsi="Courier New" w:cs="Courier New" w:hint="default"/>
+      </w:rPr>
+    </w:lvl>
+    <w:lvl w:ilvl="8" w:tplc="04190005" w:tentative="1">
+      <w:start w:val="1"/>
+      <w:numFmt w:val="bullet"/>
+      <w:lvlText w:val=""/>
+      <w:lvlJc w:val="left"/>
+      <w:pPr>
+        <w:ind w:left="6480" w:hanging="360"/>
+      </w:pPr>
+      <w:rPr>
+        <w:rFonts w:ascii="Wingdings" w:hAnsi="Wingdings" w:hint="default"/>
+      </w:rPr>
+    </w:lvl>
+  </w:abstractNum>
+  <w:abstractNum w:abstractNumId="2" w15:restartNumberingAfterBreak="0">
     <w:nsid w:val="1D1328E7"/>
     <w:multiLevelType w:val="hybridMultilevel"/>
     <w:tmpl w:val="B0C272FA"/>
@@ -3331,7 +3860,93 @@
       </w:rPr>
     </w:lvl>
   </w:abstractNum>
-  <w:abstractNum w:abstractNumId="2" w15:restartNumberingAfterBreak="0">
+  <w:abstractNum w:abstractNumId="3" w15:restartNumberingAfterBreak="0">
+    <w:nsid w:val="256F4214"/>
+    <w:multiLevelType w:val="hybridMultilevel"/>
+    <w:tmpl w:val="65F26966"/>
+    <w:lvl w:ilvl="0" w:tplc="0419000F">
+      <w:start w:val="1"/>
+      <w:numFmt w:val="decimal"/>
+      <w:lvlText w:val="%1."/>
+      <w:lvlJc w:val="left"/>
+      <w:pPr>
+        <w:ind w:left="720" w:hanging="360"/>
+      </w:pPr>
+    </w:lvl>
+    <w:lvl w:ilvl="1" w:tplc="04190019">
+      <w:start w:val="1"/>
+      <w:numFmt w:val="lowerLetter"/>
+      <w:lvlText w:val="%2."/>
+      <w:lvlJc w:val="left"/>
+      <w:pPr>
+        <w:ind w:left="1440" w:hanging="360"/>
+      </w:pPr>
+    </w:lvl>
+    <w:lvl w:ilvl="2" w:tplc="0419001B" w:tentative="1">
+      <w:start w:val="1"/>
+      <w:numFmt w:val="lowerRoman"/>
+      <w:lvlText w:val="%3."/>
+      <w:lvlJc w:val="right"/>
+      <w:pPr>
+        <w:ind w:left="2160" w:hanging="180"/>
+      </w:pPr>
+    </w:lvl>
+    <w:lvl w:ilvl="3" w:tplc="0419000F" w:tentative="1">
+      <w:start w:val="1"/>
+      <w:numFmt w:val="decimal"/>
+      <w:lvlText w:val="%4."/>
+      <w:lvlJc w:val="left"/>
+      <w:pPr>
+        <w:ind w:left="2880" w:hanging="360"/>
+      </w:pPr>
+    </w:lvl>
+    <w:lvl w:ilvl="4" w:tplc="04190019" w:tentative="1">
+      <w:start w:val="1"/>
+      <w:numFmt w:val="lowerLetter"/>
+      <w:lvlText w:val="%5."/>
+      <w:lvlJc w:val="left"/>
+      <w:pPr>
+        <w:ind w:left="3600" w:hanging="360"/>
+      </w:pPr>
+    </w:lvl>
+    <w:lvl w:ilvl="5" w:tplc="0419001B" w:tentative="1">
+      <w:start w:val="1"/>
+      <w:numFmt w:val="lowerRoman"/>
+      <w:lvlText w:val="%6."/>
+      <w:lvlJc w:val="right"/>
+      <w:pPr>
+        <w:ind w:left="4320" w:hanging="180"/>
+      </w:pPr>
+    </w:lvl>
+    <w:lvl w:ilvl="6" w:tplc="0419000F" w:tentative="1">
+      <w:start w:val="1"/>
+      <w:numFmt w:val="decimal"/>
+      <w:lvlText w:val="%7."/>
+      <w:lvlJc w:val="left"/>
+      <w:pPr>
+        <w:ind w:left="5040" w:hanging="360"/>
+      </w:pPr>
+    </w:lvl>
+    <w:lvl w:ilvl="7" w:tplc="04190019" w:tentative="1">
+      <w:start w:val="1"/>
+      <w:numFmt w:val="lowerLetter"/>
+      <w:lvlText w:val="%8."/>
+      <w:lvlJc w:val="left"/>
+      <w:pPr>
+        <w:ind w:left="5760" w:hanging="360"/>
+      </w:pPr>
+    </w:lvl>
+    <w:lvl w:ilvl="8" w:tplc="0419001B" w:tentative="1">
+      <w:start w:val="1"/>
+      <w:numFmt w:val="lowerRoman"/>
+      <w:lvlText w:val="%9."/>
+      <w:lvlJc w:val="right"/>
+      <w:pPr>
+        <w:ind w:left="6480" w:hanging="180"/>
+      </w:pPr>
+    </w:lvl>
+  </w:abstractNum>
+  <w:abstractNum w:abstractNumId="4" w15:restartNumberingAfterBreak="0">
     <w:nsid w:val="3E6D2F32"/>
     <w:multiLevelType w:val="hybridMultilevel"/>
     <w:tmpl w:val="B4ACD5EC"/>
@@ -3417,14 +4032,115 @@
       </w:pPr>
     </w:lvl>
   </w:abstractNum>
+  <w:abstractNum w:abstractNumId="5" w15:restartNumberingAfterBreak="0">
+    <w:nsid w:val="578B3634"/>
+    <w:multiLevelType w:val="multilevel"/>
+    <w:tmpl w:val="9B0A52A8"/>
+    <w:lvl w:ilvl="0">
+      <w:start w:val="1"/>
+      <w:numFmt w:val="decimal"/>
+      <w:lvlText w:val="%1."/>
+      <w:lvlJc w:val="left"/>
+      <w:pPr>
+        <w:ind w:left="1070" w:hanging="360"/>
+      </w:pPr>
+      <w:rPr>
+        <w:rFonts w:ascii="Times New Roman" w:hAnsi="Times New Roman"/>
+        <w:b/>
+        <w:bCs/>
+        <w:sz w:val="24"/>
+      </w:rPr>
+    </w:lvl>
+    <w:lvl w:ilvl="1">
+      <w:start w:val="1"/>
+      <w:numFmt w:val="lowerLetter"/>
+      <w:lvlText w:val="%2."/>
+      <w:lvlJc w:val="left"/>
+      <w:pPr>
+        <w:ind w:left="1800" w:hanging="360"/>
+      </w:pPr>
+    </w:lvl>
+    <w:lvl w:ilvl="2">
+      <w:start w:val="1"/>
+      <w:numFmt w:val="lowerRoman"/>
+      <w:lvlText w:val="%3."/>
+      <w:lvlJc w:val="right"/>
+      <w:pPr>
+        <w:ind w:left="2520" w:hanging="180"/>
+      </w:pPr>
+    </w:lvl>
+    <w:lvl w:ilvl="3">
+      <w:start w:val="1"/>
+      <w:numFmt w:val="decimal"/>
+      <w:lvlText w:val="%4."/>
+      <w:lvlJc w:val="left"/>
+      <w:pPr>
+        <w:ind w:left="3240" w:hanging="360"/>
+      </w:pPr>
+    </w:lvl>
+    <w:lvl w:ilvl="4">
+      <w:start w:val="1"/>
+      <w:numFmt w:val="lowerLetter"/>
+      <w:lvlText w:val="%5."/>
+      <w:lvlJc w:val="left"/>
+      <w:pPr>
+        <w:ind w:left="3960" w:hanging="360"/>
+      </w:pPr>
+    </w:lvl>
+    <w:lvl w:ilvl="5">
+      <w:start w:val="1"/>
+      <w:numFmt w:val="lowerRoman"/>
+      <w:lvlText w:val="%6."/>
+      <w:lvlJc w:val="right"/>
+      <w:pPr>
+        <w:ind w:left="4680" w:hanging="180"/>
+      </w:pPr>
+    </w:lvl>
+    <w:lvl w:ilvl="6">
+      <w:start w:val="1"/>
+      <w:numFmt w:val="decimal"/>
+      <w:lvlText w:val="%7."/>
+      <w:lvlJc w:val="left"/>
+      <w:pPr>
+        <w:ind w:left="5400" w:hanging="360"/>
+      </w:pPr>
+    </w:lvl>
+    <w:lvl w:ilvl="7">
+      <w:start w:val="1"/>
+      <w:numFmt w:val="lowerLetter"/>
+      <w:lvlText w:val="%8."/>
+      <w:lvlJc w:val="left"/>
+      <w:pPr>
+        <w:ind w:left="6120" w:hanging="360"/>
+      </w:pPr>
+    </w:lvl>
+    <w:lvl w:ilvl="8">
+      <w:start w:val="1"/>
+      <w:numFmt w:val="lowerRoman"/>
+      <w:lvlText w:val="%9."/>
+      <w:lvlJc w:val="right"/>
+      <w:pPr>
+        <w:ind w:left="6840" w:hanging="180"/>
+      </w:pPr>
+    </w:lvl>
+  </w:abstractNum>
   <w:num w:numId="1" w16cid:durableId="654576725">
-    <w:abstractNumId w:val="1"/>
+    <w:abstractNumId w:val="2"/>
   </w:num>
   <w:num w:numId="2" w16cid:durableId="4601740">
-    <w:abstractNumId w:val="2"/>
+    <w:abstractNumId w:val="4"/>
   </w:num>
   <w:num w:numId="3" w16cid:durableId="133109524">
     <w:abstractNumId w:val="0"/>
+  </w:num>
+  <w:num w:numId="4" w16cid:durableId="1991013717">
+    <w:abstractNumId w:val="5"/>
+  </w:num>
+  <w:num w:numId="5" w16cid:durableId="922907963">
+    <w:abstractNumId w:val="3"/>
+  </w:num>
+  <w:num w:numId="6" w16cid:durableId="871726759">
+    <w:abstractNumId w:val="1"/>
   </w:num>
 </w:numbering>
 </file>
@@ -4482,6 +5198,16 @@
       <w:sz w:val="18"/>
       <w:szCs w:val="16"/>
     </w:rPr>
+  </w:style>
+  <w:style w:type="character" w:customStyle="1" w:styleId="productmeta-label">
+    <w:name w:val="product__meta-label"/>
+    <w:basedOn w:val="a0"/>
+    <w:rsid w:val="008E1896"/>
+  </w:style>
+  <w:style w:type="character" w:customStyle="1" w:styleId="productmeta-value">
+    <w:name w:val="product__meta-value"/>
+    <w:basedOn w:val="a0"/>
+    <w:rsid w:val="008E1896"/>
   </w:style>
 </w:styles>
 </file>

--- a/Дипломная работа/Статья.docx
+++ b/Дипломная работа/Статья.docx
@@ -132,7 +132,6 @@
         </w:rPr>
         <w:t>16052003@</w:t>
       </w:r>
-      <w:proofErr w:type="spellStart"/>
       <w:r>
         <w:rPr>
           <w:rFonts w:ascii="Times New Roman" w:eastAsia="Times New Roman" w:hAnsi="Times New Roman" w:cs="Times New Roman"/>
@@ -142,7 +141,6 @@
         </w:rPr>
         <w:t>gmail</w:t>
       </w:r>
-      <w:proofErr w:type="spellEnd"/>
       <w:r>
         <w:rPr>
           <w:rFonts w:ascii="Times New Roman" w:eastAsia="Times New Roman" w:hAnsi="Times New Roman" w:cs="Times New Roman"/>
@@ -1271,7 +1269,6 @@
         </w:rPr>
         <w:t>t</w:t>
       </w:r>
-      <w:proofErr w:type="spellStart"/>
       <w:r>
         <w:rPr>
           <w:rFonts w:ascii="Times New Roman" w:eastAsia="Times New Roman" w:hAnsi="Times New Roman"/>
@@ -1283,7 +1280,6 @@
         </w:rPr>
         <w:t>затр</w:t>
       </w:r>
-      <w:proofErr w:type="spellEnd"/>
       <w:r>
         <w:rPr>
           <w:rFonts w:ascii="Times New Roman" w:eastAsia="Times New Roman" w:hAnsi="Times New Roman"/>
@@ -1911,17 +1907,7 @@
           <w:szCs w:val="28"/>
           <w:lang w:eastAsia="ru-RU"/>
         </w:rPr>
-        <w:t xml:space="preserve"> включает в себя анализ таких широко известных продуктов, как</w:t>
-      </w:r>
-      <w:r>
-        <w:rPr>
-          <w:rFonts w:ascii="Times New Roman" w:eastAsia="Times New Roman" w:hAnsi="Times New Roman" w:cs="Times New Roman"/>
-          <w:color w:val="000000"/>
-          <w:sz w:val="28"/>
-          <w:szCs w:val="28"/>
-          <w:lang w:eastAsia="ru-RU"/>
-        </w:rPr>
-        <w:t xml:space="preserve"> </w:t>
+        <w:t xml:space="preserve"> включает в себя анализ таких широко известных продуктов, как </w:t>
       </w:r>
       <w:r>
         <w:rPr>
@@ -1953,27 +1939,15 @@
         </w:rPr>
         <w:t xml:space="preserve">, </w:t>
       </w:r>
-      <w:proofErr w:type="spellStart"/>
-      <w:r>
-        <w:rPr>
-          <w:rFonts w:ascii="Times New Roman" w:eastAsia="Times New Roman" w:hAnsi="Times New Roman" w:cs="Times New Roman"/>
-          <w:color w:val="000000"/>
-          <w:sz w:val="28"/>
-          <w:szCs w:val="28"/>
-          <w:lang w:eastAsia="ru-RU"/>
-        </w:rPr>
-        <w:t>Сферум</w:t>
-      </w:r>
-      <w:proofErr w:type="spellEnd"/>
-      <w:r>
-        <w:rPr>
-          <w:rFonts w:ascii="Times New Roman" w:eastAsia="Times New Roman" w:hAnsi="Times New Roman" w:cs="Times New Roman"/>
-          <w:color w:val="000000"/>
-          <w:sz w:val="28"/>
-          <w:szCs w:val="28"/>
-          <w:lang w:eastAsia="ru-RU"/>
-        </w:rPr>
-        <w:t xml:space="preserve"> </w:t>
+      <w:r>
+        <w:rPr>
+          <w:rFonts w:ascii="Times New Roman" w:eastAsia="Times New Roman" w:hAnsi="Times New Roman" w:cs="Times New Roman"/>
+          <w:color w:val="000000"/>
+          <w:sz w:val="28"/>
+          <w:szCs w:val="28"/>
+          <w:lang w:eastAsia="ru-RU"/>
+        </w:rPr>
+        <w:t xml:space="preserve">Сферум </w:t>
       </w:r>
       <w:r>
         <w:rPr>
@@ -2127,7 +2101,7 @@
           <w:szCs w:val="28"/>
           <w:lang w:eastAsia="ru-RU"/>
         </w:rPr>
-        <w:t>В</w:t>
+        <w:t>Отличительным</w:t>
       </w:r>
       <w:r>
         <w:rPr>
@@ -2234,7 +2208,17 @@
           <w:color w:val="000000"/>
           <w:lang w:eastAsia="ru-RU"/>
         </w:rPr>
-        <w:t>Текущие п</w:t>
+        <w:t>Ожидаемые</w:t>
+      </w:r>
+      <w:r>
+        <w:rPr>
+          <w:rFonts w:ascii="Times New Roman" w:eastAsia="Times New Roman" w:hAnsi="Times New Roman"/>
+          <w:b/>
+          <w:bCs/>
+          <w:color w:val="000000"/>
+          <w:lang w:eastAsia="ru-RU"/>
+        </w:rPr>
+        <w:t xml:space="preserve"> п</w:t>
       </w:r>
       <w:r>
         <w:rPr>
@@ -2642,7 +2626,6 @@
         </w:rPr>
         <w:t>t</w:t>
       </w:r>
-      <w:proofErr w:type="spellStart"/>
       <w:r>
         <w:rPr>
           <w:rFonts w:ascii="Times New Roman" w:eastAsia="Times New Roman" w:hAnsi="Times New Roman" w:cs="Times New Roman"/>
@@ -2652,16 +2635,54 @@
           <w:vertAlign w:val="subscript"/>
           <w:lang w:eastAsia="ru-RU"/>
         </w:rPr>
-        <w:t>ожид</w:t>
-      </w:r>
-      <w:proofErr w:type="spellEnd"/>
-      <w:r>
-        <w:rPr>
-          <w:rFonts w:ascii="Times New Roman" w:eastAsia="Times New Roman" w:hAnsi="Times New Roman" w:cs="Times New Roman"/>
-          <w:color w:val="000000"/>
-          <w:sz w:val="28"/>
-          <w:szCs w:val="28"/>
-          <w:vertAlign w:val="subscript"/>
+        <w:t xml:space="preserve">ожид </w:t>
+      </w:r>
+      <w:r>
+        <w:rPr>
+          <w:rFonts w:ascii="Times New Roman" w:eastAsia="Times New Roman" w:hAnsi="Times New Roman" w:cs="Times New Roman"/>
+          <w:color w:val="000000"/>
+          <w:sz w:val="28"/>
+          <w:szCs w:val="28"/>
+          <w:lang w:eastAsia="ru-RU"/>
+        </w:rPr>
+        <w:t xml:space="preserve">= </w:t>
+      </w:r>
+      <w:r>
+        <w:rPr>
+          <w:rFonts w:ascii="Times New Roman" w:eastAsia="Times New Roman" w:hAnsi="Times New Roman" w:cs="Times New Roman"/>
+          <w:color w:val="000000"/>
+          <w:sz w:val="28"/>
+          <w:szCs w:val="28"/>
+          <w:lang w:eastAsia="ru-RU"/>
+        </w:rPr>
+        <w:t>(</w:t>
+      </w:r>
+      <w:r>
+        <w:rPr>
+          <w:rFonts w:ascii="Times New Roman" w:eastAsia="Times New Roman" w:hAnsi="Times New Roman" w:cs="Times New Roman"/>
+          <w:color w:val="000000"/>
+          <w:sz w:val="28"/>
+          <w:szCs w:val="28"/>
+          <w:lang w:eastAsia="ru-RU"/>
+        </w:rPr>
+        <w:t>10 * 1400 + 10 * 150 + 2 * 1400 * 5 * 500 + 5 * 2000</w:t>
+      </w:r>
+      <w:r>
+        <w:rPr>
+          <w:rFonts w:ascii="Times New Roman" w:eastAsia="Times New Roman" w:hAnsi="Times New Roman" w:cs="Times New Roman"/>
+          <w:color w:val="000000"/>
+          <w:sz w:val="28"/>
+          <w:szCs w:val="28"/>
+          <w:lang w:eastAsia="ru-RU"/>
+        </w:rPr>
+        <w:t xml:space="preserve">) / 60 </w:t>
+      </w:r>
+      <w:r>
+        <w:rPr>
+          <w:rFonts w:ascii="Times New Roman" w:eastAsia="Times New Roman" w:hAnsi="Times New Roman" w:cs="Times New Roman"/>
+          <w:color w:val="000000"/>
+          <w:sz w:val="28"/>
+          <w:szCs w:val="28"/>
           <w:lang w:eastAsia="ru-RU"/>
         </w:rPr>
         <w:t xml:space="preserve"> </w:t>
@@ -2674,79 +2695,7 @@
           <w:szCs w:val="28"/>
           <w:lang w:eastAsia="ru-RU"/>
         </w:rPr>
-        <w:t xml:space="preserve">= </w:t>
-      </w:r>
-      <w:r>
-        <w:rPr>
-          <w:rFonts w:ascii="Times New Roman" w:eastAsia="Times New Roman" w:hAnsi="Times New Roman" w:cs="Times New Roman"/>
-          <w:color w:val="000000"/>
-          <w:sz w:val="28"/>
-          <w:szCs w:val="28"/>
-          <w:lang w:eastAsia="ru-RU"/>
-        </w:rPr>
-        <w:t>(</w:t>
-      </w:r>
-      <w:r>
-        <w:rPr>
-          <w:rFonts w:ascii="Times New Roman" w:eastAsia="Times New Roman" w:hAnsi="Times New Roman" w:cs="Times New Roman"/>
-          <w:color w:val="000000"/>
-          <w:sz w:val="28"/>
-          <w:szCs w:val="28"/>
-          <w:lang w:eastAsia="ru-RU"/>
-        </w:rPr>
-        <w:t>10 * 1400 + 10 * 150 + 2 * 1400 * 5 * 500 + 5 * 2000</w:t>
-      </w:r>
-      <w:r>
-        <w:rPr>
-          <w:rFonts w:ascii="Times New Roman" w:eastAsia="Times New Roman" w:hAnsi="Times New Roman" w:cs="Times New Roman"/>
-          <w:color w:val="000000"/>
-          <w:sz w:val="28"/>
-          <w:szCs w:val="28"/>
-          <w:lang w:eastAsia="ru-RU"/>
-        </w:rPr>
-        <w:t xml:space="preserve">) / </w:t>
-      </w:r>
-      <w:proofErr w:type="gramStart"/>
-      <w:r>
-        <w:rPr>
-          <w:rFonts w:ascii="Times New Roman" w:eastAsia="Times New Roman" w:hAnsi="Times New Roman" w:cs="Times New Roman"/>
-          <w:color w:val="000000"/>
-          <w:sz w:val="28"/>
-          <w:szCs w:val="28"/>
-          <w:lang w:eastAsia="ru-RU"/>
-        </w:rPr>
-        <w:t xml:space="preserve">60 </w:t>
-      </w:r>
-      <w:r>
-        <w:rPr>
-          <w:rFonts w:ascii="Times New Roman" w:eastAsia="Times New Roman" w:hAnsi="Times New Roman" w:cs="Times New Roman"/>
-          <w:color w:val="000000"/>
-          <w:sz w:val="28"/>
-          <w:szCs w:val="28"/>
-          <w:lang w:eastAsia="ru-RU"/>
-        </w:rPr>
-        <w:t xml:space="preserve"> </w:t>
-      </w:r>
-      <w:r>
-        <w:rPr>
-          <w:rFonts w:ascii="Times New Roman" w:eastAsia="Times New Roman" w:hAnsi="Times New Roman" w:cs="Times New Roman"/>
-          <w:color w:val="000000"/>
-          <w:sz w:val="28"/>
-          <w:szCs w:val="28"/>
-          <w:lang w:eastAsia="ru-RU"/>
-        </w:rPr>
-        <w:t>≈</w:t>
-      </w:r>
-      <w:proofErr w:type="gramEnd"/>
-      <w:r>
-        <w:rPr>
-          <w:rFonts w:ascii="Times New Roman" w:eastAsia="Times New Roman" w:hAnsi="Times New Roman" w:cs="Times New Roman"/>
-          <w:color w:val="000000"/>
-          <w:sz w:val="28"/>
-          <w:szCs w:val="28"/>
-          <w:lang w:eastAsia="ru-RU"/>
-        </w:rPr>
-        <w:t xml:space="preserve"> 5</w:t>
+        <w:t>≈ 5</w:t>
       </w:r>
       <w:r>
         <w:rPr>
@@ -2905,7 +2854,6 @@
         </w:rPr>
         <w:t>t</w:t>
       </w:r>
-      <w:proofErr w:type="spellStart"/>
       <w:r>
         <w:rPr>
           <w:rFonts w:ascii="Times New Roman" w:eastAsia="Times New Roman" w:hAnsi="Times New Roman" w:cs="Times New Roman"/>
@@ -2915,9 +2863,27 @@
           <w:vertAlign w:val="subscript"/>
           <w:lang w:eastAsia="ru-RU"/>
         </w:rPr>
-        <w:t>эфф</w:t>
-      </w:r>
-      <w:proofErr w:type="spellEnd"/>
+        <w:t xml:space="preserve">эфф </w:t>
+      </w:r>
+      <w:r>
+        <w:rPr>
+          <w:rFonts w:ascii="Times New Roman" w:eastAsia="Times New Roman" w:hAnsi="Times New Roman" w:cs="Times New Roman"/>
+          <w:color w:val="000000"/>
+          <w:sz w:val="28"/>
+          <w:szCs w:val="28"/>
+        </w:rPr>
+        <w:t xml:space="preserve">= </w:t>
+      </w:r>
+      <w:r>
+        <w:rPr>
+          <w:rFonts w:ascii="Times New Roman" w:eastAsia="Times New Roman" w:hAnsi="Times New Roman" w:cs="Times New Roman"/>
+          <w:color w:val="000000"/>
+          <w:sz w:val="28"/>
+          <w:szCs w:val="28"/>
+          <w:lang w:val="en-US" w:eastAsia="ru-RU"/>
+        </w:rPr>
+        <w:t>t</w:t>
+      </w:r>
       <w:r>
         <w:rPr>
           <w:rFonts w:ascii="Times New Roman" w:eastAsia="Times New Roman" w:hAnsi="Times New Roman" w:cs="Times New Roman"/>
@@ -2927,6 +2893,25 @@
           <w:vertAlign w:val="subscript"/>
           <w:lang w:eastAsia="ru-RU"/>
         </w:rPr>
+        <w:t xml:space="preserve">затр </w:t>
+      </w:r>
+      <w:r>
+        <w:rPr>
+          <w:rFonts w:ascii="Times New Roman" w:eastAsia="Times New Roman" w:hAnsi="Times New Roman" w:cs="Times New Roman"/>
+          <w:color w:val="000000"/>
+          <w:sz w:val="28"/>
+          <w:szCs w:val="28"/>
+          <w:lang w:eastAsia="ru-RU"/>
+        </w:rPr>
+        <w:t>-</w:t>
+      </w:r>
+      <w:r>
+        <w:rPr>
+          <w:rFonts w:ascii="Times New Roman" w:eastAsia="Times New Roman" w:hAnsi="Times New Roman" w:cs="Times New Roman"/>
+          <w:color w:val="000000"/>
+          <w:sz w:val="28"/>
+          <w:szCs w:val="28"/>
+        </w:rPr>
         <w:t xml:space="preserve"> </w:t>
       </w:r>
       <w:r>
@@ -2935,20 +2920,10 @@
           <w:color w:val="000000"/>
           <w:sz w:val="28"/>
           <w:szCs w:val="28"/>
-        </w:rPr>
-        <w:t xml:space="preserve">= </w:t>
-      </w:r>
-      <w:r>
-        <w:rPr>
-          <w:rFonts w:ascii="Times New Roman" w:eastAsia="Times New Roman" w:hAnsi="Times New Roman" w:cs="Times New Roman"/>
-          <w:color w:val="000000"/>
-          <w:sz w:val="28"/>
-          <w:szCs w:val="28"/>
           <w:lang w:val="en-US" w:eastAsia="ru-RU"/>
         </w:rPr>
         <w:t>t</w:t>
       </w:r>
-      <w:proofErr w:type="spellStart"/>
       <w:r>
         <w:rPr>
           <w:rFonts w:ascii="Times New Roman" w:eastAsia="Times New Roman" w:hAnsi="Times New Roman" w:cs="Times New Roman"/>
@@ -2958,63 +2933,8 @@
           <w:vertAlign w:val="subscript"/>
           <w:lang w:eastAsia="ru-RU"/>
         </w:rPr>
-        <w:t>затр</w:t>
-      </w:r>
-      <w:proofErr w:type="spellEnd"/>
-      <w:r>
-        <w:rPr>
-          <w:rFonts w:ascii="Times New Roman" w:eastAsia="Times New Roman" w:hAnsi="Times New Roman" w:cs="Times New Roman"/>
-          <w:color w:val="000000"/>
-          <w:sz w:val="28"/>
-          <w:szCs w:val="28"/>
-          <w:vertAlign w:val="subscript"/>
-          <w:lang w:eastAsia="ru-RU"/>
-        </w:rPr>
-        <w:t xml:space="preserve"> </w:t>
-      </w:r>
-      <w:r>
-        <w:rPr>
-          <w:rFonts w:ascii="Times New Roman" w:eastAsia="Times New Roman" w:hAnsi="Times New Roman" w:cs="Times New Roman"/>
-          <w:color w:val="000000"/>
-          <w:sz w:val="28"/>
-          <w:szCs w:val="28"/>
-          <w:lang w:eastAsia="ru-RU"/>
-        </w:rPr>
-        <w:t>-</w:t>
-      </w:r>
-      <w:r>
-        <w:rPr>
-          <w:rFonts w:ascii="Times New Roman" w:eastAsia="Times New Roman" w:hAnsi="Times New Roman" w:cs="Times New Roman"/>
-          <w:color w:val="000000"/>
-          <w:sz w:val="28"/>
-          <w:szCs w:val="28"/>
-        </w:rPr>
-        <w:t xml:space="preserve"> </w:t>
-      </w:r>
-      <w:r>
-        <w:rPr>
-          <w:rFonts w:ascii="Times New Roman" w:eastAsia="Times New Roman" w:hAnsi="Times New Roman" w:cs="Times New Roman"/>
-          <w:color w:val="000000"/>
-          <w:sz w:val="28"/>
-          <w:szCs w:val="28"/>
-          <w:lang w:val="en-US" w:eastAsia="ru-RU"/>
-        </w:rPr>
-        <w:t>t</w:t>
-      </w:r>
-      <w:proofErr w:type="spellStart"/>
-      <w:proofErr w:type="gramStart"/>
-      <w:r>
-        <w:rPr>
-          <w:rFonts w:ascii="Times New Roman" w:eastAsia="Times New Roman" w:hAnsi="Times New Roman" w:cs="Times New Roman"/>
-          <w:color w:val="000000"/>
-          <w:sz w:val="28"/>
-          <w:szCs w:val="28"/>
-          <w:vertAlign w:val="subscript"/>
-          <w:lang w:eastAsia="ru-RU"/>
-        </w:rPr>
         <w:t>ожид</w:t>
       </w:r>
-      <w:proofErr w:type="spellEnd"/>
       <w:r>
         <w:rPr>
           <w:rFonts w:ascii="Times New Roman" w:eastAsia="Times New Roman" w:hAnsi="Times New Roman" w:cs="Times New Roman"/>
@@ -3034,7 +2954,6 @@
         </w:rPr>
         <w:t>≈</w:t>
       </w:r>
-      <w:proofErr w:type="gramEnd"/>
       <w:r>
         <w:rPr>
           <w:rFonts w:ascii="Times New Roman" w:eastAsia="Times New Roman" w:hAnsi="Times New Roman" w:cs="Times New Roman"/>
@@ -3224,25 +3143,7 @@
           <w:sz w:val="28"/>
           <w:szCs w:val="28"/>
         </w:rPr>
-        <w:t xml:space="preserve">Белов С.В., Лаптев В.В., Морозов А.В., </w:t>
-      </w:r>
-      <w:proofErr w:type="spellStart"/>
-      <w:r>
-        <w:rPr>
-          <w:rFonts w:ascii="Times New Roman" w:hAnsi="Times New Roman" w:cs="Times New Roman"/>
-          <w:sz w:val="28"/>
-          <w:szCs w:val="28"/>
-        </w:rPr>
-        <w:t>Толасова</w:t>
-      </w:r>
-      <w:proofErr w:type="spellEnd"/>
-      <w:r>
-        <w:rPr>
-          <w:rFonts w:ascii="Times New Roman" w:hAnsi="Times New Roman" w:cs="Times New Roman"/>
-          <w:sz w:val="28"/>
-          <w:szCs w:val="28"/>
-        </w:rPr>
-        <w:t xml:space="preserve"> В.В., Мамлеева А.Р. Требования к оформлению студенческих работ. / АГТУ – Астрахань, 2019.</w:t>
+        <w:t>Белов С.В., Лаптев В.В., Морозов А.В., Толасова В.В., Мамлеева А.Р. Требования к оформлению студенческих работ. / АГТУ – Астрахань, 2019.</w:t>
       </w:r>
     </w:p>
     <w:p>
@@ -3266,79 +3167,7 @@
           <w:sz w:val="28"/>
           <w:szCs w:val="28"/>
         </w:rPr>
-        <w:t>“</w:t>
-      </w:r>
-      <w:proofErr w:type="spellStart"/>
-      <w:r>
-        <w:rPr>
-          <w:rFonts w:ascii="Times New Roman" w:hAnsi="Times New Roman" w:cs="Times New Roman"/>
-          <w:sz w:val="28"/>
-          <w:szCs w:val="28"/>
-        </w:rPr>
-        <w:t>Грокаем</w:t>
-      </w:r>
-      <w:proofErr w:type="spellEnd"/>
-      <w:r>
-        <w:rPr>
-          <w:rFonts w:ascii="Times New Roman" w:hAnsi="Times New Roman" w:cs="Times New Roman"/>
-          <w:sz w:val="28"/>
-          <w:szCs w:val="28"/>
-        </w:rPr>
-        <w:t xml:space="preserve"> алгоритмы. Иллюстрированное пособие для программистов и любопытствующих” - </w:t>
-      </w:r>
-      <w:proofErr w:type="spellStart"/>
-      <w:r>
-        <w:rPr>
-          <w:rFonts w:ascii="Times New Roman" w:hAnsi="Times New Roman" w:cs="Times New Roman"/>
-          <w:sz w:val="28"/>
-          <w:szCs w:val="28"/>
-        </w:rPr>
-        <w:t>Адитья</w:t>
-      </w:r>
-      <w:proofErr w:type="spellEnd"/>
-      <w:r>
-        <w:rPr>
-          <w:rFonts w:ascii="Times New Roman" w:hAnsi="Times New Roman" w:cs="Times New Roman"/>
-          <w:sz w:val="28"/>
-          <w:szCs w:val="28"/>
-        </w:rPr>
-        <w:t xml:space="preserve"> </w:t>
-      </w:r>
-      <w:proofErr w:type="spellStart"/>
-      <w:r>
-        <w:rPr>
-          <w:rFonts w:ascii="Times New Roman" w:hAnsi="Times New Roman" w:cs="Times New Roman"/>
-          <w:sz w:val="28"/>
-          <w:szCs w:val="28"/>
-        </w:rPr>
-        <w:t>Бхаргава</w:t>
-      </w:r>
-      <w:proofErr w:type="spellEnd"/>
-      <w:r>
-        <w:rPr>
-          <w:rFonts w:ascii="Times New Roman" w:hAnsi="Times New Roman" w:cs="Times New Roman"/>
-          <w:sz w:val="28"/>
-          <w:szCs w:val="28"/>
-        </w:rPr>
-        <w:t xml:space="preserve"> (2022) Издательство: </w:t>
-      </w:r>
-      <w:proofErr w:type="spellStart"/>
-      <w:r>
-        <w:rPr>
-          <w:rFonts w:ascii="Times New Roman" w:hAnsi="Times New Roman" w:cs="Times New Roman"/>
-          <w:sz w:val="28"/>
-          <w:szCs w:val="28"/>
-        </w:rPr>
-        <w:t>Литрес</w:t>
-      </w:r>
-      <w:proofErr w:type="spellEnd"/>
-      <w:r>
-        <w:rPr>
-          <w:rFonts w:ascii="Times New Roman" w:hAnsi="Times New Roman" w:cs="Times New Roman"/>
-          <w:sz w:val="28"/>
-          <w:szCs w:val="28"/>
-        </w:rPr>
-        <w:t>.</w:t>
+        <w:t>“Грокаем алгоритмы. Иллюстрированное пособие для программистов и любопытствующих” - Адитья Бхаргава (2022) Издательство: Литрес.</w:t>
       </w:r>
     </w:p>
     <w:p>
@@ -3412,51 +3241,7 @@
           <w:szCs w:val="28"/>
           <w:lang w:eastAsia="ru-RU"/>
         </w:rPr>
-        <w:t>Основы статистического анализа Издательство Лань (2025) Авторы: </w:t>
-      </w:r>
-      <w:proofErr w:type="spellStart"/>
-      <w:r>
-        <w:rPr>
-          <w:rFonts w:ascii="Times New Roman" w:eastAsia="Times New Roman" w:hAnsi="Times New Roman" w:cs="Times New Roman"/>
-          <w:kern w:val="0"/>
-          <w:sz w:val="28"/>
-          <w:szCs w:val="28"/>
-          <w:lang w:eastAsia="ru-RU"/>
-        </w:rPr>
-        <w:t>Шакало</w:t>
-      </w:r>
-      <w:proofErr w:type="spellEnd"/>
-      <w:r>
-        <w:rPr>
-          <w:rFonts w:ascii="Times New Roman" w:eastAsia="Times New Roman" w:hAnsi="Times New Roman" w:cs="Times New Roman"/>
-          <w:kern w:val="0"/>
-          <w:sz w:val="28"/>
-          <w:szCs w:val="28"/>
-          <w:lang w:eastAsia="ru-RU"/>
-        </w:rPr>
-        <w:t xml:space="preserve"> Д. Н., Гончаров А. В., </w:t>
-      </w:r>
-      <w:proofErr w:type="spellStart"/>
-      <w:r>
-        <w:rPr>
-          <w:rFonts w:ascii="Times New Roman" w:eastAsia="Times New Roman" w:hAnsi="Times New Roman" w:cs="Times New Roman"/>
-          <w:kern w:val="0"/>
-          <w:sz w:val="28"/>
-          <w:szCs w:val="28"/>
-          <w:lang w:eastAsia="ru-RU"/>
-        </w:rPr>
-        <w:t>Иванюга</w:t>
-      </w:r>
-      <w:proofErr w:type="spellEnd"/>
-      <w:r>
-        <w:rPr>
-          <w:rFonts w:ascii="Times New Roman" w:eastAsia="Times New Roman" w:hAnsi="Times New Roman" w:cs="Times New Roman"/>
-          <w:kern w:val="0"/>
-          <w:sz w:val="28"/>
-          <w:szCs w:val="28"/>
-          <w:lang w:eastAsia="ru-RU"/>
-        </w:rPr>
-        <w:t xml:space="preserve"> Т. В.</w:t>
+        <w:t>Основы статистического анализа Издательство Лань (2025) Авторы: Шакало Д. Н., Гончаров А. В., Иванюга Т. В.</w:t>
       </w:r>
     </w:p>
     <w:p>
@@ -4785,6 +4570,7 @@
   <w:style w:type="character" w:default="1" w:styleId="a0">
     <w:name w:val="Default Paragraph Font"/>
     <w:uiPriority w:val="1"/>
+    <w:semiHidden/>
     <w:unhideWhenUsed/>
   </w:style>
   <w:style w:type="table" w:default="1" w:styleId="a1">

--- a/Дипломная работа/Статья.docx
+++ b/Дипломная работа/Статья.docx
@@ -1,6 +1,6 @@
 
 <file path=word/document.xml><?xml version="1.0" encoding="utf-8"?>
-<w:document xmlns:wpc="http://schemas.microsoft.com/office/word/2010/wordprocessingCanvas" xmlns:cx="http://schemas.microsoft.com/office/drawing/2014/chartex" xmlns:cx1="http://schemas.microsoft.com/office/drawing/2015/9/8/chartex" xmlns:cx2="http://schemas.microsoft.com/office/drawing/2015/10/21/chartex" xmlns:cx3="http://schemas.microsoft.com/office/drawing/2016/5/9/chartex" xmlns:cx4="http://schemas.microsoft.com/office/drawing/2016/5/10/chartex" xmlns:cx5="http://schemas.microsoft.com/office/drawing/2016/5/11/chartex" xmlns:cx6="http://schemas.microsoft.com/office/drawing/2016/5/12/chartex" xmlns:cx7="http://schemas.microsoft.com/office/drawing/2016/5/13/chartex" xmlns:cx8="http://schemas.microsoft.com/office/drawing/2016/5/14/chartex" xmlns:mc="http://schemas.openxmlformats.org/markup-compatibility/2006" xmlns:aink="http://schemas.microsoft.com/office/drawing/2016/ink" xmlns:am3d="http://schemas.microsoft.com/office/drawing/2017/model3d" xmlns:o="urn:schemas-microsoft-com:office:office" xmlns:oel="http://schemas.microsoft.com/office/2019/extlst" xmlns:r="http://schemas.openxmlformats.org/officeDocument/2006/relationships" xmlns:m="http://schemas.openxmlformats.org/officeDocument/2006/math" xmlns:v="urn:schemas-microsoft-com:vml" xmlns:wp14="http://schemas.microsoft.com/office/word/2010/wordprocessingDrawing" xmlns:wp="http://schemas.openxmlformats.org/drawingml/2006/wordprocessingDrawing" xmlns:w10="urn:schemas-microsoft-com:office:word" xmlns:w="http://schemas.openxmlformats.org/wordprocessingml/2006/main" xmlns:w14="http://schemas.microsoft.com/office/word/2010/wordml" xmlns:w15="http://schemas.microsoft.com/office/word/2012/wordml" xmlns:w16cex="http://schemas.microsoft.com/office/word/2018/wordml/cex" xmlns:w16cid="http://schemas.microsoft.com/office/word/2016/wordml/cid" xmlns:w16="http://schemas.microsoft.com/office/word/2018/wordml" xmlns:w16sdtdh="http://schemas.microsoft.com/office/word/2020/wordml/sdtdatahash" xmlns:w16se="http://schemas.microsoft.com/office/word/2015/wordml/symex" xmlns:wpg="http://schemas.microsoft.com/office/word/2010/wordprocessingGroup" xmlns:wpi="http://schemas.microsoft.com/office/word/2010/wordprocessingInk" xmlns:wne="http://schemas.microsoft.com/office/word/2006/wordml" xmlns:wps="http://schemas.microsoft.com/office/word/2010/wordprocessingShape" mc:Ignorable="w14 w15 w16se w16cid w16 w16cex w16sdtdh wp14">
+<w:document xmlns:wpc="http://schemas.microsoft.com/office/word/2010/wordprocessingCanvas" xmlns:cx="http://schemas.microsoft.com/office/drawing/2014/chartex" xmlns:cx1="http://schemas.microsoft.com/office/drawing/2015/9/8/chartex" xmlns:cx2="http://schemas.microsoft.com/office/drawing/2015/10/21/chartex" xmlns:cx3="http://schemas.microsoft.com/office/drawing/2016/5/9/chartex" xmlns:cx4="http://schemas.microsoft.com/office/drawing/2016/5/10/chartex" xmlns:cx5="http://schemas.microsoft.com/office/drawing/2016/5/11/chartex" xmlns:cx6="http://schemas.microsoft.com/office/drawing/2016/5/12/chartex" xmlns:cx7="http://schemas.microsoft.com/office/drawing/2016/5/13/chartex" xmlns:cx8="http://schemas.microsoft.com/office/drawing/2016/5/14/chartex" xmlns:mc="http://schemas.openxmlformats.org/markup-compatibility/2006" xmlns:aink="http://schemas.microsoft.com/office/drawing/2016/ink" xmlns:am3d="http://schemas.microsoft.com/office/drawing/2017/model3d" xmlns:o="urn:schemas-microsoft-com:office:office" xmlns:r="http://schemas.openxmlformats.org/officeDocument/2006/relationships" xmlns:m="http://schemas.openxmlformats.org/officeDocument/2006/math" xmlns:v="urn:schemas-microsoft-com:vml" xmlns:wp14="http://schemas.microsoft.com/office/word/2010/wordprocessingDrawing" xmlns:wp="http://schemas.openxmlformats.org/drawingml/2006/wordprocessingDrawing" xmlns:w10="urn:schemas-microsoft-com:office:word" xmlns:w="http://schemas.openxmlformats.org/wordprocessingml/2006/main" xmlns:w14="http://schemas.microsoft.com/office/word/2010/wordml" xmlns:w15="http://schemas.microsoft.com/office/word/2012/wordml" xmlns:w16cid="http://schemas.microsoft.com/office/word/2016/wordml/cid" xmlns:w16se="http://schemas.microsoft.com/office/word/2015/wordml/symex" xmlns:wpg="http://schemas.microsoft.com/office/word/2010/wordprocessingGroup" xmlns:wpi="http://schemas.microsoft.com/office/word/2010/wordprocessingInk" xmlns:wne="http://schemas.microsoft.com/office/word/2006/wordml" xmlns:wps="http://schemas.microsoft.com/office/word/2010/wordprocessingShape" mc:Ignorable="w14 w15 w16se w16cid wp14">
   <w:body>
     <w:p>
       <w:pPr>
@@ -11,10 +11,11 @@
         </w:tabs>
         <w:autoSpaceDE w:val="0"/>
         <w:autoSpaceDN w:val="0"/>
-        <w:spacing w:before="90" w:line="22" w:lineRule="atLeast"/>
+        <w:spacing w:line="22" w:lineRule="atLeast"/>
         <w:jc w:val="center"/>
         <w:rPr>
           <w:rFonts w:ascii="Times New Roman" w:eastAsia="Times New Roman" w:hAnsi="Times New Roman" w:cs="Times New Roman"/>
+          <w:b/>
           <w:sz w:val="28"/>
           <w:szCs w:val="28"/>
         </w:rPr>
@@ -23,6 +24,7 @@
       <w:r>
         <w:rPr>
           <w:rFonts w:ascii="Times New Roman" w:eastAsia="Times New Roman" w:hAnsi="Times New Roman" w:cs="Times New Roman"/>
+          <w:b/>
           <w:sz w:val="28"/>
           <w:szCs w:val="28"/>
         </w:rPr>
@@ -38,17 +40,19 @@
         </w:tabs>
         <w:autoSpaceDE w:val="0"/>
         <w:autoSpaceDN w:val="0"/>
-        <w:spacing w:before="90" w:line="22" w:lineRule="atLeast"/>
+        <w:spacing w:line="22" w:lineRule="atLeast"/>
         <w:jc w:val="center"/>
         <w:rPr>
           <w:rFonts w:ascii="Times New Roman" w:eastAsia="Times New Roman" w:hAnsi="Times New Roman" w:cs="Times New Roman"/>
-          <w:sz w:val="28"/>
-          <w:szCs w:val="28"/>
-        </w:rPr>
-      </w:pPr>
-      <w:r>
-        <w:rPr>
-          <w:rFonts w:ascii="Times New Roman" w:eastAsia="Times New Roman" w:hAnsi="Times New Roman" w:cs="Times New Roman"/>
+          <w:b/>
+          <w:sz w:val="28"/>
+          <w:szCs w:val="28"/>
+        </w:rPr>
+      </w:pPr>
+      <w:r>
+        <w:rPr>
+          <w:rFonts w:ascii="Times New Roman" w:eastAsia="Times New Roman" w:hAnsi="Times New Roman" w:cs="Times New Roman"/>
+          <w:b/>
           <w:sz w:val="28"/>
           <w:szCs w:val="28"/>
         </w:rPr>
@@ -64,17 +68,19 @@
         </w:tabs>
         <w:autoSpaceDE w:val="0"/>
         <w:autoSpaceDN w:val="0"/>
-        <w:spacing w:before="90" w:line="22" w:lineRule="atLeast"/>
+        <w:spacing w:line="22" w:lineRule="atLeast"/>
         <w:jc w:val="center"/>
         <w:rPr>
           <w:rFonts w:ascii="Times New Roman" w:eastAsia="Times New Roman" w:hAnsi="Times New Roman" w:cs="Times New Roman"/>
-          <w:sz w:val="28"/>
-          <w:szCs w:val="28"/>
-        </w:rPr>
-      </w:pPr>
-      <w:r>
-        <w:rPr>
-          <w:rFonts w:ascii="Times New Roman" w:eastAsia="Times New Roman" w:hAnsi="Times New Roman" w:cs="Times New Roman"/>
+          <w:b/>
+          <w:sz w:val="28"/>
+          <w:szCs w:val="28"/>
+        </w:rPr>
+      </w:pPr>
+      <w:r>
+        <w:rPr>
+          <w:rFonts w:ascii="Times New Roman" w:eastAsia="Times New Roman" w:hAnsi="Times New Roman" w:cs="Times New Roman"/>
+          <w:b/>
           <w:sz w:val="28"/>
           <w:szCs w:val="28"/>
         </w:rPr>
@@ -90,7 +96,7 @@
         </w:tabs>
         <w:autoSpaceDE w:val="0"/>
         <w:autoSpaceDN w:val="0"/>
-        <w:spacing w:before="90" w:line="22" w:lineRule="atLeast"/>
+        <w:spacing w:line="22" w:lineRule="atLeast"/>
         <w:jc w:val="center"/>
         <w:rPr>
           <w:rFonts w:ascii="Times New Roman" w:eastAsia="Times New Roman" w:hAnsi="Times New Roman" w:cs="Times New Roman"/>
@@ -132,6 +138,7 @@
         </w:rPr>
         <w:t>16052003@</w:t>
       </w:r>
+      <w:proofErr w:type="spellStart"/>
       <w:r>
         <w:rPr>
           <w:rFonts w:ascii="Times New Roman" w:eastAsia="Times New Roman" w:hAnsi="Times New Roman" w:cs="Times New Roman"/>
@@ -141,6 +148,7 @@
         </w:rPr>
         <w:t>gmail</w:t>
       </w:r>
+      <w:proofErr w:type="spellEnd"/>
       <w:r>
         <w:rPr>
           <w:rFonts w:ascii="Times New Roman" w:eastAsia="Times New Roman" w:hAnsi="Times New Roman" w:cs="Times New Roman"/>
@@ -168,7 +176,7 @@
         </w:tabs>
         <w:autoSpaceDE w:val="0"/>
         <w:autoSpaceDN w:val="0"/>
-        <w:spacing w:before="90" w:line="22" w:lineRule="atLeast"/>
+        <w:spacing w:line="22" w:lineRule="atLeast"/>
         <w:jc w:val="center"/>
         <w:rPr>
           <w:rFonts w:ascii="Times New Roman" w:eastAsia="Times New Roman" w:hAnsi="Times New Roman" w:cs="Times New Roman"/>
@@ -200,6 +208,7 @@
     <w:p>
       <w:pPr>
         <w:spacing w:line="22" w:lineRule="atLeast"/>
+        <w:ind w:firstLine="708"/>
         <w:jc w:val="both"/>
         <w:rPr>
           <w:rFonts w:ascii="Times New Roman" w:hAnsi="Times New Roman" w:cs="Times New Roman"/>
@@ -417,6 +426,7 @@
     <w:p>
       <w:pPr>
         <w:spacing w:line="22" w:lineRule="atLeast"/>
+        <w:ind w:firstLine="641"/>
         <w:jc w:val="both"/>
         <w:rPr>
           <w:rFonts w:ascii="Times New Roman" w:hAnsi="Times New Roman" w:cs="Times New Roman"/>
@@ -632,7 +642,7 @@
     </w:p>
     <w:p>
       <w:pPr>
-        <w:spacing w:line="22" w:lineRule="atLeast"/>
+        <w:spacing w:before="180" w:after="180" w:line="22" w:lineRule="atLeast"/>
         <w:ind w:firstLine="709"/>
         <w:jc w:val="center"/>
         <w:rPr>
@@ -702,8 +712,8 @@
         <w:tblLook w:val="04A0" w:firstRow="1" w:lastRow="0" w:firstColumn="1" w:lastColumn="0" w:noHBand="0" w:noVBand="1"/>
       </w:tblPr>
       <w:tblGrid>
-        <w:gridCol w:w="2471"/>
-        <w:gridCol w:w="3452"/>
+        <w:gridCol w:w="2830"/>
+        <w:gridCol w:w="3093"/>
         <w:gridCol w:w="2911"/>
       </w:tblGrid>
       <w:tr>
@@ -712,7 +722,7 @@
         </w:trPr>
         <w:tc>
           <w:tcPr>
-            <w:tcW w:w="2471" w:type="dxa"/>
+            <w:tcW w:w="2830" w:type="dxa"/>
             <w:vAlign w:val="center"/>
           </w:tcPr>
           <w:p>
@@ -737,7 +747,7 @@
         </w:tc>
         <w:tc>
           <w:tcPr>
-            <w:tcW w:w="3452" w:type="dxa"/>
+            <w:tcW w:w="3093" w:type="dxa"/>
             <w:vAlign w:val="center"/>
           </w:tcPr>
           <w:p>
@@ -800,7 +810,7 @@
         </w:trPr>
         <w:tc>
           <w:tcPr>
-            <w:tcW w:w="2471" w:type="dxa"/>
+            <w:tcW w:w="2830" w:type="dxa"/>
           </w:tcPr>
           <w:p>
             <w:pPr>
@@ -824,7 +834,7 @@
         </w:tc>
         <w:tc>
           <w:tcPr>
-            <w:tcW w:w="3452" w:type="dxa"/>
+            <w:tcW w:w="3093" w:type="dxa"/>
             <w:vAlign w:val="center"/>
           </w:tcPr>
           <w:p>
@@ -879,7 +889,7 @@
         </w:trPr>
         <w:tc>
           <w:tcPr>
-            <w:tcW w:w="2471" w:type="dxa"/>
+            <w:tcW w:w="2830" w:type="dxa"/>
           </w:tcPr>
           <w:p>
             <w:pPr>
@@ -903,7 +913,7 @@
         </w:tc>
         <w:tc>
           <w:tcPr>
-            <w:tcW w:w="3452" w:type="dxa"/>
+            <w:tcW w:w="3093" w:type="dxa"/>
             <w:vAlign w:val="center"/>
           </w:tcPr>
           <w:p>
@@ -958,7 +968,7 @@
         </w:trPr>
         <w:tc>
           <w:tcPr>
-            <w:tcW w:w="2471" w:type="dxa"/>
+            <w:tcW w:w="2830" w:type="dxa"/>
           </w:tcPr>
           <w:p>
             <w:pPr>
@@ -982,7 +992,7 @@
         </w:tc>
         <w:tc>
           <w:tcPr>
-            <w:tcW w:w="3452" w:type="dxa"/>
+            <w:tcW w:w="3093" w:type="dxa"/>
             <w:vAlign w:val="center"/>
           </w:tcPr>
           <w:p>
@@ -1037,7 +1047,7 @@
         </w:trPr>
         <w:tc>
           <w:tcPr>
-            <w:tcW w:w="2471" w:type="dxa"/>
+            <w:tcW w:w="2830" w:type="dxa"/>
           </w:tcPr>
           <w:p>
             <w:pPr>
@@ -1061,7 +1071,7 @@
         </w:tc>
         <w:tc>
           <w:tcPr>
-            <w:tcW w:w="3452" w:type="dxa"/>
+            <w:tcW w:w="3093" w:type="dxa"/>
             <w:vAlign w:val="center"/>
           </w:tcPr>
           <w:p>
@@ -1132,7 +1142,7 @@
         </w:trPr>
         <w:tc>
           <w:tcPr>
-            <w:tcW w:w="2471" w:type="dxa"/>
+            <w:tcW w:w="2830" w:type="dxa"/>
           </w:tcPr>
           <w:p>
             <w:pPr>
@@ -1156,7 +1166,7 @@
         </w:tc>
         <w:tc>
           <w:tcPr>
-            <w:tcW w:w="3452" w:type="dxa"/>
+            <w:tcW w:w="3093" w:type="dxa"/>
             <w:vAlign w:val="center"/>
           </w:tcPr>
           <w:p>
@@ -1269,6 +1279,7 @@
         </w:rPr>
         <w:t>t</w:t>
       </w:r>
+      <w:proofErr w:type="spellStart"/>
       <w:r>
         <w:rPr>
           <w:rFonts w:ascii="Times New Roman" w:eastAsia="Times New Roman" w:hAnsi="Times New Roman"/>
@@ -1280,6 +1291,7 @@
         </w:rPr>
         <w:t>затр</w:t>
       </w:r>
+      <w:proofErr w:type="spellEnd"/>
       <w:r>
         <w:rPr>
           <w:rFonts w:ascii="Times New Roman" w:eastAsia="Times New Roman" w:hAnsi="Times New Roman"/>
@@ -1508,7 +1520,7 @@
     <w:p>
       <w:pPr>
         <w:keepNext/>
-        <w:spacing w:before="180" w:line="22" w:lineRule="atLeast"/>
+        <w:spacing w:before="180" w:after="180" w:line="22" w:lineRule="atLeast"/>
         <w:jc w:val="center"/>
       </w:pPr>
       <w:r>
@@ -1541,16 +1553,16 @@
         <w:rPr>
           <w:rFonts w:ascii="Times New Roman" w:hAnsi="Times New Roman" w:cs="Times New Roman"/>
           <w:color w:val="auto"/>
-          <w:sz w:val="28"/>
-          <w:szCs w:val="28"/>
+          <w:sz w:val="24"/>
+          <w:szCs w:val="24"/>
         </w:rPr>
       </w:pPr>
       <w:r>
         <w:rPr>
           <w:rFonts w:ascii="Times New Roman" w:hAnsi="Times New Roman" w:cs="Times New Roman"/>
           <w:color w:val="auto"/>
-          <w:sz w:val="28"/>
-          <w:szCs w:val="28"/>
+          <w:sz w:val="24"/>
+          <w:szCs w:val="24"/>
         </w:rPr>
         <w:t xml:space="preserve">Рисунок </w:t>
       </w:r>
@@ -1558,8 +1570,8 @@
         <w:rPr>
           <w:rFonts w:ascii="Times New Roman" w:hAnsi="Times New Roman" w:cs="Times New Roman"/>
           <w:color w:val="auto"/>
-          <w:sz w:val="28"/>
-          <w:szCs w:val="28"/>
+          <w:sz w:val="24"/>
+          <w:szCs w:val="24"/>
         </w:rPr>
         <w:fldChar w:fldCharType="begin"/>
       </w:r>
@@ -1567,8 +1579,8 @@
         <w:rPr>
           <w:rFonts w:ascii="Times New Roman" w:hAnsi="Times New Roman" w:cs="Times New Roman"/>
           <w:color w:val="auto"/>
-          <w:sz w:val="28"/>
-          <w:szCs w:val="28"/>
+          <w:sz w:val="24"/>
+          <w:szCs w:val="24"/>
         </w:rPr>
         <w:instrText xml:space="preserve"> SEQ Рисунок \* ARABIC </w:instrText>
       </w:r>
@@ -1576,8 +1588,8 @@
         <w:rPr>
           <w:rFonts w:ascii="Times New Roman" w:hAnsi="Times New Roman" w:cs="Times New Roman"/>
           <w:color w:val="auto"/>
-          <w:sz w:val="28"/>
-          <w:szCs w:val="28"/>
+          <w:sz w:val="24"/>
+          <w:szCs w:val="24"/>
         </w:rPr>
         <w:fldChar w:fldCharType="separate"/>
       </w:r>
@@ -1586,8 +1598,8 @@
           <w:rFonts w:ascii="Times New Roman" w:hAnsi="Times New Roman" w:cs="Times New Roman"/>
           <w:noProof/>
           <w:color w:val="auto"/>
-          <w:sz w:val="28"/>
-          <w:szCs w:val="28"/>
+          <w:sz w:val="24"/>
+          <w:szCs w:val="24"/>
         </w:rPr>
         <w:t>1</w:t>
       </w:r>
@@ -1595,8 +1607,8 @@
         <w:rPr>
           <w:rFonts w:ascii="Times New Roman" w:hAnsi="Times New Roman" w:cs="Times New Roman"/>
           <w:color w:val="auto"/>
-          <w:sz w:val="28"/>
-          <w:szCs w:val="28"/>
+          <w:sz w:val="24"/>
+          <w:szCs w:val="24"/>
         </w:rPr>
         <w:fldChar w:fldCharType="end"/>
       </w:r>
@@ -1604,8 +1616,8 @@
         <w:rPr>
           <w:rFonts w:ascii="Times New Roman" w:hAnsi="Times New Roman" w:cs="Times New Roman"/>
           <w:color w:val="auto"/>
-          <w:sz w:val="28"/>
-          <w:szCs w:val="28"/>
+          <w:sz w:val="24"/>
+          <w:szCs w:val="24"/>
         </w:rPr>
         <w:t xml:space="preserve"> – Затрачиваемое время</w:t>
       </w:r>
@@ -1613,6 +1625,7 @@
     <w:p>
       <w:pPr>
         <w:spacing w:line="22" w:lineRule="atLeast"/>
+        <w:ind w:firstLine="708"/>
         <w:rPr>
           <w:rFonts w:ascii="Times New Roman" w:eastAsia="Times New Roman" w:hAnsi="Times New Roman" w:cs="Times New Roman"/>
           <w:b/>
@@ -1939,15 +1952,27 @@
         </w:rPr>
         <w:t xml:space="preserve">, </w:t>
       </w:r>
-      <w:r>
-        <w:rPr>
-          <w:rFonts w:ascii="Times New Roman" w:eastAsia="Times New Roman" w:hAnsi="Times New Roman" w:cs="Times New Roman"/>
-          <w:color w:val="000000"/>
-          <w:sz w:val="28"/>
-          <w:szCs w:val="28"/>
-          <w:lang w:eastAsia="ru-RU"/>
-        </w:rPr>
-        <w:t xml:space="preserve">Сферум </w:t>
+      <w:proofErr w:type="spellStart"/>
+      <w:r>
+        <w:rPr>
+          <w:rFonts w:ascii="Times New Roman" w:eastAsia="Times New Roman" w:hAnsi="Times New Roman" w:cs="Times New Roman"/>
+          <w:color w:val="000000"/>
+          <w:sz w:val="28"/>
+          <w:szCs w:val="28"/>
+          <w:lang w:eastAsia="ru-RU"/>
+        </w:rPr>
+        <w:t>Сферум</w:t>
+      </w:r>
+      <w:proofErr w:type="spellEnd"/>
+      <w:r>
+        <w:rPr>
+          <w:rFonts w:ascii="Times New Roman" w:eastAsia="Times New Roman" w:hAnsi="Times New Roman" w:cs="Times New Roman"/>
+          <w:color w:val="000000"/>
+          <w:sz w:val="28"/>
+          <w:szCs w:val="28"/>
+          <w:lang w:eastAsia="ru-RU"/>
+        </w:rPr>
+        <w:t xml:space="preserve"> </w:t>
       </w:r>
       <w:r>
         <w:rPr>
@@ -1977,7 +2002,19 @@
           <w:szCs w:val="28"/>
           <w:lang w:eastAsia="ru-RU"/>
         </w:rPr>
-        <w:t xml:space="preserve">. Каждая из этих систем представляет собой комплексные инструменты, разработанные для </w:t>
+        <w:t xml:space="preserve">. </w:t>
+      </w:r>
+      <w:bookmarkStart w:id="1" w:name="_GoBack"/>
+      <w:bookmarkEnd w:id="1"/>
+      <w:r>
+        <w:rPr>
+          <w:rFonts w:ascii="Times New Roman" w:eastAsia="Times New Roman" w:hAnsi="Times New Roman" w:cs="Times New Roman"/>
+          <w:color w:val="000000"/>
+          <w:sz w:val="28"/>
+          <w:szCs w:val="28"/>
+          <w:lang w:eastAsia="ru-RU"/>
+        </w:rPr>
+        <w:t xml:space="preserve">Каждая из этих систем представляет собой комплексные инструменты, разработанные для </w:t>
       </w:r>
       <w:r>
         <w:rPr>
@@ -2159,7 +2196,7 @@
     </w:p>
     <w:p>
       <w:pPr>
-        <w:spacing w:line="22" w:lineRule="atLeast"/>
+        <w:spacing w:after="180" w:line="22" w:lineRule="atLeast"/>
         <w:ind w:firstLine="709"/>
         <w:jc w:val="center"/>
         <w:rPr>
@@ -2239,17 +2276,17 @@
         <w:tblLook w:val="04A0" w:firstRow="1" w:lastRow="0" w:firstColumn="1" w:lastColumn="0" w:noHBand="0" w:noVBand="1"/>
       </w:tblPr>
       <w:tblGrid>
-        <w:gridCol w:w="5535"/>
-        <w:gridCol w:w="3391"/>
+        <w:gridCol w:w="4390"/>
+        <w:gridCol w:w="4536"/>
       </w:tblGrid>
       <w:tr>
         <w:trPr>
-          <w:trHeight w:val="929"/>
+          <w:trHeight w:val="554"/>
           <w:jc w:val="center"/>
         </w:trPr>
         <w:tc>
           <w:tcPr>
-            <w:tcW w:w="5535" w:type="dxa"/>
+            <w:tcW w:w="4390" w:type="dxa"/>
             <w:vAlign w:val="center"/>
           </w:tcPr>
           <w:p>
@@ -2274,7 +2311,7 @@
         </w:tc>
         <w:tc>
           <w:tcPr>
-            <w:tcW w:w="3391" w:type="dxa"/>
+            <w:tcW w:w="4536" w:type="dxa"/>
             <w:vAlign w:val="center"/>
           </w:tcPr>
           <w:p>
@@ -2305,7 +2342,7 @@
         </w:trPr>
         <w:tc>
           <w:tcPr>
-            <w:tcW w:w="5535" w:type="dxa"/>
+            <w:tcW w:w="4390" w:type="dxa"/>
             <w:vAlign w:val="center"/>
           </w:tcPr>
           <w:p>
@@ -2330,7 +2367,7 @@
         </w:tc>
         <w:tc>
           <w:tcPr>
-            <w:tcW w:w="3391" w:type="dxa"/>
+            <w:tcW w:w="4536" w:type="dxa"/>
             <w:vAlign w:val="center"/>
           </w:tcPr>
           <w:p>
@@ -2361,7 +2398,7 @@
         </w:trPr>
         <w:tc>
           <w:tcPr>
-            <w:tcW w:w="5535" w:type="dxa"/>
+            <w:tcW w:w="4390" w:type="dxa"/>
             <w:vAlign w:val="center"/>
           </w:tcPr>
           <w:p>
@@ -2386,7 +2423,7 @@
         </w:tc>
         <w:tc>
           <w:tcPr>
-            <w:tcW w:w="3391" w:type="dxa"/>
+            <w:tcW w:w="4536" w:type="dxa"/>
             <w:vAlign w:val="center"/>
           </w:tcPr>
           <w:p>
@@ -2417,7 +2454,7 @@
         </w:trPr>
         <w:tc>
           <w:tcPr>
-            <w:tcW w:w="5535" w:type="dxa"/>
+            <w:tcW w:w="4390" w:type="dxa"/>
             <w:vAlign w:val="center"/>
           </w:tcPr>
           <w:p>
@@ -2442,7 +2479,7 @@
         </w:tc>
         <w:tc>
           <w:tcPr>
-            <w:tcW w:w="3391" w:type="dxa"/>
+            <w:tcW w:w="4536" w:type="dxa"/>
             <w:vAlign w:val="center"/>
           </w:tcPr>
           <w:p>
@@ -2473,7 +2510,7 @@
         </w:trPr>
         <w:tc>
           <w:tcPr>
-            <w:tcW w:w="5535" w:type="dxa"/>
+            <w:tcW w:w="4390" w:type="dxa"/>
             <w:vAlign w:val="center"/>
           </w:tcPr>
           <w:p>
@@ -2498,7 +2535,7 @@
         </w:tc>
         <w:tc>
           <w:tcPr>
-            <w:tcW w:w="3391" w:type="dxa"/>
+            <w:tcW w:w="4536" w:type="dxa"/>
             <w:vAlign w:val="center"/>
           </w:tcPr>
           <w:p>
@@ -2529,7 +2566,7 @@
         </w:trPr>
         <w:tc>
           <w:tcPr>
-            <w:tcW w:w="5535" w:type="dxa"/>
+            <w:tcW w:w="4390" w:type="dxa"/>
             <w:vAlign w:val="center"/>
           </w:tcPr>
           <w:p>
@@ -2554,7 +2591,7 @@
         </w:tc>
         <w:tc>
           <w:tcPr>
-            <w:tcW w:w="3391" w:type="dxa"/>
+            <w:tcW w:w="4536" w:type="dxa"/>
             <w:vAlign w:val="center"/>
           </w:tcPr>
           <w:p>
@@ -2626,6 +2663,7 @@
         </w:rPr>
         <w:t>t</w:t>
       </w:r>
+      <w:proofErr w:type="spellStart"/>
       <w:r>
         <w:rPr>
           <w:rFonts w:ascii="Times New Roman" w:eastAsia="Times New Roman" w:hAnsi="Times New Roman" w:cs="Times New Roman"/>
@@ -2635,7 +2673,19 @@
           <w:vertAlign w:val="subscript"/>
           <w:lang w:eastAsia="ru-RU"/>
         </w:rPr>
-        <w:t xml:space="preserve">ожид </w:t>
+        <w:t>ожид</w:t>
+      </w:r>
+      <w:proofErr w:type="spellEnd"/>
+      <w:r>
+        <w:rPr>
+          <w:rFonts w:ascii="Times New Roman" w:eastAsia="Times New Roman" w:hAnsi="Times New Roman" w:cs="Times New Roman"/>
+          <w:color w:val="000000"/>
+          <w:sz w:val="28"/>
+          <w:szCs w:val="28"/>
+          <w:vertAlign w:val="subscript"/>
+          <w:lang w:eastAsia="ru-RU"/>
+        </w:rPr>
+        <w:t xml:space="preserve"> </w:t>
       </w:r>
       <w:r>
         <w:rPr>
@@ -2675,7 +2725,18 @@
           <w:szCs w:val="28"/>
           <w:lang w:eastAsia="ru-RU"/>
         </w:rPr>
-        <w:t xml:space="preserve">) / 60 </w:t>
+        <w:t xml:space="preserve">) / </w:t>
+      </w:r>
+      <w:proofErr w:type="gramStart"/>
+      <w:r>
+        <w:rPr>
+          <w:rFonts w:ascii="Times New Roman" w:eastAsia="Times New Roman" w:hAnsi="Times New Roman" w:cs="Times New Roman"/>
+          <w:color w:val="000000"/>
+          <w:sz w:val="28"/>
+          <w:szCs w:val="28"/>
+          <w:lang w:eastAsia="ru-RU"/>
+        </w:rPr>
+        <w:t xml:space="preserve">60 </w:t>
       </w:r>
       <w:r>
         <w:rPr>
@@ -2695,7 +2756,18 @@
           <w:szCs w:val="28"/>
           <w:lang w:eastAsia="ru-RU"/>
         </w:rPr>
-        <w:t>≈ 5</w:t>
+        <w:t>≈</w:t>
+      </w:r>
+      <w:proofErr w:type="gramEnd"/>
+      <w:r>
+        <w:rPr>
+          <w:rFonts w:ascii="Times New Roman" w:eastAsia="Times New Roman" w:hAnsi="Times New Roman" w:cs="Times New Roman"/>
+          <w:color w:val="000000"/>
+          <w:sz w:val="28"/>
+          <w:szCs w:val="28"/>
+          <w:lang w:eastAsia="ru-RU"/>
+        </w:rPr>
+        <w:t xml:space="preserve"> 5</w:t>
       </w:r>
       <w:r>
         <w:rPr>
@@ -2854,6 +2926,7 @@
         </w:rPr>
         <w:t>t</w:t>
       </w:r>
+      <w:proofErr w:type="spellStart"/>
       <w:r>
         <w:rPr>
           <w:rFonts w:ascii="Times New Roman" w:eastAsia="Times New Roman" w:hAnsi="Times New Roman" w:cs="Times New Roman"/>
@@ -2863,7 +2936,19 @@
           <w:vertAlign w:val="subscript"/>
           <w:lang w:eastAsia="ru-RU"/>
         </w:rPr>
-        <w:t xml:space="preserve">эфф </w:t>
+        <w:t>эфф</w:t>
+      </w:r>
+      <w:proofErr w:type="spellEnd"/>
+      <w:r>
+        <w:rPr>
+          <w:rFonts w:ascii="Times New Roman" w:eastAsia="Times New Roman" w:hAnsi="Times New Roman" w:cs="Times New Roman"/>
+          <w:color w:val="000000"/>
+          <w:sz w:val="28"/>
+          <w:szCs w:val="28"/>
+          <w:vertAlign w:val="subscript"/>
+          <w:lang w:eastAsia="ru-RU"/>
+        </w:rPr>
+        <w:t xml:space="preserve"> </w:t>
       </w:r>
       <w:r>
         <w:rPr>
@@ -2884,6 +2969,7 @@
         </w:rPr>
         <w:t>t</w:t>
       </w:r>
+      <w:proofErr w:type="spellStart"/>
       <w:r>
         <w:rPr>
           <w:rFonts w:ascii="Times New Roman" w:eastAsia="Times New Roman" w:hAnsi="Times New Roman" w:cs="Times New Roman"/>
@@ -2893,7 +2979,19 @@
           <w:vertAlign w:val="subscript"/>
           <w:lang w:eastAsia="ru-RU"/>
         </w:rPr>
-        <w:t xml:space="preserve">затр </w:t>
+        <w:t>затр</w:t>
+      </w:r>
+      <w:proofErr w:type="spellEnd"/>
+      <w:r>
+        <w:rPr>
+          <w:rFonts w:ascii="Times New Roman" w:eastAsia="Times New Roman" w:hAnsi="Times New Roman" w:cs="Times New Roman"/>
+          <w:color w:val="000000"/>
+          <w:sz w:val="28"/>
+          <w:szCs w:val="28"/>
+          <w:vertAlign w:val="subscript"/>
+          <w:lang w:eastAsia="ru-RU"/>
+        </w:rPr>
+        <w:t xml:space="preserve"> </w:t>
       </w:r>
       <w:r>
         <w:rPr>
@@ -2924,6 +3022,8 @@
         </w:rPr>
         <w:t>t</w:t>
       </w:r>
+      <w:proofErr w:type="spellStart"/>
+      <w:proofErr w:type="gramStart"/>
       <w:r>
         <w:rPr>
           <w:rFonts w:ascii="Times New Roman" w:eastAsia="Times New Roman" w:hAnsi="Times New Roman" w:cs="Times New Roman"/>
@@ -2935,6 +3035,7 @@
         </w:rPr>
         <w:t>ожид</w:t>
       </w:r>
+      <w:proofErr w:type="spellEnd"/>
       <w:r>
         <w:rPr>
           <w:rFonts w:ascii="Times New Roman" w:eastAsia="Times New Roman" w:hAnsi="Times New Roman" w:cs="Times New Roman"/>
@@ -2954,6 +3055,7 @@
         </w:rPr>
         <w:t>≈</w:t>
       </w:r>
+      <w:proofErr w:type="gramEnd"/>
       <w:r>
         <w:rPr>
           <w:rFonts w:ascii="Times New Roman" w:eastAsia="Times New Roman" w:hAnsi="Times New Roman" w:cs="Times New Roman"/>
@@ -3047,6 +3149,7 @@
     <w:p>
       <w:pPr>
         <w:spacing w:line="22" w:lineRule="atLeast"/>
+        <w:ind w:firstLine="708"/>
         <w:jc w:val="both"/>
         <w:rPr>
           <w:rFonts w:ascii="Times New Roman" w:eastAsia="Times New Roman" w:hAnsi="Times New Roman" w:cs="Times New Roman"/>
@@ -3098,6 +3201,7 @@
     <w:p>
       <w:pPr>
         <w:spacing w:line="22" w:lineRule="atLeast"/>
+        <w:ind w:firstLine="708"/>
         <w:jc w:val="both"/>
         <w:rPr>
           <w:rFonts w:ascii="Times New Roman" w:eastAsia="Times New Roman" w:hAnsi="Times New Roman" w:cs="Times New Roman"/>
@@ -3143,7 +3247,43 @@
           <w:sz w:val="28"/>
           <w:szCs w:val="28"/>
         </w:rPr>
-        <w:t>Белов С.В., Лаптев В.В., Морозов А.В., Толасова В.В., Мамлеева А.Р. Требования к оформлению студенческих работ. / АГТУ – Астрахань, 2019.</w:t>
+        <w:t xml:space="preserve">Белов С.В., Лаптев В.В., Морозов А.В., </w:t>
+      </w:r>
+      <w:proofErr w:type="spellStart"/>
+      <w:r>
+        <w:rPr>
+          <w:rFonts w:ascii="Times New Roman" w:hAnsi="Times New Roman" w:cs="Times New Roman"/>
+          <w:sz w:val="28"/>
+          <w:szCs w:val="28"/>
+        </w:rPr>
+        <w:t>Толасова</w:t>
+      </w:r>
+      <w:proofErr w:type="spellEnd"/>
+      <w:r>
+        <w:rPr>
+          <w:rFonts w:ascii="Times New Roman" w:hAnsi="Times New Roman" w:cs="Times New Roman"/>
+          <w:sz w:val="28"/>
+          <w:szCs w:val="28"/>
+        </w:rPr>
+        <w:t xml:space="preserve"> В.В., </w:t>
+      </w:r>
+      <w:proofErr w:type="spellStart"/>
+      <w:r>
+        <w:rPr>
+          <w:rFonts w:ascii="Times New Roman" w:hAnsi="Times New Roman" w:cs="Times New Roman"/>
+          <w:sz w:val="28"/>
+          <w:szCs w:val="28"/>
+        </w:rPr>
+        <w:t>Мамлеева</w:t>
+      </w:r>
+      <w:proofErr w:type="spellEnd"/>
+      <w:r>
+        <w:rPr>
+          <w:rFonts w:ascii="Times New Roman" w:hAnsi="Times New Roman" w:cs="Times New Roman"/>
+          <w:sz w:val="28"/>
+          <w:szCs w:val="28"/>
+        </w:rPr>
+        <w:t xml:space="preserve"> А.Р. Требования к оформлению студенческих работ. / АГТУ – Астрахань, 2019.</w:t>
       </w:r>
     </w:p>
     <w:p>
@@ -3167,7 +3307,79 @@
           <w:sz w:val="28"/>
           <w:szCs w:val="28"/>
         </w:rPr>
-        <w:t>“Грокаем алгоритмы. Иллюстрированное пособие для программистов и любопытствующих” - Адитья Бхаргава (2022) Издательство: Литрес.</w:t>
+        <w:t>“</w:t>
+      </w:r>
+      <w:proofErr w:type="spellStart"/>
+      <w:r>
+        <w:rPr>
+          <w:rFonts w:ascii="Times New Roman" w:hAnsi="Times New Roman" w:cs="Times New Roman"/>
+          <w:sz w:val="28"/>
+          <w:szCs w:val="28"/>
+        </w:rPr>
+        <w:t>Грокаем</w:t>
+      </w:r>
+      <w:proofErr w:type="spellEnd"/>
+      <w:r>
+        <w:rPr>
+          <w:rFonts w:ascii="Times New Roman" w:hAnsi="Times New Roman" w:cs="Times New Roman"/>
+          <w:sz w:val="28"/>
+          <w:szCs w:val="28"/>
+        </w:rPr>
+        <w:t xml:space="preserve"> алгоритмы. Иллюстрированное пособие для программистов и любопытствующих” - </w:t>
+      </w:r>
+      <w:proofErr w:type="spellStart"/>
+      <w:r>
+        <w:rPr>
+          <w:rFonts w:ascii="Times New Roman" w:hAnsi="Times New Roman" w:cs="Times New Roman"/>
+          <w:sz w:val="28"/>
+          <w:szCs w:val="28"/>
+        </w:rPr>
+        <w:t>Адитья</w:t>
+      </w:r>
+      <w:proofErr w:type="spellEnd"/>
+      <w:r>
+        <w:rPr>
+          <w:rFonts w:ascii="Times New Roman" w:hAnsi="Times New Roman" w:cs="Times New Roman"/>
+          <w:sz w:val="28"/>
+          <w:szCs w:val="28"/>
+        </w:rPr>
+        <w:t xml:space="preserve"> </w:t>
+      </w:r>
+      <w:proofErr w:type="spellStart"/>
+      <w:r>
+        <w:rPr>
+          <w:rFonts w:ascii="Times New Roman" w:hAnsi="Times New Roman" w:cs="Times New Roman"/>
+          <w:sz w:val="28"/>
+          <w:szCs w:val="28"/>
+        </w:rPr>
+        <w:t>Бхаргава</w:t>
+      </w:r>
+      <w:proofErr w:type="spellEnd"/>
+      <w:r>
+        <w:rPr>
+          <w:rFonts w:ascii="Times New Roman" w:hAnsi="Times New Roman" w:cs="Times New Roman"/>
+          <w:sz w:val="28"/>
+          <w:szCs w:val="28"/>
+        </w:rPr>
+        <w:t xml:space="preserve"> (2022) Издательство: </w:t>
+      </w:r>
+      <w:proofErr w:type="spellStart"/>
+      <w:r>
+        <w:rPr>
+          <w:rFonts w:ascii="Times New Roman" w:hAnsi="Times New Roman" w:cs="Times New Roman"/>
+          <w:sz w:val="28"/>
+          <w:szCs w:val="28"/>
+        </w:rPr>
+        <w:t>Литрес</w:t>
+      </w:r>
+      <w:proofErr w:type="spellEnd"/>
+      <w:r>
+        <w:rPr>
+          <w:rFonts w:ascii="Times New Roman" w:hAnsi="Times New Roman" w:cs="Times New Roman"/>
+          <w:sz w:val="28"/>
+          <w:szCs w:val="28"/>
+        </w:rPr>
+        <w:t>.</w:t>
       </w:r>
     </w:p>
     <w:p>
@@ -3215,7 +3427,25 @@
           <w:sz w:val="28"/>
           <w:szCs w:val="28"/>
         </w:rPr>
-        <w:t>«Современный подход к программной архитектуре: сложные компромиссы» - Нил Форм, Марк Ричардс Издательство: Питер (2023).</w:t>
+        <w:t xml:space="preserve">«Современный подход к программной архитектуре: сложные компромиссы» - Нил Форм, Марк </w:t>
+      </w:r>
+      <w:proofErr w:type="spellStart"/>
+      <w:r>
+        <w:rPr>
+          <w:rFonts w:ascii="Times New Roman" w:hAnsi="Times New Roman" w:cs="Times New Roman"/>
+          <w:sz w:val="28"/>
+          <w:szCs w:val="28"/>
+        </w:rPr>
+        <w:t>Ричардс</w:t>
+      </w:r>
+      <w:proofErr w:type="spellEnd"/>
+      <w:r>
+        <w:rPr>
+          <w:rFonts w:ascii="Times New Roman" w:hAnsi="Times New Roman" w:cs="Times New Roman"/>
+          <w:sz w:val="28"/>
+          <w:szCs w:val="28"/>
+        </w:rPr>
+        <w:t xml:space="preserve"> Издательство: Питер (2023).</w:t>
       </w:r>
     </w:p>
     <w:p>
@@ -3241,7 +3471,71 @@
           <w:szCs w:val="28"/>
           <w:lang w:eastAsia="ru-RU"/>
         </w:rPr>
-        <w:t>Основы статистического анализа Издательство Лань (2025) Авторы: Шакало Д. Н., Гончаров А. В., Иванюга Т. В.</w:t>
+        <w:t>Основы статистического анализа</w:t>
+      </w:r>
+      <w:r>
+        <w:rPr>
+          <w:rFonts w:ascii="Times New Roman" w:eastAsia="Times New Roman" w:hAnsi="Times New Roman" w:cs="Times New Roman"/>
+          <w:kern w:val="0"/>
+          <w:sz w:val="28"/>
+          <w:szCs w:val="28"/>
+          <w:lang w:eastAsia="ru-RU"/>
+        </w:rPr>
+        <w:t>.</w:t>
+      </w:r>
+      <w:r>
+        <w:rPr>
+          <w:rFonts w:ascii="Times New Roman" w:eastAsia="Times New Roman" w:hAnsi="Times New Roman" w:cs="Times New Roman"/>
+          <w:kern w:val="0"/>
+          <w:sz w:val="28"/>
+          <w:szCs w:val="28"/>
+          <w:lang w:eastAsia="ru-RU"/>
+        </w:rPr>
+        <w:t xml:space="preserve"> Издательство Лань (2025) Авторы: </w:t>
+      </w:r>
+      <w:proofErr w:type="spellStart"/>
+      <w:r>
+        <w:rPr>
+          <w:rFonts w:ascii="Times New Roman" w:eastAsia="Times New Roman" w:hAnsi="Times New Roman" w:cs="Times New Roman"/>
+          <w:kern w:val="0"/>
+          <w:sz w:val="28"/>
+          <w:szCs w:val="28"/>
+          <w:lang w:eastAsia="ru-RU"/>
+        </w:rPr>
+        <w:t>Шакало</w:t>
+      </w:r>
+      <w:proofErr w:type="spellEnd"/>
+      <w:r>
+        <w:rPr>
+          <w:rFonts w:ascii="Times New Roman" w:eastAsia="Times New Roman" w:hAnsi="Times New Roman" w:cs="Times New Roman"/>
+          <w:kern w:val="0"/>
+          <w:sz w:val="28"/>
+          <w:szCs w:val="28"/>
+          <w:lang w:eastAsia="ru-RU"/>
+        </w:rPr>
+        <w:t xml:space="preserve"> Д. Н., Гончаров А. В., </w:t>
+      </w:r>
+      <w:proofErr w:type="spellStart"/>
+      <w:r>
+        <w:rPr>
+          <w:rFonts w:ascii="Times New Roman" w:eastAsia="Times New Roman" w:hAnsi="Times New Roman" w:cs="Times New Roman"/>
+          <w:kern w:val="0"/>
+          <w:sz w:val="28"/>
+          <w:szCs w:val="28"/>
+          <w:lang w:eastAsia="ru-RU"/>
+        </w:rPr>
+        <w:t>Иванюга</w:t>
+      </w:r>
+      <w:proofErr w:type="spellEnd"/>
+      <w:r>
+        <w:rPr>
+          <w:rFonts w:ascii="Times New Roman" w:eastAsia="Times New Roman" w:hAnsi="Times New Roman" w:cs="Times New Roman"/>
+          <w:kern w:val="0"/>
+          <w:sz w:val="28"/>
+          <w:szCs w:val="28"/>
+          <w:lang w:eastAsia="ru-RU"/>
+        </w:rPr>
+        <w:t xml:space="preserve"> Т. В.</w:t>
       </w:r>
     </w:p>
     <w:p>
@@ -3278,7 +3572,7 @@
 </file>
 
 <file path=word/numbering.xml><?xml version="1.0" encoding="utf-8"?>
-<w:numbering xmlns:wpc="http://schemas.microsoft.com/office/word/2010/wordprocessingCanvas" xmlns:cx="http://schemas.microsoft.com/office/drawing/2014/chartex" xmlns:cx1="http://schemas.microsoft.com/office/drawing/2015/9/8/chartex" xmlns:cx2="http://schemas.microsoft.com/office/drawing/2015/10/21/chartex" xmlns:cx3="http://schemas.microsoft.com/office/drawing/2016/5/9/chartex" xmlns:cx4="http://schemas.microsoft.com/office/drawing/2016/5/10/chartex" xmlns:cx5="http://schemas.microsoft.com/office/drawing/2016/5/11/chartex" xmlns:cx6="http://schemas.microsoft.com/office/drawing/2016/5/12/chartex" xmlns:cx7="http://schemas.microsoft.com/office/drawing/2016/5/13/chartex" xmlns:cx8="http://schemas.microsoft.com/office/drawing/2016/5/14/chartex" xmlns:mc="http://schemas.openxmlformats.org/markup-compatibility/2006" xmlns:aink="http://schemas.microsoft.com/office/drawing/2016/ink" xmlns:am3d="http://schemas.microsoft.com/office/drawing/2017/model3d" xmlns:o="urn:schemas-microsoft-com:office:office" xmlns:oel="http://schemas.microsoft.com/office/2019/extlst" xmlns:r="http://schemas.openxmlformats.org/officeDocument/2006/relationships" xmlns:m="http://schemas.openxmlformats.org/officeDocument/2006/math" xmlns:v="urn:schemas-microsoft-com:vml" xmlns:wp14="http://schemas.microsoft.com/office/word/2010/wordprocessingDrawing" xmlns:wp="http://schemas.openxmlformats.org/drawingml/2006/wordprocessingDrawing" xmlns:w10="urn:schemas-microsoft-com:office:word" xmlns:w="http://schemas.openxmlformats.org/wordprocessingml/2006/main" xmlns:w14="http://schemas.microsoft.com/office/word/2010/wordml" xmlns:w15="http://schemas.microsoft.com/office/word/2012/wordml" xmlns:w16cex="http://schemas.microsoft.com/office/word/2018/wordml/cex" xmlns:w16cid="http://schemas.microsoft.com/office/word/2016/wordml/cid" xmlns:w16="http://schemas.microsoft.com/office/word/2018/wordml" xmlns:w16sdtdh="http://schemas.microsoft.com/office/word/2020/wordml/sdtdatahash" xmlns:w16se="http://schemas.microsoft.com/office/word/2015/wordml/symex" xmlns:wpg="http://schemas.microsoft.com/office/word/2010/wordprocessingGroup" xmlns:wpi="http://schemas.microsoft.com/office/word/2010/wordprocessingInk" xmlns:wne="http://schemas.microsoft.com/office/word/2006/wordml" xmlns:wps="http://schemas.microsoft.com/office/word/2010/wordprocessingShape" mc:Ignorable="w14 w15 w16se w16cid w16 w16cex w16sdtdh wp14">
+<w:numbering xmlns:wpc="http://schemas.microsoft.com/office/word/2010/wordprocessingCanvas" xmlns:cx="http://schemas.microsoft.com/office/drawing/2014/chartex" xmlns:cx1="http://schemas.microsoft.com/office/drawing/2015/9/8/chartex" xmlns:cx2="http://schemas.microsoft.com/office/drawing/2015/10/21/chartex" xmlns:cx3="http://schemas.microsoft.com/office/drawing/2016/5/9/chartex" xmlns:cx4="http://schemas.microsoft.com/office/drawing/2016/5/10/chartex" xmlns:cx5="http://schemas.microsoft.com/office/drawing/2016/5/11/chartex" xmlns:cx6="http://schemas.microsoft.com/office/drawing/2016/5/12/chartex" xmlns:cx7="http://schemas.microsoft.com/office/drawing/2016/5/13/chartex" xmlns:cx8="http://schemas.microsoft.com/office/drawing/2016/5/14/chartex" xmlns:mc="http://schemas.openxmlformats.org/markup-compatibility/2006" xmlns:aink="http://schemas.microsoft.com/office/drawing/2016/ink" xmlns:am3d="http://schemas.microsoft.com/office/drawing/2017/model3d" xmlns:o="urn:schemas-microsoft-com:office:office" xmlns:r="http://schemas.openxmlformats.org/officeDocument/2006/relationships" xmlns:m="http://schemas.openxmlformats.org/officeDocument/2006/math" xmlns:v="urn:schemas-microsoft-com:vml" xmlns:wp14="http://schemas.microsoft.com/office/word/2010/wordprocessingDrawing" xmlns:wp="http://schemas.openxmlformats.org/drawingml/2006/wordprocessingDrawing" xmlns:w10="urn:schemas-microsoft-com:office:word" xmlns:w="http://schemas.openxmlformats.org/wordprocessingml/2006/main" xmlns:w14="http://schemas.microsoft.com/office/word/2010/wordml" xmlns:w15="http://schemas.microsoft.com/office/word/2012/wordml" xmlns:w16cid="http://schemas.microsoft.com/office/word/2016/wordml/cid" xmlns:w16se="http://schemas.microsoft.com/office/word/2015/wordml/symex" xmlns:wpg="http://schemas.microsoft.com/office/word/2010/wordprocessingGroup" xmlns:wpi="http://schemas.microsoft.com/office/word/2010/wordprocessingInk" xmlns:wne="http://schemas.microsoft.com/office/word/2006/wordml" xmlns:wps="http://schemas.microsoft.com/office/word/2010/wordprocessingShape" mc:Ignorable="w14 w15 w16se w16cid wp14">
   <w:abstractNum w:abstractNumId="0" w15:restartNumberingAfterBreak="0">
     <w:nsid w:val="114A7211"/>
     <w:multiLevelType w:val="hybridMultilevel"/>
@@ -3402,7 +3696,7 @@
       <w:lvlText w:val=""/>
       <w:lvlJc w:val="left"/>
       <w:pPr>
-        <w:ind w:left="720" w:hanging="360"/>
+        <w:ind w:left="1068" w:hanging="360"/>
       </w:pPr>
       <w:rPr>
         <w:rFonts w:ascii="Symbol" w:hAnsi="Symbol" w:hint="default"/>
@@ -3414,7 +3708,7 @@
       <w:lvlText w:val="o"/>
       <w:lvlJc w:val="left"/>
       <w:pPr>
-        <w:ind w:left="1440" w:hanging="360"/>
+        <w:ind w:left="1788" w:hanging="360"/>
       </w:pPr>
       <w:rPr>
         <w:rFonts w:ascii="Courier New" w:hAnsi="Courier New" w:cs="Courier New" w:hint="default"/>
@@ -3426,7 +3720,7 @@
       <w:lvlText w:val=""/>
       <w:lvlJc w:val="left"/>
       <w:pPr>
-        <w:ind w:left="2160" w:hanging="360"/>
+        <w:ind w:left="2508" w:hanging="360"/>
       </w:pPr>
       <w:rPr>
         <w:rFonts w:ascii="Wingdings" w:hAnsi="Wingdings" w:hint="default"/>
@@ -3438,7 +3732,7 @@
       <w:lvlText w:val=""/>
       <w:lvlJc w:val="left"/>
       <w:pPr>
-        <w:ind w:left="2880" w:hanging="360"/>
+        <w:ind w:left="3228" w:hanging="360"/>
       </w:pPr>
       <w:rPr>
         <w:rFonts w:ascii="Symbol" w:hAnsi="Symbol" w:hint="default"/>
@@ -3450,7 +3744,7 @@
       <w:lvlText w:val="o"/>
       <w:lvlJc w:val="left"/>
       <w:pPr>
-        <w:ind w:left="3600" w:hanging="360"/>
+        <w:ind w:left="3948" w:hanging="360"/>
       </w:pPr>
       <w:rPr>
         <w:rFonts w:ascii="Courier New" w:hAnsi="Courier New" w:cs="Courier New" w:hint="default"/>
@@ -3462,7 +3756,7 @@
       <w:lvlText w:val=""/>
       <w:lvlJc w:val="left"/>
       <w:pPr>
-        <w:ind w:left="4320" w:hanging="360"/>
+        <w:ind w:left="4668" w:hanging="360"/>
       </w:pPr>
       <w:rPr>
         <w:rFonts w:ascii="Wingdings" w:hAnsi="Wingdings" w:hint="default"/>
@@ -3474,7 +3768,7 @@
       <w:lvlText w:val=""/>
       <w:lvlJc w:val="left"/>
       <w:pPr>
-        <w:ind w:left="5040" w:hanging="360"/>
+        <w:ind w:left="5388" w:hanging="360"/>
       </w:pPr>
       <w:rPr>
         <w:rFonts w:ascii="Symbol" w:hAnsi="Symbol" w:hint="default"/>
@@ -3486,7 +3780,7 @@
       <w:lvlText w:val="o"/>
       <w:lvlJc w:val="left"/>
       <w:pPr>
-        <w:ind w:left="5760" w:hanging="360"/>
+        <w:ind w:left="6108" w:hanging="360"/>
       </w:pPr>
       <w:rPr>
         <w:rFonts w:ascii="Courier New" w:hAnsi="Courier New" w:cs="Courier New" w:hint="default"/>
@@ -3498,7 +3792,7 @@
       <w:lvlText w:val=""/>
       <w:lvlJc w:val="left"/>
       <w:pPr>
-        <w:ind w:left="6480" w:hanging="360"/>
+        <w:ind w:left="6828" w:hanging="360"/>
       </w:pPr>
       <w:rPr>
         <w:rFonts w:ascii="Wingdings" w:hAnsi="Wingdings" w:hint="default"/>
@@ -3655,7 +3949,7 @@
       <w:lvlText w:val="%1."/>
       <w:lvlJc w:val="left"/>
       <w:pPr>
-        <w:ind w:left="720" w:hanging="360"/>
+        <w:ind w:left="1068" w:hanging="360"/>
       </w:pPr>
     </w:lvl>
     <w:lvl w:ilvl="1" w:tplc="04190019">
@@ -3664,7 +3958,7 @@
       <w:lvlText w:val="%2."/>
       <w:lvlJc w:val="left"/>
       <w:pPr>
-        <w:ind w:left="1440" w:hanging="360"/>
+        <w:ind w:left="1788" w:hanging="360"/>
       </w:pPr>
     </w:lvl>
     <w:lvl w:ilvl="2" w:tplc="0419001B" w:tentative="1">
@@ -3673,7 +3967,7 @@
       <w:lvlText w:val="%3."/>
       <w:lvlJc w:val="right"/>
       <w:pPr>
-        <w:ind w:left="2160" w:hanging="180"/>
+        <w:ind w:left="2508" w:hanging="180"/>
       </w:pPr>
     </w:lvl>
     <w:lvl w:ilvl="3" w:tplc="0419000F" w:tentative="1">
@@ -3682,7 +3976,7 @@
       <w:lvlText w:val="%4."/>
       <w:lvlJc w:val="left"/>
       <w:pPr>
-        <w:ind w:left="2880" w:hanging="360"/>
+        <w:ind w:left="3228" w:hanging="360"/>
       </w:pPr>
     </w:lvl>
     <w:lvl w:ilvl="4" w:tplc="04190019" w:tentative="1">
@@ -3691,7 +3985,7 @@
       <w:lvlText w:val="%5."/>
       <w:lvlJc w:val="left"/>
       <w:pPr>
-        <w:ind w:left="3600" w:hanging="360"/>
+        <w:ind w:left="3948" w:hanging="360"/>
       </w:pPr>
     </w:lvl>
     <w:lvl w:ilvl="5" w:tplc="0419001B" w:tentative="1">
@@ -3700,7 +3994,7 @@
       <w:lvlText w:val="%6."/>
       <w:lvlJc w:val="right"/>
       <w:pPr>
-        <w:ind w:left="4320" w:hanging="180"/>
+        <w:ind w:left="4668" w:hanging="180"/>
       </w:pPr>
     </w:lvl>
     <w:lvl w:ilvl="6" w:tplc="0419000F" w:tentative="1">
@@ -3709,7 +4003,7 @@
       <w:lvlText w:val="%7."/>
       <w:lvlJc w:val="left"/>
       <w:pPr>
-        <w:ind w:left="5040" w:hanging="360"/>
+        <w:ind w:left="5388" w:hanging="360"/>
       </w:pPr>
     </w:lvl>
     <w:lvl w:ilvl="7" w:tplc="04190019" w:tentative="1">
@@ -3718,7 +4012,7 @@
       <w:lvlText w:val="%8."/>
       <w:lvlJc w:val="left"/>
       <w:pPr>
-        <w:ind w:left="5760" w:hanging="360"/>
+        <w:ind w:left="6108" w:hanging="360"/>
       </w:pPr>
     </w:lvl>
     <w:lvl w:ilvl="8" w:tplc="0419001B" w:tentative="1">
@@ -3727,7 +4021,7 @@
       <w:lvlText w:val="%9."/>
       <w:lvlJc w:val="right"/>
       <w:pPr>
-        <w:ind w:left="6480" w:hanging="180"/>
+        <w:ind w:left="6828" w:hanging="180"/>
       </w:pPr>
     </w:lvl>
   </w:abstractNum>
@@ -3909,29 +4203,29 @@
       </w:pPr>
     </w:lvl>
   </w:abstractNum>
-  <w:num w:numId="1" w16cid:durableId="654576725">
+  <w:num w:numId="1">
     <w:abstractNumId w:val="2"/>
   </w:num>
-  <w:num w:numId="2" w16cid:durableId="4601740">
+  <w:num w:numId="2">
     <w:abstractNumId w:val="4"/>
   </w:num>
-  <w:num w:numId="3" w16cid:durableId="133109524">
+  <w:num w:numId="3">
     <w:abstractNumId w:val="0"/>
   </w:num>
-  <w:num w:numId="4" w16cid:durableId="1991013717">
+  <w:num w:numId="4">
     <w:abstractNumId w:val="5"/>
   </w:num>
-  <w:num w:numId="5" w16cid:durableId="922907963">
+  <w:num w:numId="5">
     <w:abstractNumId w:val="3"/>
   </w:num>
-  <w:num w:numId="6" w16cid:durableId="871726759">
+  <w:num w:numId="6">
     <w:abstractNumId w:val="1"/>
   </w:num>
 </w:numbering>
 </file>
 
 <file path=word/styles.xml><?xml version="1.0" encoding="utf-8"?>
-<w:styles xmlns:mc="http://schemas.openxmlformats.org/markup-compatibility/2006" xmlns:r="http://schemas.openxmlformats.org/officeDocument/2006/relationships" xmlns:w="http://schemas.openxmlformats.org/wordprocessingml/2006/main" xmlns:w14="http://schemas.microsoft.com/office/word/2010/wordml" xmlns:w15="http://schemas.microsoft.com/office/word/2012/wordml" xmlns:w16cex="http://schemas.microsoft.com/office/word/2018/wordml/cex" xmlns:w16cid="http://schemas.microsoft.com/office/word/2016/wordml/cid" xmlns:w16="http://schemas.microsoft.com/office/word/2018/wordml" xmlns:w16sdtdh="http://schemas.microsoft.com/office/word/2020/wordml/sdtdatahash" xmlns:w16se="http://schemas.microsoft.com/office/word/2015/wordml/symex" mc:Ignorable="w14 w15 w16se w16cid w16 w16cex w16sdtdh">
+<w:styles xmlns:mc="http://schemas.openxmlformats.org/markup-compatibility/2006" xmlns:r="http://schemas.openxmlformats.org/officeDocument/2006/relationships" xmlns:w="http://schemas.openxmlformats.org/wordprocessingml/2006/main" xmlns:w14="http://schemas.microsoft.com/office/word/2010/wordml" xmlns:w15="http://schemas.microsoft.com/office/word/2012/wordml" xmlns:w16cid="http://schemas.microsoft.com/office/word/2016/wordml/cid" xmlns:w16se="http://schemas.microsoft.com/office/word/2015/wordml/symex" mc:Ignorable="w14 w15 w16se w16cid">
   <w:docDefaults>
     <w:rPrDefault>
       <w:rPr>
@@ -3949,7 +4243,7 @@
       </w:pPr>
     </w:pPrDefault>
   </w:docDefaults>
-  <w:latentStyles w:defLockedState="0" w:defUIPriority="99" w:defSemiHidden="0" w:defUnhideWhenUsed="0" w:defQFormat="0" w:count="376">
+  <w:latentStyles w:defLockedState="0" w:defUIPriority="99" w:defSemiHidden="0" w:defUnhideWhenUsed="0" w:defQFormat="0" w:count="375">
     <w:lsdException w:name="Normal" w:uiPriority="0" w:qFormat="1"/>
     <w:lsdException w:name="heading 1" w:uiPriority="9" w:qFormat="1"/>
     <w:lsdException w:name="heading 2" w:semiHidden="1" w:uiPriority="9" w:unhideWhenUsed="1" w:qFormat="1"/>
@@ -4325,7 +4619,6 @@
     <w:lsdException w:name="Smart Hyperlink" w:semiHidden="1" w:unhideWhenUsed="1"/>
     <w:lsdException w:name="Hashtag" w:semiHidden="1" w:unhideWhenUsed="1"/>
     <w:lsdException w:name="Unresolved Mention" w:semiHidden="1" w:unhideWhenUsed="1"/>
-    <w:lsdException w:name="Smart Link" w:semiHidden="1" w:unhideWhenUsed="1"/>
   </w:latentStyles>
   <w:style w:type="paragraph" w:default="1" w:styleId="a">
     <w:name w:val="Normal"/>
@@ -6157,7 +6450,7 @@
 </file>
 
 <file path=customXml/itemProps1.xml><?xml version="1.0" encoding="utf-8"?>
-<ds:datastoreItem xmlns:ds="http://schemas.openxmlformats.org/officeDocument/2006/customXml" ds:itemID="{0DF2E13D-33D3-401C-9A84-AA608EE52376}">
+<ds:datastoreItem xmlns:ds="http://schemas.openxmlformats.org/officeDocument/2006/customXml" ds:itemID="{24D42D62-1C02-427A-A7BE-D48ED4804833}">
   <ds:schemaRefs>
     <ds:schemaRef ds:uri="http://schemas.openxmlformats.org/officeDocument/2006/bibliography"/>
   </ds:schemaRefs>

--- a/Дипломная работа/Статья.docx
+++ b/Дипломная работа/Статья.docx
@@ -2002,19 +2002,7 @@
           <w:szCs w:val="28"/>
           <w:lang w:eastAsia="ru-RU"/>
         </w:rPr>
-        <w:t xml:space="preserve">. </w:t>
-      </w:r>
-      <w:bookmarkStart w:id="1" w:name="_GoBack"/>
-      <w:bookmarkEnd w:id="1"/>
-      <w:r>
-        <w:rPr>
-          <w:rFonts w:ascii="Times New Roman" w:eastAsia="Times New Roman" w:hAnsi="Times New Roman" w:cs="Times New Roman"/>
-          <w:color w:val="000000"/>
-          <w:sz w:val="28"/>
-          <w:szCs w:val="28"/>
-          <w:lang w:eastAsia="ru-RU"/>
-        </w:rPr>
-        <w:t xml:space="preserve">Каждая из этих систем представляет собой комплексные инструменты, разработанные для </w:t>
+        <w:t xml:space="preserve">. Каждая из этих систем представляет собой комплексные инструменты, разработанные для </w:t>
       </w:r>
       <w:r>
         <w:rPr>
@@ -2884,7 +2872,18 @@
           <w:sz w:val="28"/>
           <w:szCs w:val="28"/>
         </w:rPr>
-        <w:t xml:space="preserve"> эффективност</w:t>
+        <w:t xml:space="preserve"> эффект</w:t>
+      </w:r>
+      <w:bookmarkStart w:id="1" w:name="_GoBack"/>
+      <w:bookmarkEnd w:id="1"/>
+      <w:r>
+        <w:rPr>
+          <w:rFonts w:ascii="Times New Roman" w:eastAsia="Times New Roman" w:hAnsi="Times New Roman" w:cs="Times New Roman"/>
+          <w:color w:val="000000"/>
+          <w:sz w:val="28"/>
+          <w:szCs w:val="28"/>
+        </w:rPr>
+        <w:t>ивност</w:t>
       </w:r>
       <w:r>
         <w:rPr>
@@ -3284,102 +3283,6 @@
           <w:szCs w:val="28"/>
         </w:rPr>
         <w:t xml:space="preserve"> А.Р. Требования к оформлению студенческих работ. / АГТУ – Астрахань, 2019.</w:t>
-      </w:r>
-    </w:p>
-    <w:p>
-      <w:pPr>
-        <w:pStyle w:val="a7"/>
-        <w:numPr>
-          <w:ilvl w:val="0"/>
-          <w:numId w:val="5"/>
-        </w:numPr>
-        <w:spacing w:line="264" w:lineRule="auto"/>
-        <w:jc w:val="both"/>
-        <w:rPr>
-          <w:rFonts w:ascii="Times New Roman" w:hAnsi="Times New Roman" w:cs="Times New Roman"/>
-          <w:sz w:val="28"/>
-          <w:szCs w:val="28"/>
-        </w:rPr>
-      </w:pPr>
-      <w:r>
-        <w:rPr>
-          <w:rFonts w:ascii="Times New Roman" w:hAnsi="Times New Roman" w:cs="Times New Roman"/>
-          <w:sz w:val="28"/>
-          <w:szCs w:val="28"/>
-        </w:rPr>
-        <w:t>“</w:t>
-      </w:r>
-      <w:proofErr w:type="spellStart"/>
-      <w:r>
-        <w:rPr>
-          <w:rFonts w:ascii="Times New Roman" w:hAnsi="Times New Roman" w:cs="Times New Roman"/>
-          <w:sz w:val="28"/>
-          <w:szCs w:val="28"/>
-        </w:rPr>
-        <w:t>Грокаем</w:t>
-      </w:r>
-      <w:proofErr w:type="spellEnd"/>
-      <w:r>
-        <w:rPr>
-          <w:rFonts w:ascii="Times New Roman" w:hAnsi="Times New Roman" w:cs="Times New Roman"/>
-          <w:sz w:val="28"/>
-          <w:szCs w:val="28"/>
-        </w:rPr>
-        <w:t xml:space="preserve"> алгоритмы. Иллюстрированное пособие для программистов и любопытствующих” - </w:t>
-      </w:r>
-      <w:proofErr w:type="spellStart"/>
-      <w:r>
-        <w:rPr>
-          <w:rFonts w:ascii="Times New Roman" w:hAnsi="Times New Roman" w:cs="Times New Roman"/>
-          <w:sz w:val="28"/>
-          <w:szCs w:val="28"/>
-        </w:rPr>
-        <w:t>Адитья</w:t>
-      </w:r>
-      <w:proofErr w:type="spellEnd"/>
-      <w:r>
-        <w:rPr>
-          <w:rFonts w:ascii="Times New Roman" w:hAnsi="Times New Roman" w:cs="Times New Roman"/>
-          <w:sz w:val="28"/>
-          <w:szCs w:val="28"/>
-        </w:rPr>
-        <w:t xml:space="preserve"> </w:t>
-      </w:r>
-      <w:proofErr w:type="spellStart"/>
-      <w:r>
-        <w:rPr>
-          <w:rFonts w:ascii="Times New Roman" w:hAnsi="Times New Roman" w:cs="Times New Roman"/>
-          <w:sz w:val="28"/>
-          <w:szCs w:val="28"/>
-        </w:rPr>
-        <w:t>Бхаргава</w:t>
-      </w:r>
-      <w:proofErr w:type="spellEnd"/>
-      <w:r>
-        <w:rPr>
-          <w:rFonts w:ascii="Times New Roman" w:hAnsi="Times New Roman" w:cs="Times New Roman"/>
-          <w:sz w:val="28"/>
-          <w:szCs w:val="28"/>
-        </w:rPr>
-        <w:t xml:space="preserve"> (2022) Издательство: </w:t>
-      </w:r>
-      <w:proofErr w:type="spellStart"/>
-      <w:r>
-        <w:rPr>
-          <w:rFonts w:ascii="Times New Roman" w:hAnsi="Times New Roman" w:cs="Times New Roman"/>
-          <w:sz w:val="28"/>
-          <w:szCs w:val="28"/>
-        </w:rPr>
-        <w:t>Литрес</w:t>
-      </w:r>
-      <w:proofErr w:type="spellEnd"/>
-      <w:r>
-        <w:rPr>
-          <w:rFonts w:ascii="Times New Roman" w:hAnsi="Times New Roman" w:cs="Times New Roman"/>
-          <w:sz w:val="28"/>
-          <w:szCs w:val="28"/>
-        </w:rPr>
-        <w:t>.</w:t>
       </w:r>
     </w:p>
     <w:p>
@@ -6450,7 +6353,7 @@
 </file>
 
 <file path=customXml/itemProps1.xml><?xml version="1.0" encoding="utf-8"?>
-<ds:datastoreItem xmlns:ds="http://schemas.openxmlformats.org/officeDocument/2006/customXml" ds:itemID="{24D42D62-1C02-427A-A7BE-D48ED4804833}">
+<ds:datastoreItem xmlns:ds="http://schemas.openxmlformats.org/officeDocument/2006/customXml" ds:itemID="{C98E9666-2337-4E32-9687-7F3CAC065AF1}">
   <ds:schemaRefs>
     <ds:schemaRef ds:uri="http://schemas.openxmlformats.org/officeDocument/2006/bibliography"/>
   </ds:schemaRefs>

--- a/Дипломная работа/Статья.docx
+++ b/Дипломная работа/Статья.docx
@@ -2,6 +2,1249 @@
 <file path=word/document.xml><?xml version="1.0" encoding="utf-8"?>
 <w:document xmlns:wpc="http://schemas.microsoft.com/office/word/2010/wordprocessingCanvas" xmlns:cx="http://schemas.microsoft.com/office/drawing/2014/chartex" xmlns:cx1="http://schemas.microsoft.com/office/drawing/2015/9/8/chartex" xmlns:cx2="http://schemas.microsoft.com/office/drawing/2015/10/21/chartex" xmlns:cx3="http://schemas.microsoft.com/office/drawing/2016/5/9/chartex" xmlns:cx4="http://schemas.microsoft.com/office/drawing/2016/5/10/chartex" xmlns:cx5="http://schemas.microsoft.com/office/drawing/2016/5/11/chartex" xmlns:cx6="http://schemas.microsoft.com/office/drawing/2016/5/12/chartex" xmlns:cx7="http://schemas.microsoft.com/office/drawing/2016/5/13/chartex" xmlns:cx8="http://schemas.microsoft.com/office/drawing/2016/5/14/chartex" xmlns:mc="http://schemas.openxmlformats.org/markup-compatibility/2006" xmlns:aink="http://schemas.microsoft.com/office/drawing/2016/ink" xmlns:am3d="http://schemas.microsoft.com/office/drawing/2017/model3d" xmlns:o="urn:schemas-microsoft-com:office:office" xmlns:r="http://schemas.openxmlformats.org/officeDocument/2006/relationships" xmlns:m="http://schemas.openxmlformats.org/officeDocument/2006/math" xmlns:v="urn:schemas-microsoft-com:vml" xmlns:wp14="http://schemas.microsoft.com/office/word/2010/wordprocessingDrawing" xmlns:wp="http://schemas.openxmlformats.org/drawingml/2006/wordprocessingDrawing" xmlns:w10="urn:schemas-microsoft-com:office:word" xmlns:w="http://schemas.openxmlformats.org/wordprocessingml/2006/main" xmlns:w14="http://schemas.microsoft.com/office/word/2010/wordml" xmlns:w15="http://schemas.microsoft.com/office/word/2012/wordml" xmlns:w16cid="http://schemas.microsoft.com/office/word/2016/wordml/cid" xmlns:w16se="http://schemas.microsoft.com/office/word/2015/wordml/symex" xmlns:wpg="http://schemas.microsoft.com/office/word/2010/wordprocessingGroup" xmlns:wpi="http://schemas.microsoft.com/office/word/2010/wordprocessingInk" xmlns:wne="http://schemas.microsoft.com/office/word/2006/wordml" xmlns:wps="http://schemas.microsoft.com/office/word/2010/wordprocessingShape" mc:Ignorable="w14 w15 w16se w16cid wp14">
   <w:body>
+    <w:tbl>
+      <w:tblPr>
+        <w:tblW w:w="0" w:type="auto"/>
+        <w:tblInd w:w="108" w:type="dxa"/>
+        <w:tblLook w:val="04A0" w:firstRow="1" w:lastRow="0" w:firstColumn="1" w:lastColumn="0" w:noHBand="0" w:noVBand="1"/>
+      </w:tblPr>
+      <w:tblGrid>
+        <w:gridCol w:w="1971"/>
+        <w:gridCol w:w="2741"/>
+        <w:gridCol w:w="4024"/>
+      </w:tblGrid>
+      <w:tr>
+        <w:trPr>
+          <w:trHeight w:val="2100"/>
+        </w:trPr>
+        <w:tc>
+          <w:tcPr>
+            <w:tcW w:w="1971" w:type="dxa"/>
+          </w:tcPr>
+          <w:p>
+            <w:pPr>
+              <w:widowControl w:val="0"/>
+              <w:suppressAutoHyphens w:val="0"/>
+              <w:jc w:val="both"/>
+              <w:rPr>
+                <w:rFonts w:ascii="Times New Roman" w:eastAsia="Times New Roman" w:hAnsi="Times New Roman" w:cs="Times New Roman"/>
+                <w:kern w:val="0"/>
+                <w:sz w:val="28"/>
+                <w:szCs w:val="28"/>
+                <w:lang w:eastAsia="ru-RU" w:bidi="ar-SA"/>
+              </w:rPr>
+            </w:pPr>
+            <w:bookmarkStart w:id="0" w:name="_Hlk193621406"/>
+            <w:r>
+              <w:rPr>
+                <w:rFonts w:ascii="Times New Roman" w:eastAsia="Times New Roman" w:hAnsi="Times New Roman" w:cs="Times New Roman"/>
+                <w:b/>
+                <w:sz w:val="28"/>
+                <w:szCs w:val="28"/>
+              </w:rPr>
+              <w:br w:type="page"/>
+            </w:r>
+            <w:r>
+              <w:br w:type="page"/>
+            </w:r>
+            <w:bookmarkStart w:id="1" w:name="_Hlk157180902"/>
+            <w:bookmarkEnd w:id="1"/>
+            <w:r>
+              <w:rPr>
+                <w:rFonts w:ascii="Times New Roman" w:eastAsia="Times New Roman" w:hAnsi="Times New Roman" w:cs="Times New Roman"/>
+                <w:noProof/>
+                <w:kern w:val="0"/>
+                <w:sz w:val="28"/>
+                <w:szCs w:val="28"/>
+                <w:lang w:eastAsia="ru-RU" w:bidi="ar-SA"/>
+              </w:rPr>
+              <mc:AlternateContent>
+                <mc:Choice Requires="wpg">
+                  <w:drawing>
+                    <wp:inline distT="0" distB="0" distL="0" distR="0" wp14:anchorId="32173514" wp14:editId="3F5C0C9E">
+                      <wp:extent cx="1076325" cy="1114425"/>
+                      <wp:effectExtent l="0" t="0" r="9525" b="9525"/>
+                      <wp:docPr id="26" name="Группа 26"/>
+                      <wp:cNvGraphicFramePr/>
+                      <a:graphic xmlns:a="http://schemas.openxmlformats.org/drawingml/2006/main">
+                        <a:graphicData uri="http://schemas.microsoft.com/office/word/2010/wordprocessingGroup">
+                          <wpg:wgp>
+                            <wpg:cNvGrpSpPr/>
+                            <wpg:grpSpPr>
+                              <a:xfrm>
+                                <a:off x="0" y="0"/>
+                                <a:ext cx="1076325" cy="1114425"/>
+                                <a:chOff x="1626" y="5850"/>
+                                <a:chExt cx="1873" cy="2148"/>
+                              </a:xfrm>
+                            </wpg:grpSpPr>
+                            <pic:pic xmlns:pic="http://schemas.openxmlformats.org/drawingml/2006/picture">
+                              <pic:nvPicPr>
+                                <pic:cNvPr id="39" name="Picture 15" descr="znak_sootveostvia"/>
+                                <pic:cNvPicPr>
+                                  <a:picLocks noChangeAspect="1" noChangeArrowheads="1"/>
+                                </pic:cNvPicPr>
+                              </pic:nvPicPr>
+                              <pic:blipFill>
+                                <a:blip r:embed="rId6" cstate="print">
+                                  <a:extLst>
+                                    <a:ext uri="{28A0092B-C50C-407E-A947-70E740481C1C}">
+                                      <a14:useLocalDpi xmlns:a14="http://schemas.microsoft.com/office/drawing/2010/main" val="0"/>
+                                    </a:ext>
+                                  </a:extLst>
+                                </a:blip>
+                                <a:srcRect/>
+                                <a:stretch>
+                                  <a:fillRect/>
+                                </a:stretch>
+                              </pic:blipFill>
+                              <pic:spPr>
+                                <a:xfrm>
+                                  <a:off x="2138" y="7106"/>
+                                  <a:ext cx="907" cy="892"/>
+                                </a:xfrm>
+                                <a:prstGeom prst="rect">
+                                  <a:avLst/>
+                                </a:prstGeom>
+                                <a:noFill/>
+                              </pic:spPr>
+                            </pic:pic>
+                            <pic:pic xmlns:pic="http://schemas.openxmlformats.org/drawingml/2006/picture">
+                              <pic:nvPicPr>
+                                <pic:cNvPr id="42" name="Picture 16" descr="Cert M IQNet"/>
+                                <pic:cNvPicPr>
+                                  <a:picLocks noChangeAspect="1" noChangeArrowheads="1"/>
+                                </pic:cNvPicPr>
+                              </pic:nvPicPr>
+                              <pic:blipFill>
+                                <a:blip r:embed="rId7" cstate="print">
+                                  <a:extLst>
+                                    <a:ext uri="{28A0092B-C50C-407E-A947-70E740481C1C}">
+                                      <a14:useLocalDpi xmlns:a14="http://schemas.microsoft.com/office/drawing/2010/main" val="0"/>
+                                    </a:ext>
+                                  </a:extLst>
+                                </a:blip>
+                                <a:srcRect/>
+                                <a:stretch>
+                                  <a:fillRect/>
+                                </a:stretch>
+                              </pic:blipFill>
+                              <pic:spPr>
+                                <a:xfrm>
+                                  <a:off x="2851" y="6762"/>
+                                  <a:ext cx="648" cy="648"/>
+                                </a:xfrm>
+                                <a:prstGeom prst="rect">
+                                  <a:avLst/>
+                                </a:prstGeom>
+                                <a:noFill/>
+                              </pic:spPr>
+                            </pic:pic>
+                            <pic:pic xmlns:pic="http://schemas.openxmlformats.org/drawingml/2006/picture">
+                              <pic:nvPicPr>
+                                <pic:cNvPr id="43" name="Picture 17" descr="ISO 9001-2015 English"/>
+                                <pic:cNvPicPr>
+                                  <a:picLocks noChangeAspect="1" noChangeArrowheads="1"/>
+                                </pic:cNvPicPr>
+                              </pic:nvPicPr>
+                              <pic:blipFill>
+                                <a:blip r:embed="rId8" cstate="print">
+                                  <a:extLst>
+                                    <a:ext uri="{28A0092B-C50C-407E-A947-70E740481C1C}">
+                                      <a14:useLocalDpi xmlns:a14="http://schemas.microsoft.com/office/drawing/2010/main" val="0"/>
+                                    </a:ext>
+                                  </a:extLst>
+                                </a:blip>
+                                <a:srcRect/>
+                                <a:stretch>
+                                  <a:fillRect/>
+                                </a:stretch>
+                              </pic:blipFill>
+                              <pic:spPr>
+                                <a:xfrm>
+                                  <a:off x="1626" y="6762"/>
+                                  <a:ext cx="749" cy="646"/>
+                                </a:xfrm>
+                                <a:prstGeom prst="rect">
+                                  <a:avLst/>
+                                </a:prstGeom>
+                                <a:noFill/>
+                              </pic:spPr>
+                            </pic:pic>
+                            <pic:pic xmlns:pic="http://schemas.openxmlformats.org/drawingml/2006/picture">
+                              <pic:nvPicPr>
+                                <pic:cNvPr id="44" name="Picture 18" descr="!!!111"/>
+                                <pic:cNvPicPr>
+                                  <a:picLocks noChangeAspect="1" noChangeArrowheads="1"/>
+                                </pic:cNvPicPr>
+                              </pic:nvPicPr>
+                              <pic:blipFill>
+                                <a:blip r:embed="rId9" cstate="print">
+                                  <a:extLst>
+                                    <a:ext uri="{28A0092B-C50C-407E-A947-70E740481C1C}">
+                                      <a14:useLocalDpi xmlns:a14="http://schemas.microsoft.com/office/drawing/2010/main" val="0"/>
+                                    </a:ext>
+                                  </a:extLst>
+                                </a:blip>
+                                <a:srcRect/>
+                                <a:stretch>
+                                  <a:fillRect/>
+                                </a:stretch>
+                              </pic:blipFill>
+                              <pic:spPr>
+                                <a:xfrm>
+                                  <a:off x="1954" y="5850"/>
+                                  <a:ext cx="1241" cy="1241"/>
+                                </a:xfrm>
+                                <a:prstGeom prst="rect">
+                                  <a:avLst/>
+                                </a:prstGeom>
+                                <a:noFill/>
+                              </pic:spPr>
+                            </pic:pic>
+                          </wpg:wgp>
+                        </a:graphicData>
+                      </a:graphic>
+                    </wp:inline>
+                  </w:drawing>
+                </mc:Choice>
+                <mc:Fallback>
+                  <w:pict>
+                    <v:group w14:anchorId="238FDB26" id="Группа 26" o:spid="_x0000_s1026" style="width:84.75pt;height:87.75pt;mso-position-horizontal-relative:char;mso-position-vertical-relative:line" coordorigin="1626,5850" coordsize="1873,2148" o:gfxdata="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">
+                      <v:shapetype id="_x0000_t75" coordsize="21600,21600" o:spt="75" o:preferrelative="t" path="m@4@5l@4@11@9@11@9@5xe" filled="f" stroked="f">
+                        <v:stroke joinstyle="miter"/>
+                        <v:formulas>
+                          <v:f eqn="if lineDrawn pixelLineWidth 0"/>
+                          <v:f eqn="sum @0 1 0"/>
+                          <v:f eqn="sum 0 0 @1"/>
+                          <v:f eqn="prod @2 1 2"/>
+                          <v:f eqn="prod @3 21600 pixelWidth"/>
+                          <v:f eqn="prod @3 21600 pixelHeight"/>
+                          <v:f eqn="sum @0 0 1"/>
+                          <v:f eqn="prod @6 1 2"/>
+                          <v:f eqn="prod @7 21600 pixelWidth"/>
+                          <v:f eqn="sum @8 21600 0"/>
+                          <v:f eqn="prod @7 21600 pixelHeight"/>
+                          <v:f eqn="sum @10 21600 0"/>
+                        </v:formulas>
+                        <v:path o:extrusionok="f" gradientshapeok="t" o:connecttype="rect"/>
+                        <o:lock v:ext="edit" aspectratio="t"/>
+                      </v:shapetype>
+                      <v:shape id="Picture 15" o:spid="_x0000_s1027" type="#_x0000_t75" alt="znak_sootveostvia" style="position:absolute;left:2138;top:7106;width:907;height:892;visibility:visible;mso-wrap-style:square" o:gfxdata="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">
+                        <v:imagedata r:id="rId10" o:title="znak_sootveostvia"/>
+                      </v:shape>
+                      <v:shape id="Picture 16" o:spid="_x0000_s1028" type="#_x0000_t75" alt="Cert M IQNet" style="position:absolute;left:2851;top:6762;width:648;height:648;visibility:visible;mso-wrap-style:square" o:gfxdata="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">
+                        <v:imagedata r:id="rId11" o:title="Cert M IQNet"/>
+                      </v:shape>
+                      <v:shape id="Picture 17" o:spid="_x0000_s1029" type="#_x0000_t75" alt="ISO 9001-2015 English" style="position:absolute;left:1626;top:6762;width:749;height:646;visibility:visible;mso-wrap-style:square" o:gfxdata="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">
+                        <v:imagedata r:id="rId12" o:title="ISO 9001-2015 English"/>
+                      </v:shape>
+                      <v:shape id="Picture 18" o:spid="_x0000_s1030" type="#_x0000_t75" alt="!!!111" style="position:absolute;left:1954;top:5850;width:1241;height:1241;visibility:visible;mso-wrap-style:square" o:gfxdata="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">
+                        <v:imagedata r:id="rId13" o:title="!!!111"/>
+                      </v:shape>
+                      <w10:anchorlock/>
+                    </v:group>
+                  </w:pict>
+                </mc:Fallback>
+              </mc:AlternateContent>
+            </w:r>
+          </w:p>
+        </w:tc>
+        <w:tc>
+          <w:tcPr>
+            <w:tcW w:w="6765" w:type="dxa"/>
+            <w:gridSpan w:val="2"/>
+          </w:tcPr>
+          <w:p>
+            <w:pPr>
+              <w:widowControl w:val="0"/>
+              <w:suppressAutoHyphens w:val="0"/>
+              <w:ind w:left="-139"/>
+              <w:jc w:val="center"/>
+              <w:rPr>
+                <w:rFonts w:ascii="Times New Roman" w:eastAsia="Calibri" w:hAnsi="Times New Roman" w:cs="Times New Roman"/>
+                <w:b/>
+                <w:i/>
+                <w:kern w:val="0"/>
+                <w:lang w:eastAsia="en-US" w:bidi="ar-SA"/>
+              </w:rPr>
+            </w:pPr>
+            <w:r>
+              <w:rPr>
+                <w:rFonts w:ascii="Times New Roman" w:eastAsia="Calibri" w:hAnsi="Times New Roman" w:cs="Times New Roman"/>
+                <w:b/>
+                <w:i/>
+                <w:kern w:val="0"/>
+                <w:lang w:eastAsia="en-US" w:bidi="ar-SA"/>
+              </w:rPr>
+              <w:t>Федеральное агентство по рыболовству</w:t>
+            </w:r>
+          </w:p>
+          <w:p>
+            <w:pPr>
+              <w:widowControl w:val="0"/>
+              <w:suppressAutoHyphens w:val="0"/>
+              <w:ind w:left="-139"/>
+              <w:jc w:val="center"/>
+              <w:rPr>
+                <w:rFonts w:ascii="Times New Roman" w:eastAsia="Calibri" w:hAnsi="Times New Roman" w:cs="Times New Roman"/>
+                <w:b/>
+                <w:i/>
+                <w:kern w:val="0"/>
+                <w:lang w:eastAsia="en-US" w:bidi="ar-SA"/>
+              </w:rPr>
+            </w:pPr>
+            <w:r>
+              <w:rPr>
+                <w:rFonts w:ascii="Times New Roman" w:eastAsia="Calibri" w:hAnsi="Times New Roman" w:cs="Times New Roman"/>
+                <w:b/>
+                <w:i/>
+                <w:kern w:val="0"/>
+                <w:lang w:eastAsia="en-US" w:bidi="ar-SA"/>
+              </w:rPr>
+              <w:t>Федеральное государственное бюджетное образовательное</w:t>
+            </w:r>
+          </w:p>
+          <w:p>
+            <w:pPr>
+              <w:widowControl w:val="0"/>
+              <w:suppressAutoHyphens w:val="0"/>
+              <w:ind w:left="-139"/>
+              <w:jc w:val="center"/>
+              <w:rPr>
+                <w:rFonts w:ascii="Times New Roman" w:eastAsia="Calibri" w:hAnsi="Times New Roman" w:cs="Times New Roman"/>
+                <w:b/>
+                <w:i/>
+                <w:kern w:val="0"/>
+                <w:lang w:eastAsia="en-US" w:bidi="ar-SA"/>
+              </w:rPr>
+            </w:pPr>
+            <w:r>
+              <w:rPr>
+                <w:rFonts w:ascii="Times New Roman" w:eastAsia="Calibri" w:hAnsi="Times New Roman" w:cs="Times New Roman"/>
+                <w:b/>
+                <w:i/>
+                <w:kern w:val="0"/>
+                <w:lang w:eastAsia="en-US" w:bidi="ar-SA"/>
+              </w:rPr>
+              <w:t>учреждение высшего образования</w:t>
+            </w:r>
+          </w:p>
+          <w:p>
+            <w:pPr>
+              <w:widowControl w:val="0"/>
+              <w:suppressAutoHyphens w:val="0"/>
+              <w:ind w:left="-139"/>
+              <w:jc w:val="center"/>
+              <w:rPr>
+                <w:rFonts w:ascii="Times New Roman" w:eastAsia="Calibri" w:hAnsi="Times New Roman" w:cs="Times New Roman"/>
+                <w:b/>
+                <w:i/>
+                <w:kern w:val="0"/>
+                <w:lang w:eastAsia="en-US" w:bidi="ar-SA"/>
+              </w:rPr>
+            </w:pPr>
+            <w:r>
+              <w:rPr>
+                <w:rFonts w:ascii="Times New Roman" w:eastAsia="Calibri" w:hAnsi="Times New Roman" w:cs="Times New Roman"/>
+                <w:b/>
+                <w:i/>
+                <w:kern w:val="0"/>
+                <w:lang w:eastAsia="en-US" w:bidi="ar-SA"/>
+              </w:rPr>
+              <w:t>«</w:t>
+            </w:r>
+            <w:bookmarkStart w:id="2" w:name="OLE_LINK2"/>
+            <w:r>
+              <w:rPr>
+                <w:rFonts w:ascii="Times New Roman" w:eastAsia="Calibri" w:hAnsi="Times New Roman" w:cs="Times New Roman"/>
+                <w:b/>
+                <w:i/>
+                <w:kern w:val="0"/>
+                <w:lang w:eastAsia="en-US" w:bidi="ar-SA"/>
+              </w:rPr>
+              <w:t>Астраханский государственный технический университет</w:t>
+            </w:r>
+            <w:bookmarkEnd w:id="2"/>
+            <w:r>
+              <w:rPr>
+                <w:rFonts w:ascii="Times New Roman" w:eastAsia="Calibri" w:hAnsi="Times New Roman" w:cs="Times New Roman"/>
+                <w:b/>
+                <w:i/>
+                <w:kern w:val="0"/>
+                <w:lang w:eastAsia="en-US" w:bidi="ar-SA"/>
+              </w:rPr>
+              <w:t>»</w:t>
+            </w:r>
+          </w:p>
+          <w:p>
+            <w:pPr>
+              <w:widowControl w:val="0"/>
+              <w:suppressAutoHyphens w:val="0"/>
+              <w:ind w:left="-139"/>
+              <w:jc w:val="center"/>
+              <w:rPr>
+                <w:rFonts w:ascii="Times New Roman" w:eastAsia="Calibri" w:hAnsi="Times New Roman" w:cs="Times New Roman"/>
+                <w:kern w:val="0"/>
+                <w:sz w:val="12"/>
+                <w:szCs w:val="12"/>
+                <w:lang w:eastAsia="en-US" w:bidi="ar-SA"/>
+              </w:rPr>
+            </w:pPr>
+            <w:r>
+              <w:rPr>
+                <w:rFonts w:ascii="Times New Roman" w:eastAsia="Calibri" w:hAnsi="Times New Roman" w:cs="Times New Roman"/>
+                <w:kern w:val="0"/>
+                <w:sz w:val="12"/>
+                <w:szCs w:val="12"/>
+                <w:lang w:eastAsia="en-US" w:bidi="ar-SA"/>
+              </w:rPr>
+              <w:t>Система менеджмента качества в области образования, воспитания, науки и инноваций сертифицирована DQS</w:t>
+            </w:r>
+          </w:p>
+          <w:p>
+            <w:pPr>
+              <w:widowControl w:val="0"/>
+              <w:suppressAutoHyphens w:val="0"/>
+              <w:ind w:left="-139"/>
+              <w:jc w:val="center"/>
+              <w:rPr>
+                <w:rFonts w:ascii="Times New Roman" w:eastAsia="Calibri" w:hAnsi="Times New Roman" w:cs="Times New Roman"/>
+                <w:kern w:val="0"/>
+                <w:sz w:val="12"/>
+                <w:szCs w:val="12"/>
+                <w:lang w:eastAsia="en-US" w:bidi="ar-SA"/>
+              </w:rPr>
+            </w:pPr>
+            <w:r>
+              <w:rPr>
+                <w:rFonts w:ascii="Times New Roman" w:eastAsia="Calibri" w:hAnsi="Times New Roman" w:cs="Times New Roman"/>
+                <w:kern w:val="0"/>
+                <w:sz w:val="12"/>
+                <w:szCs w:val="12"/>
+                <w:lang w:eastAsia="en-US" w:bidi="ar-SA"/>
+              </w:rPr>
+              <w:t>по международному стандарту ISO 9001:2015</w:t>
+            </w:r>
+          </w:p>
+          <w:p>
+            <w:pPr>
+              <w:widowControl w:val="0"/>
+              <w:suppressAutoHyphens w:val="0"/>
+              <w:ind w:left="-139"/>
+              <w:jc w:val="both"/>
+              <w:rPr>
+                <w:rFonts w:ascii="Times New Roman" w:eastAsia="Times New Roman" w:hAnsi="Times New Roman" w:cs="Times New Roman"/>
+                <w:kern w:val="0"/>
+                <w:sz w:val="28"/>
+                <w:szCs w:val="28"/>
+                <w:lang w:eastAsia="ru-RU" w:bidi="ar-SA"/>
+              </w:rPr>
+            </w:pPr>
+          </w:p>
+        </w:tc>
+      </w:tr>
+      <w:tr>
+        <w:trPr>
+          <w:trHeight w:val="5078"/>
+        </w:trPr>
+        <w:tc>
+          <w:tcPr>
+            <w:tcW w:w="8736" w:type="dxa"/>
+            <w:gridSpan w:val="3"/>
+          </w:tcPr>
+          <w:p>
+            <w:pPr>
+              <w:widowControl w:val="0"/>
+              <w:suppressAutoHyphens w:val="0"/>
+              <w:spacing w:line="360" w:lineRule="auto"/>
+              <w:jc w:val="both"/>
+              <w:rPr>
+                <w:rFonts w:ascii="Times New Roman" w:eastAsia="Calibri" w:hAnsi="Times New Roman" w:cs="Times New Roman"/>
+                <w:kern w:val="0"/>
+                <w:szCs w:val="22"/>
+                <w:lang w:eastAsia="en-US" w:bidi="ar-SA"/>
+              </w:rPr>
+            </w:pPr>
+            <w:r>
+              <w:rPr>
+                <w:rFonts w:ascii="Times New Roman" w:eastAsia="Calibri" w:hAnsi="Times New Roman" w:cs="Times New Roman"/>
+                <w:kern w:val="0"/>
+                <w:szCs w:val="22"/>
+                <w:lang w:eastAsia="en-US" w:bidi="ar-SA"/>
+              </w:rPr>
+              <w:t>Институт</w:t>
+            </w:r>
+            <w:r>
+              <w:rPr>
+                <w:rFonts w:ascii="Times New Roman" w:eastAsia="Calibri" w:hAnsi="Times New Roman" w:cs="Times New Roman"/>
+                <w:kern w:val="0"/>
+                <w:szCs w:val="22"/>
+                <w:lang w:eastAsia="en-US" w:bidi="ar-SA"/>
+              </w:rPr>
+              <w:tab/>
+              <w:t xml:space="preserve"> </w:t>
+            </w:r>
+            <w:r>
+              <w:rPr>
+                <w:rFonts w:ascii="Times New Roman" w:eastAsia="Calibri" w:hAnsi="Times New Roman" w:cs="Times New Roman"/>
+                <w:kern w:val="0"/>
+                <w:szCs w:val="22"/>
+                <w:u w:val="single"/>
+                <w:lang w:eastAsia="en-US" w:bidi="ar-SA"/>
+              </w:rPr>
+              <w:t>Информационных технологий и коммуникаций</w:t>
+            </w:r>
+          </w:p>
+          <w:p>
+            <w:pPr>
+              <w:widowControl w:val="0"/>
+              <w:suppressAutoHyphens w:val="0"/>
+              <w:spacing w:line="360" w:lineRule="auto"/>
+              <w:jc w:val="both"/>
+              <w:rPr>
+                <w:rFonts w:ascii="Times New Roman" w:eastAsia="Times New Roman" w:hAnsi="Times New Roman" w:cs="Times New Roman"/>
+                <w:bCs/>
+                <w:color w:val="000000"/>
+                <w:kern w:val="0"/>
+                <w:lang w:eastAsia="ru-RU" w:bidi="ar-SA"/>
+              </w:rPr>
+            </w:pPr>
+            <w:proofErr w:type="gramStart"/>
+            <w:r>
+              <w:rPr>
+                <w:rFonts w:ascii="Times New Roman" w:eastAsia="Times New Roman" w:hAnsi="Times New Roman" w:cs="Times New Roman"/>
+                <w:bCs/>
+                <w:color w:val="000000"/>
+                <w:kern w:val="0"/>
+                <w:lang w:eastAsia="ru-RU" w:bidi="ar-SA"/>
+              </w:rPr>
+              <w:t xml:space="preserve">Направление </w:t>
+            </w:r>
+            <w:bookmarkStart w:id="3" w:name="_Hlk125055559"/>
+            <w:r>
+              <w:rPr>
+                <w:rFonts w:ascii="Times New Roman" w:eastAsia="Times New Roman" w:hAnsi="Times New Roman" w:cs="Times New Roman"/>
+                <w:bCs/>
+                <w:color w:val="000000"/>
+                <w:kern w:val="0"/>
+                <w:lang w:eastAsia="ru-RU" w:bidi="ar-SA"/>
+              </w:rPr>
+              <w:t xml:space="preserve"> </w:t>
+            </w:r>
+            <w:r>
+              <w:rPr>
+                <w:rFonts w:ascii="Times New Roman" w:eastAsia="Calibri" w:hAnsi="Times New Roman" w:cs="Times New Roman"/>
+                <w:kern w:val="0"/>
+                <w:szCs w:val="22"/>
+                <w:u w:val="single"/>
+                <w:lang w:eastAsia="en-US" w:bidi="ar-SA"/>
+              </w:rPr>
+              <w:t>09.03.01</w:t>
+            </w:r>
+            <w:proofErr w:type="gramEnd"/>
+            <w:r>
+              <w:rPr>
+                <w:rFonts w:ascii="Times New Roman" w:eastAsia="Calibri" w:hAnsi="Times New Roman" w:cs="Times New Roman"/>
+                <w:kern w:val="0"/>
+                <w:szCs w:val="22"/>
+                <w:u w:val="single"/>
+                <w:lang w:eastAsia="en-US" w:bidi="ar-SA"/>
+              </w:rPr>
+              <w:t xml:space="preserve"> </w:t>
+            </w:r>
+            <w:bookmarkEnd w:id="3"/>
+            <w:r>
+              <w:rPr>
+                <w:rFonts w:ascii="Times New Roman" w:eastAsia="Calibri" w:hAnsi="Times New Roman" w:cs="Times New Roman"/>
+                <w:kern w:val="0"/>
+                <w:szCs w:val="22"/>
+                <w:u w:val="single"/>
+                <w:lang w:eastAsia="en-US" w:bidi="ar-SA"/>
+              </w:rPr>
+              <w:t>Информатика и вычислительная техника</w:t>
+            </w:r>
+          </w:p>
+          <w:p>
+            <w:pPr>
+              <w:widowControl w:val="0"/>
+              <w:suppressAutoHyphens w:val="0"/>
+              <w:spacing w:line="360" w:lineRule="auto"/>
+              <w:jc w:val="both"/>
+              <w:rPr>
+                <w:rFonts w:ascii="Times New Roman" w:eastAsia="Calibri" w:hAnsi="Times New Roman" w:cs="Times New Roman"/>
+                <w:bCs/>
+                <w:kern w:val="0"/>
+                <w:lang w:eastAsia="en-US" w:bidi="ar-SA"/>
+              </w:rPr>
+            </w:pPr>
+            <w:r>
+              <w:rPr>
+                <w:rFonts w:ascii="Times New Roman" w:eastAsia="Times New Roman" w:hAnsi="Times New Roman" w:cs="Times New Roman"/>
+                <w:bCs/>
+                <w:color w:val="000000"/>
+                <w:kern w:val="0"/>
+                <w:lang w:eastAsia="ru-RU" w:bidi="ar-SA"/>
+              </w:rPr>
+              <w:t xml:space="preserve">Профиль     </w:t>
+            </w:r>
+            <w:r>
+              <w:rPr>
+                <w:rFonts w:ascii="Times New Roman" w:eastAsia="Times New Roman" w:hAnsi="Times New Roman" w:cs="Times New Roman"/>
+                <w:bCs/>
+                <w:color w:val="000000"/>
+                <w:kern w:val="0"/>
+                <w:lang w:eastAsia="ru-RU" w:bidi="ar-SA"/>
+              </w:rPr>
+              <w:t xml:space="preserve">    </w:t>
+            </w:r>
+            <w:r>
+              <w:rPr>
+                <w:rFonts w:ascii="Times New Roman" w:eastAsia="Calibri" w:hAnsi="Times New Roman" w:cs="Times New Roman"/>
+                <w:kern w:val="0"/>
+                <w:u w:val="single"/>
+                <w:lang w:eastAsia="en-US" w:bidi="ar-SA"/>
+              </w:rPr>
+              <w:t>Автоматизированные системы обработки информации и управления</w:t>
+            </w:r>
+          </w:p>
+          <w:p>
+            <w:pPr>
+              <w:widowControl w:val="0"/>
+              <w:suppressAutoHyphens w:val="0"/>
+              <w:spacing w:line="360" w:lineRule="auto"/>
+              <w:jc w:val="both"/>
+              <w:rPr>
+                <w:rFonts w:ascii="Times New Roman" w:eastAsia="Calibri" w:hAnsi="Times New Roman" w:cs="Times New Roman"/>
+                <w:kern w:val="0"/>
+                <w:u w:val="single"/>
+                <w:lang w:eastAsia="en-US" w:bidi="ar-SA"/>
+              </w:rPr>
+            </w:pPr>
+            <w:r>
+              <w:rPr>
+                <w:rFonts w:ascii="Times New Roman" w:eastAsia="Calibri" w:hAnsi="Times New Roman" w:cs="Times New Roman"/>
+                <w:bCs/>
+                <w:kern w:val="0"/>
+                <w:lang w:eastAsia="en-US" w:bidi="ar-SA"/>
+              </w:rPr>
+              <w:t>Кафедра</w:t>
+            </w:r>
+            <w:r>
+              <w:rPr>
+                <w:rFonts w:ascii="Calibri" w:eastAsia="Times New Roman" w:hAnsi="Calibri" w:cs="Times New Roman"/>
+                <w:b/>
+                <w:kern w:val="0"/>
+                <w:lang w:eastAsia="ru-RU" w:bidi="ar-SA"/>
+              </w:rPr>
+              <w:tab/>
+              <w:t xml:space="preserve"> </w:t>
+            </w:r>
+            <w:r>
+              <w:rPr>
+                <w:rFonts w:ascii="Times New Roman" w:eastAsia="Calibri" w:hAnsi="Times New Roman" w:cs="Times New Roman"/>
+                <w:kern w:val="0"/>
+                <w:u w:val="single"/>
+                <w:lang w:eastAsia="en-US" w:bidi="ar-SA"/>
+              </w:rPr>
+              <w:t>Автоматизированные системы обработки информации и управления</w:t>
+            </w:r>
+          </w:p>
+          <w:p>
+            <w:pPr>
+              <w:widowControl w:val="0"/>
+              <w:suppressAutoHyphens w:val="0"/>
+              <w:spacing w:line="360" w:lineRule="auto"/>
+              <w:jc w:val="both"/>
+              <w:rPr>
+                <w:rFonts w:ascii="Times New Roman" w:eastAsia="Calibri" w:hAnsi="Times New Roman" w:cs="Times New Roman"/>
+                <w:kern w:val="0"/>
+                <w:lang w:eastAsia="en-US" w:bidi="ar-SA"/>
+              </w:rPr>
+            </w:pPr>
+            <w:r>
+              <w:rPr>
+                <w:rFonts w:ascii="Times New Roman" w:eastAsia="Calibri" w:hAnsi="Times New Roman" w:cs="Times New Roman"/>
+                <w:kern w:val="0"/>
+                <w:lang w:eastAsia="en-US" w:bidi="ar-SA"/>
+              </w:rPr>
+              <w:t>от ________________202</w:t>
+            </w:r>
+            <w:r>
+              <w:rPr>
+                <w:rFonts w:ascii="Times New Roman" w:eastAsia="Calibri" w:hAnsi="Times New Roman" w:cs="Times New Roman"/>
+                <w:kern w:val="0"/>
+                <w:lang w:eastAsia="en-US" w:bidi="ar-SA"/>
+              </w:rPr>
+              <w:t>5</w:t>
+            </w:r>
+            <w:r>
+              <w:rPr>
+                <w:rFonts w:ascii="Times New Roman" w:eastAsia="Calibri" w:hAnsi="Times New Roman" w:cs="Times New Roman"/>
+                <w:kern w:val="0"/>
+                <w:lang w:eastAsia="en-US" w:bidi="ar-SA"/>
+              </w:rPr>
+              <w:t xml:space="preserve"> № ______</w:t>
+            </w:r>
+          </w:p>
+          <w:p>
+            <w:pPr>
+              <w:widowControl w:val="0"/>
+              <w:suppressAutoHyphens w:val="0"/>
+              <w:spacing w:line="360" w:lineRule="auto"/>
+              <w:jc w:val="center"/>
+              <w:rPr>
+                <w:rFonts w:ascii="Times New Roman" w:eastAsia="Calibri" w:hAnsi="Times New Roman" w:cs="Times New Roman"/>
+                <w:b/>
+                <w:kern w:val="0"/>
+                <w:sz w:val="28"/>
+                <w:szCs w:val="28"/>
+                <w:lang w:eastAsia="en-US" w:bidi="ar-SA"/>
+              </w:rPr>
+            </w:pPr>
+          </w:p>
+          <w:p>
+            <w:pPr>
+              <w:widowControl w:val="0"/>
+              <w:suppressAutoHyphens w:val="0"/>
+              <w:spacing w:line="360" w:lineRule="auto"/>
+              <w:jc w:val="center"/>
+              <w:rPr>
+                <w:rFonts w:ascii="Times New Roman" w:eastAsia="Calibri" w:hAnsi="Times New Roman" w:cs="Times New Roman"/>
+                <w:b/>
+                <w:kern w:val="0"/>
+                <w:sz w:val="28"/>
+                <w:szCs w:val="28"/>
+                <w:lang w:eastAsia="en-US" w:bidi="ar-SA"/>
+              </w:rPr>
+            </w:pPr>
+            <w:r>
+              <w:rPr>
+                <w:rFonts w:ascii="Times New Roman" w:eastAsia="Calibri" w:hAnsi="Times New Roman" w:cs="Times New Roman"/>
+                <w:b/>
+                <w:kern w:val="0"/>
+                <w:sz w:val="28"/>
+                <w:szCs w:val="28"/>
+                <w:lang w:eastAsia="en-US" w:bidi="ar-SA"/>
+              </w:rPr>
+              <w:t>СТАТЬЯ</w:t>
+            </w:r>
+          </w:p>
+          <w:p>
+            <w:pPr>
+              <w:widowControl w:val="0"/>
+              <w:suppressAutoHyphens w:val="0"/>
+              <w:spacing w:line="360" w:lineRule="auto"/>
+              <w:jc w:val="center"/>
+              <w:rPr>
+                <w:rFonts w:ascii="Times New Roman" w:eastAsia="Calibri" w:hAnsi="Times New Roman" w:cs="Times New Roman"/>
+                <w:b/>
+                <w:i/>
+                <w:color w:val="000000"/>
+                <w:kern w:val="0"/>
+                <w:u w:val="single"/>
+                <w:lang w:eastAsia="en-US" w:bidi="ar-SA"/>
+              </w:rPr>
+            </w:pPr>
+            <w:r>
+              <w:rPr>
+                <w:rFonts w:ascii="Times New Roman" w:eastAsia="Calibri" w:hAnsi="Times New Roman" w:cs="Times New Roman"/>
+                <w:b/>
+                <w:i/>
+                <w:color w:val="000000"/>
+                <w:kern w:val="0"/>
+                <w:u w:val="single"/>
+                <w:lang w:eastAsia="en-US" w:bidi="ar-SA"/>
+              </w:rPr>
+              <w:t xml:space="preserve">Астраханский государственный технический университет </w:t>
+            </w:r>
+            <w:r>
+              <w:rPr>
+                <w:rFonts w:ascii="Times New Roman" w:eastAsia="Calibri" w:hAnsi="Times New Roman" w:cs="Times New Roman"/>
+                <w:b/>
+                <w:i/>
+                <w:color w:val="000000"/>
+                <w:kern w:val="0"/>
+                <w:u w:val="single"/>
+                <w:lang w:eastAsia="en-US" w:bidi="ar-SA"/>
+              </w:rPr>
+              <w:br/>
+              <w:t xml:space="preserve">«Автоматизация сопровождение образовательного процесса в организации </w:t>
+            </w:r>
+          </w:p>
+          <w:p>
+            <w:pPr>
+              <w:widowControl w:val="0"/>
+              <w:suppressAutoHyphens w:val="0"/>
+              <w:spacing w:line="360" w:lineRule="auto"/>
+              <w:jc w:val="center"/>
+              <w:rPr>
+                <w:rFonts w:ascii="Times New Roman" w:eastAsia="Calibri" w:hAnsi="Times New Roman" w:cs="Times New Roman"/>
+                <w:b/>
+                <w:i/>
+                <w:color w:val="000000"/>
+                <w:kern w:val="0"/>
+                <w:u w:val="single"/>
+                <w:lang w:eastAsia="en-US" w:bidi="ar-SA"/>
+              </w:rPr>
+            </w:pPr>
+            <w:r>
+              <w:rPr>
+                <w:rFonts w:ascii="Times New Roman" w:eastAsia="Calibri" w:hAnsi="Times New Roman" w:cs="Times New Roman"/>
+                <w:b/>
+                <w:i/>
+                <w:color w:val="000000"/>
+                <w:kern w:val="0"/>
+                <w:u w:val="single"/>
+                <w:lang w:eastAsia="en-US" w:bidi="ar-SA"/>
+              </w:rPr>
+              <w:t>Региональный школьный технопарк»</w:t>
+            </w:r>
+          </w:p>
+        </w:tc>
+      </w:tr>
+      <w:tr>
+        <w:trPr>
+          <w:trHeight w:val="1403"/>
+        </w:trPr>
+        <w:tc>
+          <w:tcPr>
+            <w:tcW w:w="4712" w:type="dxa"/>
+            <w:gridSpan w:val="2"/>
+          </w:tcPr>
+          <w:p>
+            <w:pPr>
+              <w:widowControl w:val="0"/>
+              <w:suppressAutoHyphens w:val="0"/>
+              <w:spacing w:line="360" w:lineRule="auto"/>
+              <w:jc w:val="both"/>
+              <w:outlineLvl w:val="0"/>
+              <w:rPr>
+                <w:rFonts w:ascii="Times New Roman" w:eastAsia="Times New Roman" w:hAnsi="Times New Roman" w:cs="Times New Roman"/>
+                <w:kern w:val="0"/>
+                <w:lang w:eastAsia="ru-RU" w:bidi="ar-SA"/>
+              </w:rPr>
+            </w:pPr>
+          </w:p>
+        </w:tc>
+        <w:tc>
+          <w:tcPr>
+            <w:tcW w:w="4024" w:type="dxa"/>
+          </w:tcPr>
+          <w:p>
+            <w:pPr>
+              <w:widowControl w:val="0"/>
+              <w:suppressAutoHyphens w:val="0"/>
+              <w:spacing w:line="360" w:lineRule="auto"/>
+              <w:jc w:val="both"/>
+              <w:rPr>
+                <w:rFonts w:ascii="Times New Roman" w:eastAsia="Calibri" w:hAnsi="Times New Roman" w:cs="Times New Roman"/>
+                <w:kern w:val="0"/>
+                <w:szCs w:val="22"/>
+                <w:lang w:eastAsia="en-US" w:bidi="ar-SA"/>
+              </w:rPr>
+            </w:pPr>
+            <w:r>
+              <w:rPr>
+                <w:rFonts w:ascii="Times New Roman" w:eastAsia="Calibri" w:hAnsi="Times New Roman" w:cs="Times New Roman"/>
+                <w:kern w:val="0"/>
+                <w:szCs w:val="22"/>
+                <w:lang w:eastAsia="en-US" w:bidi="ar-SA"/>
+              </w:rPr>
+              <w:t>Выполнил</w:t>
+            </w:r>
+            <w:bookmarkStart w:id="4" w:name="_GoBack"/>
+            <w:bookmarkEnd w:id="4"/>
+            <w:r>
+              <w:rPr>
+                <w:rFonts w:ascii="Times New Roman" w:eastAsia="Calibri" w:hAnsi="Times New Roman" w:cs="Times New Roman"/>
+                <w:kern w:val="0"/>
+                <w:szCs w:val="22"/>
+                <w:lang w:eastAsia="en-US" w:bidi="ar-SA"/>
+              </w:rPr>
+              <w:t xml:space="preserve"> </w:t>
+            </w:r>
+            <w:r>
+              <w:rPr>
+                <w:rFonts w:ascii="Times New Roman" w:eastAsia="Calibri" w:hAnsi="Times New Roman" w:cs="Times New Roman"/>
+                <w:kern w:val="0"/>
+                <w:szCs w:val="22"/>
+                <w:lang w:eastAsia="en-US" w:bidi="ar-SA"/>
+              </w:rPr>
+              <w:t>обучающийся группы</w:t>
+            </w:r>
+            <w:r>
+              <w:rPr>
+                <w:rFonts w:ascii="Times New Roman" w:eastAsia="Calibri" w:hAnsi="Times New Roman" w:cs="Times New Roman"/>
+                <w:kern w:val="0"/>
+                <w:szCs w:val="22"/>
+                <w:lang w:eastAsia="en-US" w:bidi="ar-SA"/>
+              </w:rPr>
+              <w:t xml:space="preserve"> </w:t>
+            </w:r>
+            <w:r>
+              <w:rPr>
+                <w:rFonts w:ascii="Times New Roman" w:eastAsia="Calibri" w:hAnsi="Times New Roman" w:cs="Times New Roman"/>
+                <w:kern w:val="0"/>
+                <w:szCs w:val="22"/>
+                <w:lang w:eastAsia="en-US" w:bidi="ar-SA"/>
+              </w:rPr>
+              <w:t>ДИНРб-</w:t>
+            </w:r>
+            <w:r>
+              <w:rPr>
+                <w:rFonts w:ascii="Times New Roman" w:eastAsia="Calibri" w:hAnsi="Times New Roman" w:cs="Times New Roman"/>
+                <w:kern w:val="0"/>
+                <w:szCs w:val="22"/>
+                <w:lang w:eastAsia="en-US" w:bidi="ar-SA"/>
+              </w:rPr>
+              <w:t>41</w:t>
+            </w:r>
+          </w:p>
+          <w:p>
+            <w:pPr>
+              <w:widowControl w:val="0"/>
+              <w:suppressAutoHyphens w:val="0"/>
+              <w:spacing w:line="360" w:lineRule="auto"/>
+              <w:jc w:val="both"/>
+              <w:rPr>
+                <w:rFonts w:ascii="Times New Roman" w:eastAsia="Times New Roman" w:hAnsi="Times New Roman" w:cs="Times New Roman"/>
+                <w:kern w:val="0"/>
+                <w:sz w:val="28"/>
+                <w:szCs w:val="28"/>
+                <w:lang w:eastAsia="ru-RU" w:bidi="ar-SA"/>
+              </w:rPr>
+            </w:pPr>
+            <w:r>
+              <w:rPr>
+                <w:rFonts w:ascii="Times New Roman" w:eastAsia="Calibri" w:hAnsi="Times New Roman" w:cs="Times New Roman"/>
+                <w:kern w:val="0"/>
+                <w:szCs w:val="22"/>
+                <w:lang w:eastAsia="en-US" w:bidi="ar-SA"/>
+              </w:rPr>
+              <w:t xml:space="preserve">______________ </w:t>
+            </w:r>
+            <w:proofErr w:type="spellStart"/>
+            <w:r>
+              <w:rPr>
+                <w:rFonts w:ascii="Times New Roman" w:eastAsia="Calibri" w:hAnsi="Times New Roman" w:cs="Times New Roman"/>
+                <w:kern w:val="0"/>
+                <w:szCs w:val="22"/>
+                <w:lang w:eastAsia="en-US" w:bidi="ar-SA"/>
+              </w:rPr>
+              <w:t>Кузургалиев</w:t>
+            </w:r>
+            <w:proofErr w:type="spellEnd"/>
+            <w:r>
+              <w:rPr>
+                <w:rFonts w:ascii="Times New Roman" w:eastAsia="Calibri" w:hAnsi="Times New Roman" w:cs="Times New Roman"/>
+                <w:kern w:val="0"/>
+                <w:szCs w:val="22"/>
+                <w:lang w:eastAsia="en-US" w:bidi="ar-SA"/>
+              </w:rPr>
+              <w:t xml:space="preserve"> Р.А.</w:t>
+            </w:r>
+          </w:p>
+        </w:tc>
+      </w:tr>
+      <w:tr>
+        <w:trPr>
+          <w:trHeight w:val="1137"/>
+        </w:trPr>
+        <w:tc>
+          <w:tcPr>
+            <w:tcW w:w="4712" w:type="dxa"/>
+            <w:gridSpan w:val="2"/>
+          </w:tcPr>
+          <w:p>
+            <w:pPr>
+              <w:widowControl w:val="0"/>
+              <w:suppressAutoHyphens w:val="0"/>
+              <w:spacing w:line="360" w:lineRule="auto"/>
+              <w:jc w:val="both"/>
+              <w:outlineLvl w:val="0"/>
+              <w:rPr>
+                <w:rFonts w:ascii="Times New Roman" w:eastAsia="Calibri" w:hAnsi="Times New Roman" w:cs="Times New Roman"/>
+                <w:kern w:val="0"/>
+                <w:sz w:val="18"/>
+                <w:szCs w:val="18"/>
+                <w:lang w:eastAsia="en-US" w:bidi="ar-SA"/>
+              </w:rPr>
+            </w:pPr>
+          </w:p>
+          <w:p>
+            <w:pPr>
+              <w:widowControl w:val="0"/>
+              <w:suppressAutoHyphens w:val="0"/>
+              <w:spacing w:line="360" w:lineRule="auto"/>
+              <w:jc w:val="both"/>
+              <w:rPr>
+                <w:rFonts w:ascii="Times New Roman" w:eastAsia="Calibri" w:hAnsi="Times New Roman" w:cs="Times New Roman"/>
+                <w:kern w:val="0"/>
+                <w:lang w:eastAsia="en-US" w:bidi="ar-SA"/>
+              </w:rPr>
+            </w:pPr>
+          </w:p>
+        </w:tc>
+        <w:tc>
+          <w:tcPr>
+            <w:tcW w:w="4024" w:type="dxa"/>
+          </w:tcPr>
+          <w:p>
+            <w:pPr>
+              <w:shd w:val="clear" w:color="auto" w:fill="FFFFFF"/>
+              <w:suppressAutoHyphens w:val="0"/>
+              <w:spacing w:before="225" w:after="225" w:line="420" w:lineRule="atLeast"/>
+              <w:rPr>
+                <w:rFonts w:ascii="Georgia" w:eastAsia="Times New Roman" w:hAnsi="Georgia" w:cs="Times New Roman"/>
+                <w:color w:val="445566"/>
+                <w:kern w:val="0"/>
+                <w:sz w:val="27"/>
+                <w:szCs w:val="27"/>
+                <w:lang w:eastAsia="ru-RU" w:bidi="ar-SA"/>
+              </w:rPr>
+            </w:pPr>
+            <w:r>
+              <w:rPr>
+                <w:rFonts w:ascii="Times New Roman" w:eastAsia="Times New Roman" w:hAnsi="Times New Roman" w:cs="Times New Roman"/>
+                <w:kern w:val="0"/>
+                <w:szCs w:val="22"/>
+                <w:lang w:eastAsia="ru-RU" w:bidi="ar-SA"/>
+              </w:rPr>
+              <w:t>Научный руководитель</w:t>
+            </w:r>
+            <w:r>
+              <w:rPr>
+                <w:rFonts w:ascii="Times New Roman" w:eastAsia="Times New Roman" w:hAnsi="Times New Roman" w:cs="Times New Roman"/>
+                <w:kern w:val="0"/>
+                <w:szCs w:val="22"/>
+                <w:lang w:eastAsia="ru-RU" w:bidi="ar-SA"/>
+              </w:rPr>
+              <w:t>:</w:t>
+            </w:r>
+            <w:r>
+              <w:rPr>
+                <w:rFonts w:ascii="Times New Roman" w:eastAsia="Times New Roman" w:hAnsi="Times New Roman" w:cs="Times New Roman"/>
+                <w:kern w:val="0"/>
+                <w:szCs w:val="22"/>
+                <w:lang w:eastAsia="ru-RU" w:bidi="ar-SA"/>
+              </w:rPr>
+              <w:t xml:space="preserve"> </w:t>
+            </w:r>
+            <w:proofErr w:type="spellStart"/>
+            <w:r>
+              <w:rPr>
+                <w:rFonts w:ascii="Times New Roman" w:eastAsia="Times New Roman" w:hAnsi="Times New Roman" w:cs="Times New Roman"/>
+                <w:color w:val="000000"/>
+                <w:kern w:val="0"/>
+                <w:lang w:eastAsia="ru-RU" w:bidi="ar-SA"/>
+              </w:rPr>
+              <w:t>к</w:t>
+            </w:r>
+            <w:r>
+              <w:rPr>
+                <w:rFonts w:ascii="Times New Roman" w:eastAsia="Times New Roman" w:hAnsi="Times New Roman" w:cs="Times New Roman"/>
+                <w:color w:val="000000"/>
+                <w:kern w:val="0"/>
+                <w:lang w:eastAsia="ru-RU" w:bidi="ar-SA"/>
+              </w:rPr>
+              <w:t>.т.н</w:t>
+            </w:r>
+            <w:proofErr w:type="spellEnd"/>
+            <w:r>
+              <w:rPr>
+                <w:rFonts w:ascii="Times New Roman" w:eastAsia="Times New Roman" w:hAnsi="Times New Roman" w:cs="Times New Roman"/>
+                <w:color w:val="000000"/>
+                <w:kern w:val="0"/>
+                <w:lang w:eastAsia="ru-RU" w:bidi="ar-SA"/>
+              </w:rPr>
+              <w:t xml:space="preserve">, </w:t>
+            </w:r>
+            <w:r>
+              <w:rPr>
+                <w:rFonts w:ascii="Times New Roman" w:eastAsia="Times New Roman" w:hAnsi="Times New Roman" w:cs="Times New Roman"/>
+                <w:color w:val="000000"/>
+                <w:kern w:val="0"/>
+                <w:lang w:eastAsia="ru-RU" w:bidi="ar-SA"/>
+              </w:rPr>
+              <w:t>доцент</w:t>
+            </w:r>
+            <w:r>
+              <w:rPr>
+                <w:rFonts w:ascii="Times New Roman" w:eastAsia="Times New Roman" w:hAnsi="Times New Roman" w:cs="Times New Roman"/>
+                <w:color w:val="000000"/>
+                <w:kern w:val="0"/>
+                <w:lang w:eastAsia="ru-RU" w:bidi="ar-SA"/>
+              </w:rPr>
+              <w:t xml:space="preserve"> </w:t>
+            </w:r>
+          </w:p>
+          <w:p>
+            <w:pPr>
+              <w:widowControl w:val="0"/>
+              <w:suppressAutoHyphens w:val="0"/>
+              <w:spacing w:line="360" w:lineRule="auto"/>
+              <w:rPr>
+                <w:rFonts w:ascii="Times New Roman" w:eastAsia="Calibri" w:hAnsi="Times New Roman" w:cs="Times New Roman"/>
+                <w:kern w:val="0"/>
+                <w:lang w:eastAsia="en-US" w:bidi="ar-SA"/>
+              </w:rPr>
+            </w:pPr>
+            <w:r>
+              <w:rPr>
+                <w:rFonts w:ascii="Times New Roman" w:eastAsia="Calibri" w:hAnsi="Times New Roman" w:cs="Times New Roman"/>
+                <w:kern w:val="0"/>
+                <w:szCs w:val="22"/>
+                <w:lang w:eastAsia="en-US" w:bidi="ar-SA"/>
+              </w:rPr>
+              <w:t xml:space="preserve">____________ </w:t>
+            </w:r>
+            <w:r>
+              <w:rPr>
+                <w:rFonts w:ascii="Times New Roman" w:eastAsia="Calibri" w:hAnsi="Times New Roman" w:cs="Times New Roman"/>
+                <w:kern w:val="0"/>
+                <w:lang w:eastAsia="en-US" w:bidi="ar-SA"/>
+              </w:rPr>
+              <w:t>Лаптев В.В</w:t>
+            </w:r>
+            <w:r>
+              <w:rPr>
+                <w:rFonts w:ascii="Times New Roman" w:eastAsia="Calibri" w:hAnsi="Times New Roman" w:cs="Times New Roman"/>
+                <w:kern w:val="0"/>
+                <w:lang w:eastAsia="en-US" w:bidi="ar-SA"/>
+              </w:rPr>
+              <w:t>.</w:t>
+            </w:r>
+          </w:p>
+          <w:p>
+            <w:pPr>
+              <w:widowControl w:val="0"/>
+              <w:suppressAutoHyphens w:val="0"/>
+              <w:spacing w:line="360" w:lineRule="auto"/>
+              <w:jc w:val="both"/>
+              <w:rPr>
+                <w:rFonts w:ascii="Times New Roman" w:eastAsia="Calibri" w:hAnsi="Times New Roman" w:cs="Times New Roman"/>
+                <w:kern w:val="0"/>
+                <w:szCs w:val="22"/>
+                <w:lang w:eastAsia="en-US" w:bidi="ar-SA"/>
+              </w:rPr>
+            </w:pPr>
+          </w:p>
+        </w:tc>
+      </w:tr>
+      <w:tr>
+        <w:trPr>
+          <w:trHeight w:val="3195"/>
+        </w:trPr>
+        <w:tc>
+          <w:tcPr>
+            <w:tcW w:w="8736" w:type="dxa"/>
+            <w:gridSpan w:val="3"/>
+            <w:vAlign w:val="bottom"/>
+          </w:tcPr>
+          <w:p>
+            <w:pPr>
+              <w:widowControl w:val="0"/>
+              <w:suppressAutoHyphens w:val="0"/>
+              <w:spacing w:line="360" w:lineRule="auto"/>
+              <w:jc w:val="center"/>
+              <w:rPr>
+                <w:rFonts w:ascii="Times New Roman" w:eastAsia="Calibri" w:hAnsi="Times New Roman" w:cs="Times New Roman"/>
+                <w:kern w:val="0"/>
+                <w:sz w:val="28"/>
+                <w:szCs w:val="28"/>
+                <w:lang w:eastAsia="en-US" w:bidi="ar-SA"/>
+              </w:rPr>
+            </w:pPr>
+          </w:p>
+          <w:p>
+            <w:pPr>
+              <w:widowControl w:val="0"/>
+              <w:suppressAutoHyphens w:val="0"/>
+              <w:spacing w:line="360" w:lineRule="auto"/>
+              <w:jc w:val="center"/>
+              <w:rPr>
+                <w:rFonts w:ascii="Times New Roman" w:eastAsia="Calibri" w:hAnsi="Times New Roman" w:cs="Times New Roman"/>
+                <w:kern w:val="0"/>
+                <w:sz w:val="28"/>
+                <w:szCs w:val="28"/>
+                <w:lang w:eastAsia="en-US" w:bidi="ar-SA"/>
+              </w:rPr>
+            </w:pPr>
+          </w:p>
+          <w:p>
+            <w:pPr>
+              <w:widowControl w:val="0"/>
+              <w:suppressAutoHyphens w:val="0"/>
+              <w:spacing w:line="360" w:lineRule="auto"/>
+              <w:jc w:val="center"/>
+              <w:rPr>
+                <w:rFonts w:ascii="Times New Roman" w:eastAsia="Calibri" w:hAnsi="Times New Roman" w:cs="Times New Roman"/>
+                <w:kern w:val="0"/>
+                <w:sz w:val="28"/>
+                <w:szCs w:val="28"/>
+                <w:lang w:eastAsia="en-US" w:bidi="ar-SA"/>
+              </w:rPr>
+            </w:pPr>
+          </w:p>
+          <w:p>
+            <w:pPr>
+              <w:widowControl w:val="0"/>
+              <w:suppressAutoHyphens w:val="0"/>
+              <w:spacing w:line="360" w:lineRule="auto"/>
+              <w:rPr>
+                <w:rFonts w:ascii="Times New Roman" w:eastAsia="Calibri" w:hAnsi="Times New Roman" w:cs="Times New Roman"/>
+                <w:kern w:val="0"/>
+                <w:sz w:val="28"/>
+                <w:szCs w:val="28"/>
+                <w:lang w:eastAsia="en-US" w:bidi="ar-SA"/>
+              </w:rPr>
+            </w:pPr>
+          </w:p>
+          <w:p>
+            <w:pPr>
+              <w:widowControl w:val="0"/>
+              <w:suppressAutoHyphens w:val="0"/>
+              <w:spacing w:line="360" w:lineRule="auto"/>
+              <w:jc w:val="center"/>
+              <w:rPr>
+                <w:rFonts w:ascii="Times New Roman" w:eastAsia="Calibri" w:hAnsi="Times New Roman" w:cs="Times New Roman"/>
+                <w:b/>
+                <w:bCs/>
+                <w:kern w:val="0"/>
+                <w:sz w:val="28"/>
+                <w:szCs w:val="28"/>
+                <w:lang w:eastAsia="en-US" w:bidi="ar-SA"/>
+              </w:rPr>
+            </w:pPr>
+            <w:r>
+              <w:rPr>
+                <w:rFonts w:ascii="Times New Roman" w:eastAsia="Calibri" w:hAnsi="Times New Roman" w:cs="Times New Roman"/>
+                <w:b/>
+                <w:bCs/>
+                <w:kern w:val="0"/>
+                <w:sz w:val="28"/>
+                <w:szCs w:val="28"/>
+                <w:lang w:eastAsia="en-US" w:bidi="ar-SA"/>
+              </w:rPr>
+              <w:t>Астрахань 2025</w:t>
+            </w:r>
+          </w:p>
+        </w:tc>
+      </w:tr>
+    </w:tbl>
+    <w:p>
+      <w:pPr>
+        <w:suppressAutoHyphens w:val="0"/>
+        <w:spacing w:after="160" w:line="278" w:lineRule="auto"/>
+        <w:rPr>
+          <w:rFonts w:ascii="Times New Roman" w:eastAsia="Times New Roman" w:hAnsi="Times New Roman" w:cs="Times New Roman"/>
+          <w:b/>
+          <w:sz w:val="28"/>
+          <w:szCs w:val="28"/>
+        </w:rPr>
+      </w:pPr>
+    </w:p>
     <w:p>
       <w:pPr>
         <w:widowControl w:val="0"/>
@@ -20,7 +1263,6 @@
           <w:szCs w:val="28"/>
         </w:rPr>
       </w:pPr>
-      <w:bookmarkStart w:id="0" w:name="_Hlk193621406"/>
       <w:r>
         <w:rPr>
           <w:rFonts w:ascii="Times New Roman" w:eastAsia="Times New Roman" w:hAnsi="Times New Roman" w:cs="Times New Roman"/>
@@ -576,7 +1818,18 @@
           <w:szCs w:val="28"/>
           <w:lang w:eastAsia="ru-RU"/>
         </w:rPr>
-        <w:t xml:space="preserve">необходимо привязать приказ об образовательной деятельности или приказ о мероприятиях. </w:t>
+        <w:t xml:space="preserve">необходимо привязать приказ об образовательной </w:t>
+      </w:r>
+      <w:r>
+        <w:rPr>
+          <w:rFonts w:ascii="Times New Roman" w:eastAsia="Times New Roman" w:hAnsi="Times New Roman" w:cs="Times New Roman"/>
+          <w:color w:val="000000"/>
+          <w:sz w:val="28"/>
+          <w:szCs w:val="28"/>
+          <w:lang w:eastAsia="ru-RU"/>
+        </w:rPr>
+        <w:lastRenderedPageBreak/>
+        <w:t xml:space="preserve">деятельности или приказ о мероприятиях. </w:t>
       </w:r>
       <w:r>
         <w:rPr>
@@ -584,16 +1837,7 @@
           <w:sz w:val="28"/>
           <w:szCs w:val="28"/>
         </w:rPr>
-        <w:t xml:space="preserve">Это необходимо для регламентирования деятельности организации. Становится очевидным, </w:t>
-      </w:r>
-      <w:r>
-        <w:rPr>
-          <w:rFonts w:ascii="Times New Roman" w:hAnsi="Times New Roman" w:cs="Times New Roman"/>
-          <w:sz w:val="28"/>
-          <w:szCs w:val="28"/>
-        </w:rPr>
-        <w:lastRenderedPageBreak/>
-        <w:t>что такой объём информации невозможно обработать вручную, к тому же становится актуальной проблема сопровождения образовательного процесса.</w:t>
+        <w:t>Это необходимо для регламентирования деятельности организации. Становится очевидным, что такой объём информации невозможно обработать вручную, к тому же становится актуальной проблема сопровождения образовательного процесса.</w:t>
       </w:r>
     </w:p>
     <w:p>
@@ -1531,6 +2775,7 @@
           <w:lang w:eastAsia="ru-RU"/>
           <w14:ligatures w14:val="standardContextual"/>
         </w:rPr>
+        <w:lastRenderedPageBreak/>
         <w:drawing>
           <wp:inline distT="0" distB="0" distL="0" distR="0" wp14:anchorId="5A361385" wp14:editId="30DBCD3D">
             <wp:extent cx="5610225" cy="2162175"/>
@@ -1539,7 +2784,7 @@
             <wp:cNvGraphicFramePr/>
             <a:graphic xmlns:a="http://schemas.openxmlformats.org/drawingml/2006/main">
               <a:graphicData uri="http://schemas.openxmlformats.org/drawingml/2006/chart">
-                <c:chart xmlns:c="http://schemas.openxmlformats.org/drawingml/2006/chart" xmlns:r="http://schemas.openxmlformats.org/officeDocument/2006/relationships" r:id="rId6"/>
+                <c:chart xmlns:c="http://schemas.openxmlformats.org/drawingml/2006/chart" xmlns:r="http://schemas.openxmlformats.org/officeDocument/2006/relationships" r:id="rId14"/>
               </a:graphicData>
             </a:graphic>
           </wp:inline>
@@ -1646,7 +2891,6 @@
           <w:szCs w:val="28"/>
           <w:lang w:eastAsia="ru-RU"/>
         </w:rPr>
-        <w:lastRenderedPageBreak/>
         <w:t>Описание разработанной системы:</w:t>
       </w:r>
       <w:r>
@@ -2179,6 +3423,7 @@
           <w:szCs w:val="28"/>
           <w:lang w:eastAsia="ru-RU"/>
         </w:rPr>
+        <w:lastRenderedPageBreak/>
         <w:t>В таблице 2 отображены ожидаемое затрачиваемое время процесса после внедрения разработанной системы:</w:t>
       </w:r>
     </w:p>
@@ -2625,7 +3870,6 @@
           <w:szCs w:val="28"/>
           <w:lang w:eastAsia="ru-RU"/>
         </w:rPr>
-        <w:lastRenderedPageBreak/>
         <w:t>Исходя из вышеописанных данных и среднего количества в год см. Таблицу 1, ожидаемые затраты времени составят:</w:t>
       </w:r>
     </w:p>
@@ -2872,18 +4116,7 @@
           <w:sz w:val="28"/>
           <w:szCs w:val="28"/>
         </w:rPr>
-        <w:t xml:space="preserve"> эффект</w:t>
-      </w:r>
-      <w:bookmarkStart w:id="1" w:name="_GoBack"/>
-      <w:bookmarkEnd w:id="1"/>
-      <w:r>
-        <w:rPr>
-          <w:rFonts w:ascii="Times New Roman" w:eastAsia="Times New Roman" w:hAnsi="Times New Roman" w:cs="Times New Roman"/>
-          <w:color w:val="000000"/>
-          <w:sz w:val="28"/>
-          <w:szCs w:val="28"/>
-        </w:rPr>
-        <w:t>ивност</w:t>
+        <w:t xml:space="preserve"> эффективност</w:t>
       </w:r>
       <w:r>
         <w:rPr>
@@ -3330,6 +4563,7 @@
           <w:sz w:val="28"/>
           <w:szCs w:val="28"/>
         </w:rPr>
+        <w:lastRenderedPageBreak/>
         <w:t xml:space="preserve">«Современный подход к программной архитектуре: сложные компромиссы» - Нил Форм, Марк </w:t>
       </w:r>
       <w:proofErr w:type="spellStart"/>
@@ -5190,6 +6424,35 @@
     <w:name w:val="product__meta-value"/>
     <w:basedOn w:val="a0"/>
     <w:rsid w:val="008E1896"/>
+  </w:style>
+  <w:style w:type="paragraph" w:styleId="af1">
+    <w:name w:val="Balloon Text"/>
+    <w:basedOn w:val="a"/>
+    <w:link w:val="af2"/>
+    <w:uiPriority w:val="99"/>
+    <w:semiHidden/>
+    <w:unhideWhenUsed/>
+    <w:rsid w:val="00F0196E"/>
+    <w:rPr>
+      <w:rFonts w:ascii="Segoe UI" w:hAnsi="Segoe UI" w:cs="Mangal"/>
+      <w:sz w:val="18"/>
+      <w:szCs w:val="16"/>
+    </w:rPr>
+  </w:style>
+  <w:style w:type="character" w:customStyle="1" w:styleId="af2">
+    <w:name w:val="Текст выноски Знак"/>
+    <w:basedOn w:val="a0"/>
+    <w:link w:val="af1"/>
+    <w:uiPriority w:val="99"/>
+    <w:semiHidden/>
+    <w:rsid w:val="00F0196E"/>
+    <w:rPr>
+      <w:rFonts w:ascii="Segoe UI" w:eastAsia="NSimSun" w:hAnsi="Segoe UI" w:cs="Mangal"/>
+      <w:sz w:val="18"/>
+      <w:szCs w:val="16"/>
+      <w:lang w:eastAsia="zh-CN" w:bidi="hi-IN"/>
+      <w14:ligatures w14:val="none"/>
+    </w:rPr>
   </w:style>
 </w:styles>
 </file>
@@ -6353,7 +7616,7 @@
 </file>
 
 <file path=customXml/itemProps1.xml><?xml version="1.0" encoding="utf-8"?>
-<ds:datastoreItem xmlns:ds="http://schemas.openxmlformats.org/officeDocument/2006/customXml" ds:itemID="{C98E9666-2337-4E32-9687-7F3CAC065AF1}">
+<ds:datastoreItem xmlns:ds="http://schemas.openxmlformats.org/officeDocument/2006/customXml" ds:itemID="{5146ED68-B791-4960-A150-9622C7445043}">
   <ds:schemaRefs>
     <ds:schemaRef ds:uri="http://schemas.openxmlformats.org/officeDocument/2006/bibliography"/>
   </ds:schemaRefs>
